--- a/Linked List Project Documentation.docx
+++ b/Linked List Project Documentation.docx
@@ -333,22 +333,8 @@
         <w:spacing w:after="200" w:before="200" w:lineRule="auto"/>
         <w:rPr/>
       </w:pPr>
-      <w:bookmarkStart w:colFirst="0" w:colLast="0" w:name="_560n0ccesdpw" w:id="1"/>
+      <w:bookmarkStart w:colFirst="0" w:colLast="0" w:name="_qcmx7irt7i2v" w:id="1"/>
       <w:bookmarkEnd w:id="1"/>
-      <w:r>
-        <w:rPr>
-          <w:rtl w:val="0"/>
-        </w:rPr>
-      </w:r>
-    </w:p>
-    <w:p>
-      <w:pPr>
-        <w:pStyle w:val="Heading2"/>
-        <w:spacing w:after="200" w:before="200" w:lineRule="auto"/>
-        <w:rPr/>
-      </w:pPr>
-      <w:bookmarkStart w:colFirst="0" w:colLast="0" w:name="_qcmx7irt7i2v" w:id="2"/>
-      <w:bookmarkEnd w:id="2"/>
       <w:r>
         <w:rPr>
           <w:rtl w:val="0"/>
@@ -367,8 +353,8 @@
         <w:spacing w:after="200" w:before="200" w:lineRule="auto"/>
         <w:rPr/>
       </w:pPr>
-      <w:bookmarkStart w:colFirst="0" w:colLast="0" w:name="_nw44aton2uy6" w:id="3"/>
-      <w:bookmarkEnd w:id="3"/>
+      <w:bookmarkStart w:colFirst="0" w:colLast="0" w:name="_nw44aton2uy6" w:id="2"/>
+      <w:bookmarkEnd w:id="2"/>
       <w:r>
         <w:rPr>
           <w:rtl w:val="0"/>
@@ -1068,36 +1054,6 @@
         </w:tc>
       </w:tr>
     </w:tbl>
-    <w:p>
-      <w:pPr>
-        <w:rPr/>
-      </w:pPr>
-      <w:r>
-        <w:rPr>
-          <w:rtl w:val="0"/>
-        </w:rPr>
-      </w:r>
-    </w:p>
-    <w:p>
-      <w:pPr>
-        <w:rPr/>
-      </w:pPr>
-      <w:r>
-        <w:rPr>
-          <w:rtl w:val="0"/>
-        </w:rPr>
-      </w:r>
-    </w:p>
-    <w:p>
-      <w:pPr>
-        <w:rPr/>
-      </w:pPr>
-      <w:r>
-        <w:rPr>
-          <w:rtl w:val="0"/>
-        </w:rPr>
-      </w:r>
-    </w:p>
     <w:p>
       <w:pPr>
         <w:rPr/>
@@ -3234,8 +3190,8 @@
         <w:spacing w:after="200" w:before="200" w:lineRule="auto"/>
         <w:rPr/>
       </w:pPr>
-      <w:bookmarkStart w:colFirst="0" w:colLast="0" w:name="_fl6vjaqmtjuz" w:id="4"/>
-      <w:bookmarkEnd w:id="4"/>
+      <w:bookmarkStart w:colFirst="0" w:colLast="0" w:name="_fl6vjaqmtjuz" w:id="3"/>
+      <w:bookmarkEnd w:id="3"/>
       <w:r>
         <w:rPr>
           <w:rtl w:val="0"/>
@@ -4294,7 +4250,7 @@
               <w:rPr>
                 <w:rtl w:val="0"/>
               </w:rPr>
-              <w:t xml:space="preserve">Returns the key value stored in the node the iterator is currently referencing.</w:t>
+              <w:t xml:space="preserve">Returns the key value stored in the current nodethe iterator is referencing.</w:t>
             </w:r>
           </w:p>
         </w:tc>
@@ -4703,8 +4659,8 @@
         <w:spacing w:after="200" w:before="200" w:lineRule="auto"/>
         <w:rPr/>
       </w:pPr>
-      <w:bookmarkStart w:colFirst="0" w:colLast="0" w:name="_cmd2pqh0qgpl" w:id="5"/>
-      <w:bookmarkEnd w:id="5"/>
+      <w:bookmarkStart w:colFirst="0" w:colLast="0" w:name="_cmd2pqh0qgpl" w:id="4"/>
+      <w:bookmarkEnd w:id="4"/>
       <w:r>
         <w:rPr>
           <w:rtl w:val="0"/>
@@ -6475,6 +6431,19 @@
             </w:pPr>
             <w:r>
               <w:rPr>
+                <w:rtl w:val="0"/>
+              </w:rPr>
+              <w:t xml:space="preserve">Changes the key value to be stored in this node.</w:t>
+            </w:r>
+          </w:p>
+          <w:p>
+            <w:pPr>
+              <w:widowControl w:val="0"/>
+              <w:spacing w:line="240" w:lineRule="auto"/>
+              <w:rPr/>
+            </w:pPr>
+            <w:r>
+              <w:rPr>
                 <w:rFonts w:ascii="Courier New" w:cs="Courier New" w:eastAsia="Courier New" w:hAnsi="Courier New"/>
                 <w:rtl w:val="0"/>
               </w:rPr>
@@ -6484,20 +6453,7 @@
               <w:rPr>
                 <w:rtl w:val="0"/>
               </w:rPr>
-              <w:t xml:space="preserve"> - The key value to store in this node.</w:t>
-            </w:r>
-          </w:p>
-          <w:p>
-            <w:pPr>
-              <w:widowControl w:val="0"/>
-              <w:spacing w:line="240" w:lineRule="auto"/>
-              <w:rPr/>
-            </w:pPr>
-            <w:r>
-              <w:rPr>
-                <w:rtl w:val="0"/>
-              </w:rPr>
-              <w:t xml:space="preserve">Changes the key value to be stored in this node. </w:t>
+              <w:t xml:space="preserve"> - The key value to store in this node. </w:t>
             </w:r>
           </w:p>
         </w:tc>

--- a/Linked List Project Documentation.docx
+++ b/Linked List Project Documentation.docx
@@ -2212,13 +2212,13 @@
                 <w:rFonts w:ascii="Courier New" w:cs="Courier New" w:eastAsia="Courier New" w:hAnsi="Courier New"/>
                 <w:rtl w:val="0"/>
               </w:rPr>
-              <w:t xml:space="preserve">LinkedList_Node&lt;T&gt;* delNode</w:t>
-            </w:r>
-            <w:r>
-              <w:rPr>
-                <w:rtl w:val="0"/>
-              </w:rPr>
-              <w:t xml:space="preserve"> - A pointer to the node object to be deleted.</w:t>
+              <w:t xml:space="preserve">T dataToFind</w:t>
+            </w:r>
+            <w:r>
+              <w:rPr>
+                <w:rtl w:val="0"/>
+              </w:rPr>
+              <w:t xml:space="preserve"> - The key value to look for in the linked list. If this value is found a node, that node will be deleted.</w:t>
             </w:r>
           </w:p>
         </w:tc>

--- a/Linked List Project Documentation.docx
+++ b/Linked List Project Documentation.docx
@@ -5,7 +5,7 @@
   <w:body>
     <w:p>
       <w:pPr>
-        <w:pStyle w:val="Heading2"/>
+        <w:pStyle w:val="Title"/>
         <w:spacing w:after="200" w:before="200" w:lineRule="auto"/>
         <w:rPr/>
       </w:pPr>
@@ -15,7 +15,53 @@
         <w:rPr>
           <w:rtl w:val="0"/>
         </w:rPr>
+        <w:t xml:space="preserve">Linked List Project Documentation</w:t>
+      </w:r>
+    </w:p>
+    <w:p>
+      <w:pPr>
+        <w:pStyle w:val="Subtitle"/>
+        <w:rPr>
+          <w:i w:val="1"/>
+          <w:sz w:val="22"/>
+          <w:szCs w:val="22"/>
+        </w:rPr>
+      </w:pPr>
+      <w:bookmarkStart w:colFirst="0" w:colLast="0" w:name="_jf1fehotfpsm" w:id="1"/>
+      <w:bookmarkEnd w:id="1"/>
+      <w:r>
+        <w:rPr>
+          <w:rtl w:val="0"/>
+        </w:rPr>
+        <w:t xml:space="preserve">Version v1.2 (2/28/2019)</w:t>
+      </w:r>
+      <w:r>
+        <w:rPr>
+          <w:rtl w:val="0"/>
+        </w:rPr>
+      </w:r>
+    </w:p>
+    <w:p>
+      <w:pPr>
+        <w:pStyle w:val="Heading1"/>
+        <w:rPr>
+          <w:b w:val="1"/>
+          <w:sz w:val="32"/>
+          <w:szCs w:val="32"/>
+        </w:rPr>
+      </w:pPr>
+      <w:bookmarkStart w:colFirst="0" w:colLast="0" w:name="_wq1tiikrsyih" w:id="2"/>
+      <w:bookmarkEnd w:id="2"/>
+      <w:r>
+        <w:rPr>
+          <w:rtl w:val="0"/>
+        </w:rPr>
         <w:t xml:space="preserve">Introduction</w:t>
+      </w:r>
+      <w:r>
+        <w:rPr>
+          <w:rtl w:val="0"/>
+        </w:rPr>
       </w:r>
     </w:p>
     <w:p>
@@ -329,32 +375,44 @@
     </w:p>
     <w:p>
       <w:pPr>
+        <w:pStyle w:val="Heading1"/>
+        <w:spacing w:after="200" w:before="200" w:lineRule="auto"/>
+        <w:rPr/>
+      </w:pPr>
+      <w:bookmarkStart w:colFirst="0" w:colLast="0" w:name="_qcmx7irt7i2v" w:id="3"/>
+      <w:bookmarkEnd w:id="3"/>
+      <w:r>
+        <w:br w:type="page"/>
+      </w:r>
+      <w:r>
+        <w:rPr>
+          <w:rtl w:val="0"/>
+        </w:rPr>
+      </w:r>
+    </w:p>
+    <w:p>
+      <w:pPr>
+        <w:pStyle w:val="Heading1"/>
+        <w:spacing w:after="200" w:before="200" w:lineRule="auto"/>
+        <w:rPr/>
+      </w:pPr>
+      <w:bookmarkStart w:colFirst="0" w:colLast="0" w:name="_7jkva8gwix68" w:id="4"/>
+      <w:bookmarkEnd w:id="4"/>
+      <w:r>
+        <w:rPr>
+          <w:rtl w:val="0"/>
+        </w:rPr>
+        <w:t xml:space="preserve">Programmer’s Guide</w:t>
+      </w:r>
+    </w:p>
+    <w:p>
+      <w:pPr>
         <w:pStyle w:val="Heading2"/>
         <w:spacing w:after="200" w:before="200" w:lineRule="auto"/>
         <w:rPr/>
       </w:pPr>
-      <w:bookmarkStart w:colFirst="0" w:colLast="0" w:name="_qcmx7irt7i2v" w:id="1"/>
-      <w:bookmarkEnd w:id="1"/>
-      <w:r>
-        <w:rPr>
-          <w:rtl w:val="0"/>
-        </w:rPr>
-        <w:t xml:space="preserve">Programmer’s Guide</w:t>
-      </w:r>
-      <w:r>
-        <w:rPr>
-          <w:rtl w:val="0"/>
-        </w:rPr>
-      </w:r>
-    </w:p>
-    <w:p>
-      <w:pPr>
-        <w:pStyle w:val="Heading3"/>
-        <w:spacing w:after="200" w:before="200" w:lineRule="auto"/>
-        <w:rPr/>
-      </w:pPr>
-      <w:bookmarkStart w:colFirst="0" w:colLast="0" w:name="_nw44aton2uy6" w:id="2"/>
-      <w:bookmarkEnd w:id="2"/>
+      <w:bookmarkStart w:colFirst="0" w:colLast="0" w:name="_nw44aton2uy6" w:id="5"/>
+      <w:bookmarkEnd w:id="5"/>
       <w:r>
         <w:rPr>
           <w:rtl w:val="0"/>
@@ -458,6 +516,56 @@
           </w:tcPr>
           <w:p>
             <w:pPr>
+              <w:pStyle w:val="Heading3"/>
+              <w:widowControl w:val="0"/>
+              <w:spacing w:line="240" w:lineRule="auto"/>
+              <w:rPr/>
+            </w:pPr>
+            <w:bookmarkStart w:colFirst="0" w:colLast="0" w:name="_s15hcc8mo23e" w:id="6"/>
+            <w:bookmarkEnd w:id="6"/>
+            <w:r>
+              <w:rPr>
+                <w:rtl w:val="0"/>
+              </w:rPr>
+              <w:t xml:space="preserve">Attributes/Data Members (</w:t>
+            </w:r>
+            <w:r>
+              <w:rPr>
+                <w:rFonts w:ascii="Courier New" w:cs="Courier New" w:eastAsia="Courier New" w:hAnsi="Courier New"/>
+                <w:rtl w:val="0"/>
+              </w:rPr>
+              <w:t xml:space="preserve">private</w:t>
+            </w:r>
+            <w:r>
+              <w:rPr>
+                <w:rtl w:val="0"/>
+              </w:rPr>
+              <w:t xml:space="preserve">)</w:t>
+            </w:r>
+          </w:p>
+        </w:tc>
+      </w:tr>
+      <w:tr>
+        <w:trPr>
+          <w:trHeight w:val="460" w:hRule="atLeast"/>
+        </w:trPr>
+        <w:tc>
+          <w:tcPr>
+            <w:tcBorders>
+              <w:left w:color="ffffff" w:space="0" w:sz="8" w:val="single"/>
+              <w:right w:color="ffffff" w:space="0" w:sz="8" w:val="single"/>
+            </w:tcBorders>
+            <w:shd w:fill="auto" w:val="clear"/>
+            <w:tcMar>
+              <w:top w:w="100.0" w:type="dxa"/>
+              <w:left w:w="100.0" w:type="dxa"/>
+              <w:bottom w:w="100.0" w:type="dxa"/>
+              <w:right w:w="100.0" w:type="dxa"/>
+            </w:tcMar>
+            <w:vAlign w:val="top"/>
+          </w:tcPr>
+          <w:p>
+            <w:pPr>
               <w:keepNext w:val="0"/>
               <w:keepLines w:val="0"/>
               <w:widowControl w:val="0"/>
@@ -472,39 +580,16 @@
               <w:spacing w:after="0" w:before="0" w:line="240" w:lineRule="auto"/>
               <w:ind w:left="0" w:right="0" w:firstLine="0"/>
               <w:jc w:val="left"/>
-              <w:rPr>
-                <w:b w:val="1"/>
-              </w:rPr>
-            </w:pPr>
-            <w:r>
-              <w:rPr>
-                <w:b w:val="1"/>
-                <w:rtl w:val="0"/>
-              </w:rPr>
-              <w:t xml:space="preserve">Attributes/Data Members (</w:t>
-            </w:r>
-            <w:r>
-              <w:rPr>
-                <w:rFonts w:ascii="Courier New" w:cs="Courier New" w:eastAsia="Courier New" w:hAnsi="Courier New"/>
-                <w:b w:val="1"/>
-                <w:rtl w:val="0"/>
-              </w:rPr>
-              <w:t xml:space="preserve">private</w:t>
-            </w:r>
-            <w:r>
-              <w:rPr>
-                <w:b w:val="1"/>
-                <w:rtl w:val="0"/>
-              </w:rPr>
-              <w:t xml:space="preserve">)</w:t>
-            </w:r>
-          </w:p>
-        </w:tc>
-      </w:tr>
-      <w:tr>
-        <w:trPr>
-          <w:trHeight w:val="460" w:hRule="atLeast"/>
-        </w:trPr>
+              <w:rPr/>
+            </w:pPr>
+            <w:r>
+              <w:rPr>
+                <w:rtl w:val="0"/>
+              </w:rPr>
+              <w:t xml:space="preserve">Name</w:t>
+            </w:r>
+          </w:p>
+        </w:tc>
         <w:tc>
           <w:tcPr>
             <w:tcBorders>
@@ -542,7 +627,7 @@
               <w:rPr>
                 <w:rtl w:val="0"/>
               </w:rPr>
-              <w:t xml:space="preserve">Name</w:t>
+              <w:t xml:space="preserve">Type</w:t>
             </w:r>
           </w:p>
         </w:tc>
@@ -583,7 +668,41 @@
               <w:rPr>
                 <w:rtl w:val="0"/>
               </w:rPr>
-              <w:t xml:space="preserve">Type</w:t>
+              <w:t xml:space="preserve">Description</w:t>
+            </w:r>
+          </w:p>
+        </w:tc>
+      </w:tr>
+      <w:tr>
+        <w:tc>
+          <w:tcPr>
+            <w:tcBorders>
+              <w:left w:color="ffffff" w:space="0" w:sz="8" w:val="single"/>
+              <w:right w:color="ffffff" w:space="0" w:sz="8" w:val="single"/>
+            </w:tcBorders>
+            <w:shd w:fill="auto" w:val="clear"/>
+            <w:tcMar>
+              <w:top w:w="100.0" w:type="dxa"/>
+              <w:left w:w="100.0" w:type="dxa"/>
+              <w:bottom w:w="100.0" w:type="dxa"/>
+              <w:right w:w="100.0" w:type="dxa"/>
+            </w:tcMar>
+            <w:vAlign w:val="top"/>
+          </w:tcPr>
+          <w:p>
+            <w:pPr>
+              <w:pStyle w:val="Heading4"/>
+              <w:widowControl w:val="0"/>
+              <w:spacing w:line="240" w:lineRule="auto"/>
+              <w:rPr/>
+            </w:pPr>
+            <w:bookmarkStart w:colFirst="0" w:colLast="0" w:name="_5u0n5lqshe0u" w:id="7"/>
+            <w:bookmarkEnd w:id="7"/>
+            <w:r>
+              <w:rPr>
+                <w:rtl w:val="0"/>
+              </w:rPr>
+              <w:t xml:space="preserve">nodeCount</w:t>
             </w:r>
           </w:p>
         </w:tc>
@@ -618,18 +737,19 @@
               <w:spacing w:after="0" w:before="0" w:line="240" w:lineRule="auto"/>
               <w:ind w:left="0" w:right="0" w:firstLine="0"/>
               <w:jc w:val="left"/>
-              <w:rPr/>
-            </w:pPr>
-            <w:r>
-              <w:rPr>
-                <w:rtl w:val="0"/>
-              </w:rPr>
-              <w:t xml:space="preserve">Description</w:t>
-            </w:r>
-          </w:p>
-        </w:tc>
-      </w:tr>
-      <w:tr>
+              <w:rPr>
+                <w:rFonts w:ascii="Courier New" w:cs="Courier New" w:eastAsia="Courier New" w:hAnsi="Courier New"/>
+              </w:rPr>
+            </w:pPr>
+            <w:r>
+              <w:rPr>
+                <w:rFonts w:ascii="Courier New" w:cs="Courier New" w:eastAsia="Courier New" w:hAnsi="Courier New"/>
+                <w:rtl w:val="0"/>
+              </w:rPr>
+              <w:t xml:space="preserve">int</w:t>
+            </w:r>
+          </w:p>
+        </w:tc>
         <w:tc>
           <w:tcPr>
             <w:tcBorders>
@@ -661,16 +781,95 @@
               <w:spacing w:after="0" w:before="0" w:line="240" w:lineRule="auto"/>
               <w:ind w:left="0" w:right="0" w:firstLine="0"/>
               <w:jc w:val="left"/>
-              <w:rPr>
-                <w:rFonts w:ascii="Courier New" w:cs="Courier New" w:eastAsia="Courier New" w:hAnsi="Courier New"/>
-              </w:rPr>
-            </w:pPr>
-            <w:r>
-              <w:rPr>
-                <w:rFonts w:ascii="Courier New" w:cs="Courier New" w:eastAsia="Courier New" w:hAnsi="Courier New"/>
-                <w:rtl w:val="0"/>
-              </w:rPr>
-              <w:t xml:space="preserve">nodeCount</w:t>
+              <w:rPr/>
+            </w:pPr>
+            <w:r>
+              <w:rPr>
+                <w:rtl w:val="0"/>
+              </w:rPr>
+              <w:t xml:space="preserve">Stores a count of the number of nodes in the list. Initializes to 0.</w:t>
+            </w:r>
+          </w:p>
+        </w:tc>
+      </w:tr>
+      <w:tr>
+        <w:trPr>
+          <w:trHeight w:val="480" w:hRule="atLeast"/>
+        </w:trPr>
+        <w:tc>
+          <w:tcPr>
+            <w:tcBorders>
+              <w:left w:color="ffffff" w:space="0" w:sz="8" w:val="single"/>
+              <w:right w:color="ffffff" w:space="0" w:sz="8" w:val="single"/>
+            </w:tcBorders>
+            <w:shd w:fill="auto" w:val="clear"/>
+            <w:tcMar>
+              <w:top w:w="100.0" w:type="dxa"/>
+              <w:left w:w="100.0" w:type="dxa"/>
+              <w:bottom w:w="100.0" w:type="dxa"/>
+              <w:right w:w="100.0" w:type="dxa"/>
+            </w:tcMar>
+            <w:vAlign w:val="top"/>
+          </w:tcPr>
+          <w:p>
+            <w:pPr>
+              <w:pStyle w:val="Heading4"/>
+              <w:widowControl w:val="0"/>
+              <w:spacing w:line="240" w:lineRule="auto"/>
+              <w:rPr/>
+            </w:pPr>
+            <w:bookmarkStart w:colFirst="0" w:colLast="0" w:name="_6vp7ol8k6hpu" w:id="8"/>
+            <w:bookmarkEnd w:id="8"/>
+            <w:r>
+              <w:rPr>
+                <w:rtl w:val="0"/>
+              </w:rPr>
+              <w:t xml:space="preserve">headNode</w:t>
+            </w:r>
+          </w:p>
+        </w:tc>
+        <w:tc>
+          <w:tcPr>
+            <w:tcBorders>
+              <w:left w:color="ffffff" w:space="0" w:sz="8" w:val="single"/>
+              <w:right w:color="ffffff" w:space="0" w:sz="8" w:val="single"/>
+            </w:tcBorders>
+            <w:shd w:fill="auto" w:val="clear"/>
+            <w:tcMar>
+              <w:top w:w="100.0" w:type="dxa"/>
+              <w:left w:w="100.0" w:type="dxa"/>
+              <w:bottom w:w="100.0" w:type="dxa"/>
+              <w:right w:w="100.0" w:type="dxa"/>
+            </w:tcMar>
+            <w:vAlign w:val="top"/>
+          </w:tcPr>
+          <w:p>
+            <w:pPr>
+              <w:widowControl w:val="0"/>
+              <w:spacing w:line="240" w:lineRule="auto"/>
+              <w:rPr>
+                <w:rFonts w:ascii="Courier New" w:cs="Courier New" w:eastAsia="Courier New" w:hAnsi="Courier New"/>
+                <w:b w:val="1"/>
+              </w:rPr>
+            </w:pPr>
+            <w:r>
+              <w:rPr>
+                <w:rFonts w:ascii="Courier New" w:cs="Courier New" w:eastAsia="Courier New" w:hAnsi="Courier New"/>
+                <w:rtl w:val="0"/>
+              </w:rPr>
+              <w:t xml:space="preserve">LL_Node</w:t>
+            </w:r>
+            <w:r>
+              <w:rPr>
+                <w:rFonts w:ascii="Courier New" w:cs="Courier New" w:eastAsia="Courier New" w:hAnsi="Courier New"/>
+                <w:rtl w:val="0"/>
+              </w:rPr>
+              <w:t xml:space="preserve">&lt;T&gt;*</w:t>
+            </w:r>
+            <w:r>
+              <w:rPr>
+                <w:rtl w:val="0"/>
+              </w:rPr>
             </w:r>
           </w:p>
         </w:tc>
@@ -705,16 +904,105 @@
               <w:spacing w:after="0" w:before="0" w:line="240" w:lineRule="auto"/>
               <w:ind w:left="0" w:right="0" w:firstLine="0"/>
               <w:jc w:val="left"/>
-              <w:rPr>
-                <w:rFonts w:ascii="Courier New" w:cs="Courier New" w:eastAsia="Courier New" w:hAnsi="Courier New"/>
-              </w:rPr>
-            </w:pPr>
-            <w:r>
-              <w:rPr>
-                <w:rFonts w:ascii="Courier New" w:cs="Courier New" w:eastAsia="Courier New" w:hAnsi="Courier New"/>
-                <w:rtl w:val="0"/>
-              </w:rPr>
-              <w:t xml:space="preserve">int</w:t>
+              <w:rPr/>
+            </w:pPr>
+            <w:r>
+              <w:rPr>
+                <w:rtl w:val="0"/>
+              </w:rPr>
+              <w:t xml:space="preserve">Stores a pointer to the first node in the list. Initializes to </w:t>
+            </w:r>
+            <w:r>
+              <w:rPr>
+                <w:rFonts w:ascii="Courier New" w:cs="Courier New" w:eastAsia="Courier New" w:hAnsi="Courier New"/>
+                <w:rtl w:val="0"/>
+              </w:rPr>
+              <w:t xml:space="preserve">nullptr</w:t>
+            </w:r>
+            <w:r>
+              <w:rPr>
+                <w:rtl w:val="0"/>
+              </w:rPr>
+              <w:t xml:space="preserve">.</w:t>
+            </w:r>
+          </w:p>
+        </w:tc>
+      </w:tr>
+      <w:tr>
+        <w:tc>
+          <w:tcPr>
+            <w:tcBorders>
+              <w:left w:color="ffffff" w:space="0" w:sz="8" w:val="single"/>
+              <w:right w:color="ffffff" w:space="0" w:sz="8" w:val="single"/>
+            </w:tcBorders>
+            <w:shd w:fill="auto" w:val="clear"/>
+            <w:tcMar>
+              <w:top w:w="100.0" w:type="dxa"/>
+              <w:left w:w="100.0" w:type="dxa"/>
+              <w:bottom w:w="100.0" w:type="dxa"/>
+              <w:right w:w="100.0" w:type="dxa"/>
+            </w:tcMar>
+            <w:vAlign w:val="top"/>
+          </w:tcPr>
+          <w:p>
+            <w:pPr>
+              <w:pStyle w:val="Heading4"/>
+              <w:widowControl w:val="0"/>
+              <w:spacing w:line="240" w:lineRule="auto"/>
+              <w:rPr/>
+            </w:pPr>
+            <w:bookmarkStart w:colFirst="0" w:colLast="0" w:name="_9rcud115b4wc" w:id="9"/>
+            <w:bookmarkEnd w:id="9"/>
+            <w:r>
+              <w:rPr>
+                <w:rtl w:val="0"/>
+              </w:rPr>
+              <w:t xml:space="preserve">tailNode</w:t>
+            </w:r>
+          </w:p>
+        </w:tc>
+        <w:tc>
+          <w:tcPr>
+            <w:tcBorders>
+              <w:left w:color="ffffff" w:space="0" w:sz="8" w:val="single"/>
+              <w:right w:color="ffffff" w:space="0" w:sz="8" w:val="single"/>
+            </w:tcBorders>
+            <w:shd w:fill="auto" w:val="clear"/>
+            <w:tcMar>
+              <w:top w:w="100.0" w:type="dxa"/>
+              <w:left w:w="100.0" w:type="dxa"/>
+              <w:bottom w:w="100.0" w:type="dxa"/>
+              <w:right w:w="100.0" w:type="dxa"/>
+            </w:tcMar>
+            <w:vAlign w:val="top"/>
+          </w:tcPr>
+          <w:p>
+            <w:pPr>
+              <w:widowControl w:val="0"/>
+              <w:spacing w:line="240" w:lineRule="auto"/>
+              <w:rPr>
+                <w:rFonts w:ascii="Courier New" w:cs="Courier New" w:eastAsia="Courier New" w:hAnsi="Courier New"/>
+                <w:b w:val="1"/>
+              </w:rPr>
+            </w:pPr>
+            <w:r>
+              <w:rPr>
+                <w:rFonts w:ascii="Courier New" w:cs="Courier New" w:eastAsia="Courier New" w:hAnsi="Courier New"/>
+                <w:rtl w:val="0"/>
+              </w:rPr>
+              <w:t xml:space="preserve">LL_Node</w:t>
+            </w:r>
+            <w:r>
+              <w:rPr>
+                <w:rFonts w:ascii="Courier New" w:cs="Courier New" w:eastAsia="Courier New" w:hAnsi="Courier New"/>
+                <w:rtl w:val="0"/>
+              </w:rPr>
+              <w:t xml:space="preserve">&lt;T&gt;*</w:t>
+            </w:r>
+            <w:r>
+              <w:rPr>
+                <w:rtl w:val="0"/>
+              </w:rPr>
             </w:r>
           </w:p>
         </w:tc>
@@ -755,286 +1043,6 @@
               <w:rPr>
                 <w:rtl w:val="0"/>
               </w:rPr>
-              <w:t xml:space="preserve">Stores a count of the number of nodes in the list. Initializes to 0.</w:t>
-            </w:r>
-          </w:p>
-        </w:tc>
-      </w:tr>
-      <w:tr>
-        <w:trPr>
-          <w:trHeight w:val="480" w:hRule="atLeast"/>
-        </w:trPr>
-        <w:tc>
-          <w:tcPr>
-            <w:tcBorders>
-              <w:left w:color="ffffff" w:space="0" w:sz="8" w:val="single"/>
-              <w:right w:color="ffffff" w:space="0" w:sz="8" w:val="single"/>
-            </w:tcBorders>
-            <w:shd w:fill="auto" w:val="clear"/>
-            <w:tcMar>
-              <w:top w:w="100.0" w:type="dxa"/>
-              <w:left w:w="100.0" w:type="dxa"/>
-              <w:bottom w:w="100.0" w:type="dxa"/>
-              <w:right w:w="100.0" w:type="dxa"/>
-            </w:tcMar>
-            <w:vAlign w:val="top"/>
-          </w:tcPr>
-          <w:p>
-            <w:pPr>
-              <w:keepNext w:val="0"/>
-              <w:keepLines w:val="0"/>
-              <w:widowControl w:val="0"/>
-              <w:pBdr>
-                <w:top w:space="0" w:sz="0" w:val="nil"/>
-                <w:left w:space="0" w:sz="0" w:val="nil"/>
-                <w:bottom w:space="0" w:sz="0" w:val="nil"/>
-                <w:right w:space="0" w:sz="0" w:val="nil"/>
-                <w:between w:space="0" w:sz="0" w:val="nil"/>
-              </w:pBdr>
-              <w:shd w:fill="auto" w:val="clear"/>
-              <w:spacing w:after="0" w:before="0" w:line="240" w:lineRule="auto"/>
-              <w:ind w:left="0" w:right="0" w:firstLine="0"/>
-              <w:jc w:val="left"/>
-              <w:rPr>
-                <w:rFonts w:ascii="Courier New" w:cs="Courier New" w:eastAsia="Courier New" w:hAnsi="Courier New"/>
-              </w:rPr>
-            </w:pPr>
-            <w:r>
-              <w:rPr>
-                <w:rFonts w:ascii="Courier New" w:cs="Courier New" w:eastAsia="Courier New" w:hAnsi="Courier New"/>
-                <w:rtl w:val="0"/>
-              </w:rPr>
-              <w:t xml:space="preserve">headNode</w:t>
-            </w:r>
-          </w:p>
-        </w:tc>
-        <w:tc>
-          <w:tcPr>
-            <w:tcBorders>
-              <w:left w:color="ffffff" w:space="0" w:sz="8" w:val="single"/>
-              <w:right w:color="ffffff" w:space="0" w:sz="8" w:val="single"/>
-            </w:tcBorders>
-            <w:shd w:fill="auto" w:val="clear"/>
-            <w:tcMar>
-              <w:top w:w="100.0" w:type="dxa"/>
-              <w:left w:w="100.0" w:type="dxa"/>
-              <w:bottom w:w="100.0" w:type="dxa"/>
-              <w:right w:w="100.0" w:type="dxa"/>
-            </w:tcMar>
-            <w:vAlign w:val="top"/>
-          </w:tcPr>
-          <w:p>
-            <w:pPr>
-              <w:widowControl w:val="0"/>
-              <w:spacing w:line="240" w:lineRule="auto"/>
-              <w:rPr>
-                <w:rFonts w:ascii="Courier New" w:cs="Courier New" w:eastAsia="Courier New" w:hAnsi="Courier New"/>
-                <w:b w:val="1"/>
-              </w:rPr>
-            </w:pPr>
-            <w:r>
-              <w:rPr>
-                <w:rFonts w:ascii="Courier New" w:cs="Courier New" w:eastAsia="Courier New" w:hAnsi="Courier New"/>
-                <w:rtl w:val="0"/>
-              </w:rPr>
-              <w:t xml:space="preserve">LinkedList_Node</w:t>
-            </w:r>
-            <w:r>
-              <w:rPr>
-                <w:rFonts w:ascii="Courier New" w:cs="Courier New" w:eastAsia="Courier New" w:hAnsi="Courier New"/>
-                <w:rtl w:val="0"/>
-              </w:rPr>
-              <w:t xml:space="preserve">&lt;T&gt;*</w:t>
-            </w:r>
-            <w:r>
-              <w:rPr>
-                <w:rtl w:val="0"/>
-              </w:rPr>
-            </w:r>
-          </w:p>
-        </w:tc>
-        <w:tc>
-          <w:tcPr>
-            <w:tcBorders>
-              <w:left w:color="ffffff" w:space="0" w:sz="8" w:val="single"/>
-              <w:right w:color="ffffff" w:space="0" w:sz="8" w:val="single"/>
-            </w:tcBorders>
-            <w:shd w:fill="auto" w:val="clear"/>
-            <w:tcMar>
-              <w:top w:w="100.0" w:type="dxa"/>
-              <w:left w:w="100.0" w:type="dxa"/>
-              <w:bottom w:w="100.0" w:type="dxa"/>
-              <w:right w:w="100.0" w:type="dxa"/>
-            </w:tcMar>
-            <w:vAlign w:val="top"/>
-          </w:tcPr>
-          <w:p>
-            <w:pPr>
-              <w:keepNext w:val="0"/>
-              <w:keepLines w:val="0"/>
-              <w:widowControl w:val="0"/>
-              <w:pBdr>
-                <w:top w:space="0" w:sz="0" w:val="nil"/>
-                <w:left w:space="0" w:sz="0" w:val="nil"/>
-                <w:bottom w:space="0" w:sz="0" w:val="nil"/>
-                <w:right w:space="0" w:sz="0" w:val="nil"/>
-                <w:between w:space="0" w:sz="0" w:val="nil"/>
-              </w:pBdr>
-              <w:shd w:fill="auto" w:val="clear"/>
-              <w:spacing w:after="0" w:before="0" w:line="240" w:lineRule="auto"/>
-              <w:ind w:left="0" w:right="0" w:firstLine="0"/>
-              <w:jc w:val="left"/>
-              <w:rPr/>
-            </w:pPr>
-            <w:r>
-              <w:rPr>
-                <w:rtl w:val="0"/>
-              </w:rPr>
-              <w:t xml:space="preserve">Stores a pointer to the first node in the list. Initializes to </w:t>
-            </w:r>
-            <w:r>
-              <w:rPr>
-                <w:rFonts w:ascii="Courier New" w:cs="Courier New" w:eastAsia="Courier New" w:hAnsi="Courier New"/>
-                <w:rtl w:val="0"/>
-              </w:rPr>
-              <w:t xml:space="preserve">nullptr</w:t>
-            </w:r>
-            <w:r>
-              <w:rPr>
-                <w:rtl w:val="0"/>
-              </w:rPr>
-              <w:t xml:space="preserve">.</w:t>
-            </w:r>
-          </w:p>
-        </w:tc>
-      </w:tr>
-      <w:tr>
-        <w:tc>
-          <w:tcPr>
-            <w:tcBorders>
-              <w:left w:color="ffffff" w:space="0" w:sz="8" w:val="single"/>
-              <w:right w:color="ffffff" w:space="0" w:sz="8" w:val="single"/>
-            </w:tcBorders>
-            <w:shd w:fill="auto" w:val="clear"/>
-            <w:tcMar>
-              <w:top w:w="100.0" w:type="dxa"/>
-              <w:left w:w="100.0" w:type="dxa"/>
-              <w:bottom w:w="100.0" w:type="dxa"/>
-              <w:right w:w="100.0" w:type="dxa"/>
-            </w:tcMar>
-            <w:vAlign w:val="top"/>
-          </w:tcPr>
-          <w:p>
-            <w:pPr>
-              <w:keepNext w:val="0"/>
-              <w:keepLines w:val="0"/>
-              <w:widowControl w:val="0"/>
-              <w:pBdr>
-                <w:top w:space="0" w:sz="0" w:val="nil"/>
-                <w:left w:space="0" w:sz="0" w:val="nil"/>
-                <w:bottom w:space="0" w:sz="0" w:val="nil"/>
-                <w:right w:space="0" w:sz="0" w:val="nil"/>
-                <w:between w:space="0" w:sz="0" w:val="nil"/>
-              </w:pBdr>
-              <w:shd w:fill="auto" w:val="clear"/>
-              <w:spacing w:after="0" w:before="0" w:line="240" w:lineRule="auto"/>
-              <w:ind w:left="0" w:right="0" w:firstLine="0"/>
-              <w:jc w:val="left"/>
-              <w:rPr>
-                <w:rFonts w:ascii="Courier New" w:cs="Courier New" w:eastAsia="Courier New" w:hAnsi="Courier New"/>
-              </w:rPr>
-            </w:pPr>
-            <w:r>
-              <w:rPr>
-                <w:rFonts w:ascii="Courier New" w:cs="Courier New" w:eastAsia="Courier New" w:hAnsi="Courier New"/>
-                <w:rtl w:val="0"/>
-              </w:rPr>
-              <w:t xml:space="preserve">tailNode</w:t>
-            </w:r>
-          </w:p>
-        </w:tc>
-        <w:tc>
-          <w:tcPr>
-            <w:tcBorders>
-              <w:left w:color="ffffff" w:space="0" w:sz="8" w:val="single"/>
-              <w:right w:color="ffffff" w:space="0" w:sz="8" w:val="single"/>
-            </w:tcBorders>
-            <w:shd w:fill="auto" w:val="clear"/>
-            <w:tcMar>
-              <w:top w:w="100.0" w:type="dxa"/>
-              <w:left w:w="100.0" w:type="dxa"/>
-              <w:bottom w:w="100.0" w:type="dxa"/>
-              <w:right w:w="100.0" w:type="dxa"/>
-            </w:tcMar>
-            <w:vAlign w:val="top"/>
-          </w:tcPr>
-          <w:p>
-            <w:pPr>
-              <w:widowControl w:val="0"/>
-              <w:spacing w:line="240" w:lineRule="auto"/>
-              <w:rPr>
-                <w:rFonts w:ascii="Courier New" w:cs="Courier New" w:eastAsia="Courier New" w:hAnsi="Courier New"/>
-                <w:b w:val="1"/>
-              </w:rPr>
-            </w:pPr>
-            <w:r>
-              <w:rPr>
-                <w:rFonts w:ascii="Courier New" w:cs="Courier New" w:eastAsia="Courier New" w:hAnsi="Courier New"/>
-                <w:rtl w:val="0"/>
-              </w:rPr>
-              <w:t xml:space="preserve">LinkedList_Node</w:t>
-            </w:r>
-            <w:r>
-              <w:rPr>
-                <w:rFonts w:ascii="Courier New" w:cs="Courier New" w:eastAsia="Courier New" w:hAnsi="Courier New"/>
-                <w:rtl w:val="0"/>
-              </w:rPr>
-              <w:t xml:space="preserve">&lt;T&gt;*</w:t>
-            </w:r>
-            <w:r>
-              <w:rPr>
-                <w:rtl w:val="0"/>
-              </w:rPr>
-            </w:r>
-          </w:p>
-        </w:tc>
-        <w:tc>
-          <w:tcPr>
-            <w:tcBorders>
-              <w:left w:color="ffffff" w:space="0" w:sz="8" w:val="single"/>
-              <w:right w:color="ffffff" w:space="0" w:sz="8" w:val="single"/>
-            </w:tcBorders>
-            <w:shd w:fill="auto" w:val="clear"/>
-            <w:tcMar>
-              <w:top w:w="100.0" w:type="dxa"/>
-              <w:left w:w="100.0" w:type="dxa"/>
-              <w:bottom w:w="100.0" w:type="dxa"/>
-              <w:right w:w="100.0" w:type="dxa"/>
-            </w:tcMar>
-            <w:vAlign w:val="top"/>
-          </w:tcPr>
-          <w:p>
-            <w:pPr>
-              <w:keepNext w:val="0"/>
-              <w:keepLines w:val="0"/>
-              <w:widowControl w:val="0"/>
-              <w:pBdr>
-                <w:top w:space="0" w:sz="0" w:val="nil"/>
-                <w:left w:space="0" w:sz="0" w:val="nil"/>
-                <w:bottom w:space="0" w:sz="0" w:val="nil"/>
-                <w:right w:space="0" w:sz="0" w:val="nil"/>
-                <w:between w:space="0" w:sz="0" w:val="nil"/>
-              </w:pBdr>
-              <w:shd w:fill="auto" w:val="clear"/>
-              <w:spacing w:after="0" w:before="0" w:line="240" w:lineRule="auto"/>
-              <w:ind w:left="0" w:right="0" w:firstLine="0"/>
-              <w:jc w:val="left"/>
-              <w:rPr/>
-            </w:pPr>
-            <w:r>
-              <w:rPr>
-                <w:rtl w:val="0"/>
-              </w:rPr>
               <w:t xml:space="preserve">Stores a pointer to the last node in the list. Initializes to </w:t>
             </w:r>
             <w:r>
@@ -1067,7 +1075,7 @@
     <w:tbl>
       <w:tblPr>
         <w:tblStyle w:val="Table2"/>
-        <w:tblW w:w="10800.0" w:type="dxa"/>
+        <w:tblW w:w="10950.0" w:type="dxa"/>
         <w:jc w:val="left"/>
         <w:tblInd w:w="100.0" w:type="pct"/>
         <w:tblBorders>
@@ -1082,15 +1090,15 @@
         <w:tblLook w:val="0600"/>
       </w:tblPr>
       <w:tblGrid>
-        <w:gridCol w:w="750"/>
-        <w:gridCol w:w="2475"/>
-        <w:gridCol w:w="5130"/>
+        <w:gridCol w:w="2535"/>
+        <w:gridCol w:w="810"/>
+        <w:gridCol w:w="5160"/>
         <w:gridCol w:w="2445"/>
         <w:tblGridChange w:id="0">
           <w:tblGrid>
-            <w:gridCol w:w="750"/>
-            <w:gridCol w:w="2475"/>
-            <w:gridCol w:w="5130"/>
+            <w:gridCol w:w="2535"/>
+            <w:gridCol w:w="810"/>
+            <w:gridCol w:w="5160"/>
             <w:gridCol w:w="2445"/>
           </w:tblGrid>
         </w:tblGridChange>
@@ -1117,15 +1125,15 @@
           </w:tcPr>
           <w:p>
             <w:pPr>
-              <w:widowControl w:val="0"/>
-              <w:spacing w:line="240" w:lineRule="auto"/>
-              <w:rPr>
-                <w:b w:val="1"/>
-              </w:rPr>
-            </w:pPr>
-            <w:r>
-              <w:rPr>
-                <w:b w:val="1"/>
+              <w:pStyle w:val="Heading3"/>
+              <w:widowControl w:val="0"/>
+              <w:spacing w:line="240" w:lineRule="auto"/>
+              <w:rPr/>
+            </w:pPr>
+            <w:bookmarkStart w:colFirst="0" w:colLast="0" w:name="_aefbl8aakfc9" w:id="10"/>
+            <w:bookmarkEnd w:id="10"/>
+            <w:r>
+              <w:rPr>
                 <w:rtl w:val="0"/>
               </w:rPr>
               <w:t xml:space="preserve">Member Functions (</w:t>
@@ -1133,14 +1141,12 @@
             <w:r>
               <w:rPr>
                 <w:rFonts w:ascii="Courier New" w:cs="Courier New" w:eastAsia="Courier New" w:hAnsi="Courier New"/>
-                <w:b w:val="1"/>
                 <w:rtl w:val="0"/>
               </w:rPr>
               <w:t xml:space="preserve">private</w:t>
             </w:r>
             <w:r>
               <w:rPr>
-                <w:b w:val="1"/>
                 <w:rtl w:val="0"/>
               </w:rPr>
               <w:t xml:space="preserve">)</w:t>
@@ -1243,36 +1249,36 @@
               <w:rPr>
                 <w:rtl w:val="0"/>
               </w:rPr>
+              <w:t xml:space="preserve">Name</w:t>
+            </w:r>
+          </w:p>
+        </w:tc>
+        <w:tc>
+          <w:tcPr>
+            <w:tcBorders>
+              <w:left w:color="ffffff" w:space="0" w:sz="8" w:val="single"/>
+              <w:right w:color="ffffff" w:space="0" w:sz="8" w:val="single"/>
+            </w:tcBorders>
+            <w:shd w:fill="auto" w:val="clear"/>
+            <w:tcMar>
+              <w:top w:w="100.0" w:type="dxa"/>
+              <w:left w:w="100.0" w:type="dxa"/>
+              <w:bottom w:w="100.0" w:type="dxa"/>
+              <w:right w:w="100.0" w:type="dxa"/>
+            </w:tcMar>
+            <w:vAlign w:val="top"/>
+          </w:tcPr>
+          <w:p>
+            <w:pPr>
+              <w:widowControl w:val="0"/>
+              <w:spacing w:line="240" w:lineRule="auto"/>
+              <w:rPr/>
+            </w:pPr>
+            <w:r>
+              <w:rPr>
+                <w:rtl w:val="0"/>
+              </w:rPr>
               <w:t xml:space="preserve">Type</w:t>
-            </w:r>
-          </w:p>
-        </w:tc>
-        <w:tc>
-          <w:tcPr>
-            <w:tcBorders>
-              <w:left w:color="ffffff" w:space="0" w:sz="8" w:val="single"/>
-              <w:right w:color="ffffff" w:space="0" w:sz="8" w:val="single"/>
-            </w:tcBorders>
-            <w:shd w:fill="auto" w:val="clear"/>
-            <w:tcMar>
-              <w:top w:w="100.0" w:type="dxa"/>
-              <w:left w:w="100.0" w:type="dxa"/>
-              <w:bottom w:w="100.0" w:type="dxa"/>
-              <w:right w:w="100.0" w:type="dxa"/>
-            </w:tcMar>
-            <w:vAlign w:val="top"/>
-          </w:tcPr>
-          <w:p>
-            <w:pPr>
-              <w:widowControl w:val="0"/>
-              <w:spacing w:line="240" w:lineRule="auto"/>
-              <w:rPr/>
-            </w:pPr>
-            <w:r>
-              <w:rPr>
-                <w:rtl w:val="0"/>
-              </w:rPr>
-              <w:t xml:space="preserve">Name</w:t>
             </w:r>
           </w:p>
         </w:tc>
@@ -1329,6 +1335,38 @@
           </w:tcPr>
           <w:p>
             <w:pPr>
+              <w:pStyle w:val="Heading4"/>
+              <w:widowControl w:val="0"/>
+              <w:spacing w:line="240" w:lineRule="auto"/>
+              <w:rPr/>
+            </w:pPr>
+            <w:bookmarkStart w:colFirst="0" w:colLast="0" w:name="_vx7x3m8acz1c" w:id="11"/>
+            <w:bookmarkEnd w:id="11"/>
+            <w:r>
+              <w:rPr>
+                <w:rtl w:val="0"/>
+              </w:rPr>
+              <w:t xml:space="preserve">DecreaseNodeCount</w:t>
+            </w:r>
+          </w:p>
+        </w:tc>
+        <w:tc>
+          <w:tcPr>
+            <w:tcBorders>
+              <w:left w:color="ffffff" w:space="0" w:sz="8" w:val="single"/>
+              <w:right w:color="ffffff" w:space="0" w:sz="8" w:val="single"/>
+            </w:tcBorders>
+            <w:shd w:fill="auto" w:val="clear"/>
+            <w:tcMar>
+              <w:top w:w="100.0" w:type="dxa"/>
+              <w:left w:w="100.0" w:type="dxa"/>
+              <w:bottom w:w="100.0" w:type="dxa"/>
+              <w:right w:w="100.0" w:type="dxa"/>
+            </w:tcMar>
+            <w:vAlign w:val="top"/>
+          </w:tcPr>
+          <w:p>
+            <w:pPr>
               <w:widowControl w:val="0"/>
               <w:spacing w:line="240" w:lineRule="auto"/>
               <w:rPr>
@@ -1341,38 +1379,6 @@
                 <w:rtl w:val="0"/>
               </w:rPr>
               <w:t xml:space="preserve">void</w:t>
-            </w:r>
-          </w:p>
-        </w:tc>
-        <w:tc>
-          <w:tcPr>
-            <w:tcBorders>
-              <w:left w:color="ffffff" w:space="0" w:sz="8" w:val="single"/>
-              <w:right w:color="ffffff" w:space="0" w:sz="8" w:val="single"/>
-            </w:tcBorders>
-            <w:shd w:fill="auto" w:val="clear"/>
-            <w:tcMar>
-              <w:top w:w="100.0" w:type="dxa"/>
-              <w:left w:w="100.0" w:type="dxa"/>
-              <w:bottom w:w="100.0" w:type="dxa"/>
-              <w:right w:w="100.0" w:type="dxa"/>
-            </w:tcMar>
-            <w:vAlign w:val="top"/>
-          </w:tcPr>
-          <w:p>
-            <w:pPr>
-              <w:widowControl w:val="0"/>
-              <w:spacing w:line="240" w:lineRule="auto"/>
-              <w:rPr>
-                <w:rFonts w:ascii="Courier New" w:cs="Courier New" w:eastAsia="Courier New" w:hAnsi="Courier New"/>
-              </w:rPr>
-            </w:pPr>
-            <w:r>
-              <w:rPr>
-                <w:rFonts w:ascii="Courier New" w:cs="Courier New" w:eastAsia="Courier New" w:hAnsi="Courier New"/>
-                <w:rtl w:val="0"/>
-              </w:rPr>
-              <w:t xml:space="preserve">DecreaseNodeCount</w:t>
             </w:r>
           </w:p>
         </w:tc>
@@ -1428,6 +1434,38 @@
           </w:tcPr>
           <w:p>
             <w:pPr>
+              <w:pStyle w:val="Heading4"/>
+              <w:widowControl w:val="0"/>
+              <w:spacing w:line="240" w:lineRule="auto"/>
+              <w:rPr/>
+            </w:pPr>
+            <w:bookmarkStart w:colFirst="0" w:colLast="0" w:name="_frgy1fbkfu92" w:id="12"/>
+            <w:bookmarkEnd w:id="12"/>
+            <w:r>
+              <w:rPr>
+                <w:rtl w:val="0"/>
+              </w:rPr>
+              <w:t xml:space="preserve">IncreaseNodeCount</w:t>
+            </w:r>
+          </w:p>
+        </w:tc>
+        <w:tc>
+          <w:tcPr>
+            <w:tcBorders>
+              <w:left w:color="ffffff" w:space="0" w:sz="8" w:val="single"/>
+              <w:right w:color="ffffff" w:space="0" w:sz="8" w:val="single"/>
+            </w:tcBorders>
+            <w:shd w:fill="auto" w:val="clear"/>
+            <w:tcMar>
+              <w:top w:w="100.0" w:type="dxa"/>
+              <w:left w:w="100.0" w:type="dxa"/>
+              <w:bottom w:w="100.0" w:type="dxa"/>
+              <w:right w:w="100.0" w:type="dxa"/>
+            </w:tcMar>
+            <w:vAlign w:val="top"/>
+          </w:tcPr>
+          <w:p>
+            <w:pPr>
               <w:widowControl w:val="0"/>
               <w:spacing w:line="240" w:lineRule="auto"/>
               <w:rPr>
@@ -1440,38 +1478,6 @@
                 <w:rtl w:val="0"/>
               </w:rPr>
               <w:t xml:space="preserve">void</w:t>
-            </w:r>
-          </w:p>
-        </w:tc>
-        <w:tc>
-          <w:tcPr>
-            <w:tcBorders>
-              <w:left w:color="ffffff" w:space="0" w:sz="8" w:val="single"/>
-              <w:right w:color="ffffff" w:space="0" w:sz="8" w:val="single"/>
-            </w:tcBorders>
-            <w:shd w:fill="auto" w:val="clear"/>
-            <w:tcMar>
-              <w:top w:w="100.0" w:type="dxa"/>
-              <w:left w:w="100.0" w:type="dxa"/>
-              <w:bottom w:w="100.0" w:type="dxa"/>
-              <w:right w:w="100.0" w:type="dxa"/>
-            </w:tcMar>
-            <w:vAlign w:val="top"/>
-          </w:tcPr>
-          <w:p>
-            <w:pPr>
-              <w:widowControl w:val="0"/>
-              <w:spacing w:line="240" w:lineRule="auto"/>
-              <w:rPr>
-                <w:rFonts w:ascii="Courier New" w:cs="Courier New" w:eastAsia="Courier New" w:hAnsi="Courier New"/>
-              </w:rPr>
-            </w:pPr>
-            <w:r>
-              <w:rPr>
-                <w:rFonts w:ascii="Courier New" w:cs="Courier New" w:eastAsia="Courier New" w:hAnsi="Courier New"/>
-                <w:rtl w:val="0"/>
-              </w:rPr>
-              <w:t xml:space="preserve">IncreaseNodeCount</w:t>
             </w:r>
           </w:p>
         </w:tc>
@@ -1527,6 +1533,38 @@
           </w:tcPr>
           <w:p>
             <w:pPr>
+              <w:pStyle w:val="Heading4"/>
+              <w:widowControl w:val="0"/>
+              <w:spacing w:line="240" w:lineRule="auto"/>
+              <w:rPr/>
+            </w:pPr>
+            <w:bookmarkStart w:colFirst="0" w:colLast="0" w:name="_j289qsqi0tcq" w:id="13"/>
+            <w:bookmarkEnd w:id="13"/>
+            <w:r>
+              <w:rPr>
+                <w:rtl w:val="0"/>
+              </w:rPr>
+              <w:t xml:space="preserve">PrintDetails</w:t>
+            </w:r>
+          </w:p>
+        </w:tc>
+        <w:tc>
+          <w:tcPr>
+            <w:tcBorders>
+              <w:left w:color="ffffff" w:space="0" w:sz="8" w:val="single"/>
+              <w:right w:color="ffffff" w:space="0" w:sz="8" w:val="single"/>
+            </w:tcBorders>
+            <w:shd w:fill="auto" w:val="clear"/>
+            <w:tcMar>
+              <w:top w:w="100.0" w:type="dxa"/>
+              <w:left w:w="100.0" w:type="dxa"/>
+              <w:bottom w:w="100.0" w:type="dxa"/>
+              <w:right w:w="100.0" w:type="dxa"/>
+            </w:tcMar>
+            <w:vAlign w:val="top"/>
+          </w:tcPr>
+          <w:p>
+            <w:pPr>
               <w:widowControl w:val="0"/>
               <w:spacing w:line="240" w:lineRule="auto"/>
               <w:rPr>
@@ -1544,38 +1582,6 @@
         </w:tc>
         <w:tc>
           <w:tcPr>
-            <w:tcBorders>
-              <w:left w:color="ffffff" w:space="0" w:sz="8" w:val="single"/>
-              <w:right w:color="ffffff" w:space="0" w:sz="8" w:val="single"/>
-            </w:tcBorders>
-            <w:shd w:fill="auto" w:val="clear"/>
-            <w:tcMar>
-              <w:top w:w="100.0" w:type="dxa"/>
-              <w:left w:w="100.0" w:type="dxa"/>
-              <w:bottom w:w="100.0" w:type="dxa"/>
-              <w:right w:w="100.0" w:type="dxa"/>
-            </w:tcMar>
-            <w:vAlign w:val="top"/>
-          </w:tcPr>
-          <w:p>
-            <w:pPr>
-              <w:widowControl w:val="0"/>
-              <w:spacing w:line="240" w:lineRule="auto"/>
-              <w:rPr>
-                <w:rFonts w:ascii="Courier New" w:cs="Courier New" w:eastAsia="Courier New" w:hAnsi="Courier New"/>
-              </w:rPr>
-            </w:pPr>
-            <w:r>
-              <w:rPr>
-                <w:rFonts w:ascii="Courier New" w:cs="Courier New" w:eastAsia="Courier New" w:hAnsi="Courier New"/>
-                <w:rtl w:val="0"/>
-              </w:rPr>
-              <w:t xml:space="preserve">PrintDetails</w:t>
-            </w:r>
-          </w:p>
-        </w:tc>
-        <w:tc>
-          <w:tcPr>
             <w:gridSpan w:val="2"/>
             <w:tcBorders>
               <w:left w:color="ffffff" w:space="0" w:sz="8" w:val="single"/>
@@ -1616,7 +1622,7 @@
                 <w:rFonts w:ascii="Courier New" w:cs="Courier New" w:eastAsia="Courier New" w:hAnsi="Courier New"/>
                 <w:rtl w:val="0"/>
               </w:rPr>
-              <w:t xml:space="preserve">LinkedList_Node&lt;T&gt;* targetNode</w:t>
+              <w:t xml:space="preserve">LL_Node&lt;T&gt;* targetNode</w:t>
             </w:r>
             <w:r>
               <w:rPr>
@@ -1646,7 +1652,7 @@
     <w:tbl>
       <w:tblPr>
         <w:tblStyle w:val="Table3"/>
-        <w:tblW w:w="10800.0" w:type="dxa"/>
+        <w:tblW w:w="10965.0" w:type="dxa"/>
         <w:jc w:val="left"/>
         <w:tblInd w:w="100.0" w:type="pct"/>
         <w:tblBorders>
@@ -1661,16 +1667,16 @@
         <w:tblLook w:val="0600"/>
       </w:tblPr>
       <w:tblGrid>
-        <w:gridCol w:w="2850"/>
-        <w:gridCol w:w="1845"/>
-        <w:gridCol w:w="3660"/>
-        <w:gridCol w:w="2445"/>
+        <w:gridCol w:w="1815"/>
+        <w:gridCol w:w="2025"/>
+        <w:gridCol w:w="3555"/>
+        <w:gridCol w:w="3570"/>
         <w:tblGridChange w:id="0">
           <w:tblGrid>
-            <w:gridCol w:w="2850"/>
-            <w:gridCol w:w="1845"/>
-            <w:gridCol w:w="3660"/>
-            <w:gridCol w:w="2445"/>
+            <w:gridCol w:w="1815"/>
+            <w:gridCol w:w="2025"/>
+            <w:gridCol w:w="3555"/>
+            <w:gridCol w:w="3570"/>
           </w:tblGrid>
         </w:tblGridChange>
       </w:tblGrid>
@@ -1696,15 +1702,15 @@
           </w:tcPr>
           <w:p>
             <w:pPr>
-              <w:widowControl w:val="0"/>
-              <w:spacing w:line="240" w:lineRule="auto"/>
-              <w:rPr>
-                <w:b w:val="1"/>
-              </w:rPr>
-            </w:pPr>
-            <w:r>
-              <w:rPr>
-                <w:b w:val="1"/>
+              <w:pStyle w:val="Heading3"/>
+              <w:widowControl w:val="0"/>
+              <w:spacing w:line="240" w:lineRule="auto"/>
+              <w:rPr/>
+            </w:pPr>
+            <w:bookmarkStart w:colFirst="0" w:colLast="0" w:name="_ikj4vud2zaem" w:id="14"/>
+            <w:bookmarkEnd w:id="14"/>
+            <w:r>
+              <w:rPr>
                 <w:rtl w:val="0"/>
               </w:rPr>
               <w:t xml:space="preserve">Member Functions (</w:t>
@@ -1712,14 +1718,12 @@
             <w:r>
               <w:rPr>
                 <w:rFonts w:ascii="Courier New" w:cs="Courier New" w:eastAsia="Courier New" w:hAnsi="Courier New"/>
-                <w:b w:val="1"/>
                 <w:rtl w:val="0"/>
               </w:rPr>
               <w:t xml:space="preserve">public</w:t>
             </w:r>
             <w:r>
               <w:rPr>
-                <w:b w:val="1"/>
                 <w:rtl w:val="0"/>
               </w:rPr>
               <w:t xml:space="preserve">)</w:t>
@@ -1822,36 +1826,36 @@
               <w:rPr>
                 <w:rtl w:val="0"/>
               </w:rPr>
+              <w:t xml:space="preserve">Name</w:t>
+            </w:r>
+          </w:p>
+        </w:tc>
+        <w:tc>
+          <w:tcPr>
+            <w:tcBorders>
+              <w:left w:color="ffffff" w:space="0" w:sz="8" w:val="single"/>
+              <w:right w:color="ffffff" w:space="0" w:sz="8" w:val="single"/>
+            </w:tcBorders>
+            <w:shd w:fill="auto" w:val="clear"/>
+            <w:tcMar>
+              <w:top w:w="100.0" w:type="dxa"/>
+              <w:left w:w="100.0" w:type="dxa"/>
+              <w:bottom w:w="100.0" w:type="dxa"/>
+              <w:right w:w="100.0" w:type="dxa"/>
+            </w:tcMar>
+            <w:vAlign w:val="top"/>
+          </w:tcPr>
+          <w:p>
+            <w:pPr>
+              <w:widowControl w:val="0"/>
+              <w:spacing w:line="240" w:lineRule="auto"/>
+              <w:rPr/>
+            </w:pPr>
+            <w:r>
+              <w:rPr>
+                <w:rtl w:val="0"/>
+              </w:rPr>
               <w:t xml:space="preserve">Type</w:t>
-            </w:r>
-          </w:p>
-        </w:tc>
-        <w:tc>
-          <w:tcPr>
-            <w:tcBorders>
-              <w:left w:color="ffffff" w:space="0" w:sz="8" w:val="single"/>
-              <w:right w:color="ffffff" w:space="0" w:sz="8" w:val="single"/>
-            </w:tcBorders>
-            <w:shd w:fill="auto" w:val="clear"/>
-            <w:tcMar>
-              <w:top w:w="100.0" w:type="dxa"/>
-              <w:left w:w="100.0" w:type="dxa"/>
-              <w:bottom w:w="100.0" w:type="dxa"/>
-              <w:right w:w="100.0" w:type="dxa"/>
-            </w:tcMar>
-            <w:vAlign w:val="top"/>
-          </w:tcPr>
-          <w:p>
-            <w:pPr>
-              <w:widowControl w:val="0"/>
-              <w:spacing w:line="240" w:lineRule="auto"/>
-              <w:rPr/>
-            </w:pPr>
-            <w:r>
-              <w:rPr>
-                <w:rtl w:val="0"/>
-              </w:rPr>
-              <w:t xml:space="preserve">Name</w:t>
             </w:r>
           </w:p>
         </w:tc>
@@ -1908,6 +1912,38 @@
           </w:tcPr>
           <w:p>
             <w:pPr>
+              <w:pStyle w:val="Heading4"/>
+              <w:widowControl w:val="0"/>
+              <w:spacing w:line="240" w:lineRule="auto"/>
+              <w:rPr/>
+            </w:pPr>
+            <w:bookmarkStart w:colFirst="0" w:colLast="0" w:name="_4wppki505yqd" w:id="15"/>
+            <w:bookmarkEnd w:id="15"/>
+            <w:r>
+              <w:rPr>
+                <w:rtl w:val="0"/>
+              </w:rPr>
+              <w:t xml:space="preserve">LinkedList</w:t>
+            </w:r>
+          </w:p>
+        </w:tc>
+        <w:tc>
+          <w:tcPr>
+            <w:tcBorders>
+              <w:left w:color="ffffff" w:space="0" w:sz="8" w:val="single"/>
+              <w:right w:color="ffffff" w:space="0" w:sz="8" w:val="single"/>
+            </w:tcBorders>
+            <w:shd w:fill="auto" w:val="clear"/>
+            <w:tcMar>
+              <w:top w:w="100.0" w:type="dxa"/>
+              <w:left w:w="100.0" w:type="dxa"/>
+              <w:bottom w:w="100.0" w:type="dxa"/>
+              <w:right w:w="100.0" w:type="dxa"/>
+            </w:tcMar>
+            <w:vAlign w:val="top"/>
+          </w:tcPr>
+          <w:p>
+            <w:pPr>
               <w:widowControl w:val="0"/>
               <w:spacing w:line="240" w:lineRule="auto"/>
               <w:rPr>
@@ -1920,38 +1956,6 @@
                 <w:rtl w:val="0"/>
               </w:rPr>
               <w:t xml:space="preserve">(Constructor)</w:t>
-            </w:r>
-          </w:p>
-        </w:tc>
-        <w:tc>
-          <w:tcPr>
-            <w:tcBorders>
-              <w:left w:color="ffffff" w:space="0" w:sz="8" w:val="single"/>
-              <w:right w:color="ffffff" w:space="0" w:sz="8" w:val="single"/>
-            </w:tcBorders>
-            <w:shd w:fill="auto" w:val="clear"/>
-            <w:tcMar>
-              <w:top w:w="100.0" w:type="dxa"/>
-              <w:left w:w="100.0" w:type="dxa"/>
-              <w:bottom w:w="100.0" w:type="dxa"/>
-              <w:right w:w="100.0" w:type="dxa"/>
-            </w:tcMar>
-            <w:vAlign w:val="top"/>
-          </w:tcPr>
-          <w:p>
-            <w:pPr>
-              <w:widowControl w:val="0"/>
-              <w:spacing w:line="240" w:lineRule="auto"/>
-              <w:rPr>
-                <w:rFonts w:ascii="Courier New" w:cs="Courier New" w:eastAsia="Courier New" w:hAnsi="Courier New"/>
-              </w:rPr>
-            </w:pPr>
-            <w:r>
-              <w:rPr>
-                <w:rFonts w:ascii="Courier New" w:cs="Courier New" w:eastAsia="Courier New" w:hAnsi="Courier New"/>
-                <w:rtl w:val="0"/>
-              </w:rPr>
-              <w:t xml:space="preserve">LinkedList</w:t>
             </w:r>
           </w:p>
         </w:tc>
@@ -2007,6 +2011,38 @@
           </w:tcPr>
           <w:p>
             <w:pPr>
+              <w:pStyle w:val="Heading4"/>
+              <w:widowControl w:val="0"/>
+              <w:spacing w:line="240" w:lineRule="auto"/>
+              <w:rPr/>
+            </w:pPr>
+            <w:bookmarkStart w:colFirst="0" w:colLast="0" w:name="_535bw25emmnn" w:id="16"/>
+            <w:bookmarkEnd w:id="16"/>
+            <w:r>
+              <w:rPr>
+                <w:rtl w:val="0"/>
+              </w:rPr>
+              <w:t xml:space="preserve">~LinkedList</w:t>
+            </w:r>
+          </w:p>
+        </w:tc>
+        <w:tc>
+          <w:tcPr>
+            <w:tcBorders>
+              <w:left w:color="ffffff" w:space="0" w:sz="8" w:val="single"/>
+              <w:right w:color="ffffff" w:space="0" w:sz="8" w:val="single"/>
+            </w:tcBorders>
+            <w:shd w:fill="auto" w:val="clear"/>
+            <w:tcMar>
+              <w:top w:w="100.0" w:type="dxa"/>
+              <w:left w:w="100.0" w:type="dxa"/>
+              <w:bottom w:w="100.0" w:type="dxa"/>
+              <w:right w:w="100.0" w:type="dxa"/>
+            </w:tcMar>
+            <w:vAlign w:val="top"/>
+          </w:tcPr>
+          <w:p>
+            <w:pPr>
               <w:widowControl w:val="0"/>
               <w:spacing w:line="240" w:lineRule="auto"/>
               <w:rPr>
@@ -2019,44 +2055,6 @@
                 <w:rtl w:val="0"/>
               </w:rPr>
               <w:t xml:space="preserve">(Destructor)</w:t>
-            </w:r>
-          </w:p>
-        </w:tc>
-        <w:tc>
-          <w:tcPr>
-            <w:tcBorders>
-              <w:left w:color="ffffff" w:space="0" w:sz="8" w:val="single"/>
-              <w:right w:color="ffffff" w:space="0" w:sz="8" w:val="single"/>
-            </w:tcBorders>
-            <w:shd w:fill="auto" w:val="clear"/>
-            <w:tcMar>
-              <w:top w:w="100.0" w:type="dxa"/>
-              <w:left w:w="100.0" w:type="dxa"/>
-              <w:bottom w:w="100.0" w:type="dxa"/>
-              <w:right w:w="100.0" w:type="dxa"/>
-            </w:tcMar>
-            <w:vAlign w:val="top"/>
-          </w:tcPr>
-          <w:p>
-            <w:pPr>
-              <w:widowControl w:val="0"/>
-              <w:spacing w:line="240" w:lineRule="auto"/>
-              <w:rPr>
-                <w:rFonts w:ascii="Courier New" w:cs="Courier New" w:eastAsia="Courier New" w:hAnsi="Courier New"/>
-                <w:b w:val="1"/>
-              </w:rPr>
-            </w:pPr>
-            <w:r>
-              <w:rPr>
-                <w:rFonts w:ascii="Courier New" w:cs="Courier New" w:eastAsia="Courier New" w:hAnsi="Courier New"/>
-                <w:rtl w:val="0"/>
-              </w:rPr>
-              <w:t xml:space="preserve">~LinkedList</w:t>
-            </w:r>
-            <w:r>
-              <w:rPr>
-                <w:rtl w:val="0"/>
-              </w:rPr>
             </w:r>
           </w:p>
         </w:tc>
@@ -2112,6 +2110,38 @@
           </w:tcPr>
           <w:p>
             <w:pPr>
+              <w:pStyle w:val="Heading4"/>
+              <w:widowControl w:val="0"/>
+              <w:spacing w:line="240" w:lineRule="auto"/>
+              <w:rPr/>
+            </w:pPr>
+            <w:bookmarkStart w:colFirst="0" w:colLast="0" w:name="_yinnk5xbyfv5" w:id="17"/>
+            <w:bookmarkEnd w:id="17"/>
+            <w:r>
+              <w:rPr>
+                <w:rtl w:val="0"/>
+              </w:rPr>
+              <w:t xml:space="preserve">Delete</w:t>
+            </w:r>
+          </w:p>
+        </w:tc>
+        <w:tc>
+          <w:tcPr>
+            <w:tcBorders>
+              <w:left w:color="ffffff" w:space="0" w:sz="8" w:val="single"/>
+              <w:right w:color="ffffff" w:space="0" w:sz="8" w:val="single"/>
+            </w:tcBorders>
+            <w:shd w:fill="auto" w:val="clear"/>
+            <w:tcMar>
+              <w:top w:w="100.0" w:type="dxa"/>
+              <w:left w:w="100.0" w:type="dxa"/>
+              <w:bottom w:w="100.0" w:type="dxa"/>
+              <w:right w:w="100.0" w:type="dxa"/>
+            </w:tcMar>
+            <w:vAlign w:val="top"/>
+          </w:tcPr>
+          <w:p>
+            <w:pPr>
               <w:widowControl w:val="0"/>
               <w:spacing w:line="240" w:lineRule="auto"/>
               <w:rPr>
@@ -2129,44 +2159,6 @@
         </w:tc>
         <w:tc>
           <w:tcPr>
-            <w:tcBorders>
-              <w:left w:color="ffffff" w:space="0" w:sz="8" w:val="single"/>
-              <w:right w:color="ffffff" w:space="0" w:sz="8" w:val="single"/>
-            </w:tcBorders>
-            <w:shd w:fill="auto" w:val="clear"/>
-            <w:tcMar>
-              <w:top w:w="100.0" w:type="dxa"/>
-              <w:left w:w="100.0" w:type="dxa"/>
-              <w:bottom w:w="100.0" w:type="dxa"/>
-              <w:right w:w="100.0" w:type="dxa"/>
-            </w:tcMar>
-            <w:vAlign w:val="top"/>
-          </w:tcPr>
-          <w:p>
-            <w:pPr>
-              <w:widowControl w:val="0"/>
-              <w:spacing w:line="240" w:lineRule="auto"/>
-              <w:rPr>
-                <w:rFonts w:ascii="Courier New" w:cs="Courier New" w:eastAsia="Courier New" w:hAnsi="Courier New"/>
-                <w:b w:val="1"/>
-              </w:rPr>
-            </w:pPr>
-            <w:r>
-              <w:rPr>
-                <w:rFonts w:ascii="Courier New" w:cs="Courier New" w:eastAsia="Courier New" w:hAnsi="Courier New"/>
-                <w:rtl w:val="0"/>
-              </w:rPr>
-              <w:t xml:space="preserve">Delete</w:t>
-            </w:r>
-            <w:r>
-              <w:rPr>
-                <w:rtl w:val="0"/>
-              </w:rPr>
-            </w:r>
-          </w:p>
-        </w:tc>
-        <w:tc>
-          <w:tcPr>
             <w:gridSpan w:val="2"/>
             <w:tcBorders>
               <w:left w:color="ffffff" w:space="0" w:sz="8" w:val="single"/>
@@ -2218,7 +2210,7 @@
               <w:rPr>
                 <w:rtl w:val="0"/>
               </w:rPr>
-              <w:t xml:space="preserve"> - The key value to look for in the linked list. If this value is found a node, that node will be deleted.</w:t>
+              <w:t xml:space="preserve"> - The key value to look for in the linked list. If this value is found in a node, that node will be deleted.</w:t>
             </w:r>
           </w:p>
         </w:tc>
@@ -2244,47 +2236,15 @@
           </w:tcPr>
           <w:p>
             <w:pPr>
-              <w:widowControl w:val="0"/>
-              <w:spacing w:line="240" w:lineRule="auto"/>
-              <w:rPr>
-                <w:rFonts w:ascii="Courier New" w:cs="Courier New" w:eastAsia="Courier New" w:hAnsi="Courier New"/>
-              </w:rPr>
-            </w:pPr>
-            <w:r>
-              <w:rPr>
-                <w:rFonts w:ascii="Courier New" w:cs="Courier New" w:eastAsia="Courier New" w:hAnsi="Courier New"/>
-                <w:rtl w:val="0"/>
-              </w:rPr>
-              <w:t xml:space="preserve">LinkedList_Node&lt;T&gt;*</w:t>
-            </w:r>
-          </w:p>
-        </w:tc>
-        <w:tc>
-          <w:tcPr>
-            <w:tcBorders>
-              <w:left w:color="ffffff" w:space="0" w:sz="8" w:val="single"/>
-              <w:right w:color="ffffff" w:space="0" w:sz="8" w:val="single"/>
-            </w:tcBorders>
-            <w:shd w:fill="auto" w:val="clear"/>
-            <w:tcMar>
-              <w:top w:w="100.0" w:type="dxa"/>
-              <w:left w:w="100.0" w:type="dxa"/>
-              <w:bottom w:w="100.0" w:type="dxa"/>
-              <w:right w:w="100.0" w:type="dxa"/>
-            </w:tcMar>
-            <w:vAlign w:val="top"/>
-          </w:tcPr>
-          <w:p>
-            <w:pPr>
-              <w:widowControl w:val="0"/>
-              <w:spacing w:line="240" w:lineRule="auto"/>
-              <w:rPr>
-                <w:rFonts w:ascii="Courier New" w:cs="Courier New" w:eastAsia="Courier New" w:hAnsi="Courier New"/>
-              </w:rPr>
-            </w:pPr>
-            <w:r>
-              <w:rPr>
-                <w:rFonts w:ascii="Courier New" w:cs="Courier New" w:eastAsia="Courier New" w:hAnsi="Courier New"/>
+              <w:pStyle w:val="Heading4"/>
+              <w:widowControl w:val="0"/>
+              <w:spacing w:line="240" w:lineRule="auto"/>
+              <w:rPr/>
+            </w:pPr>
+            <w:bookmarkStart w:colFirst="0" w:colLast="0" w:name="_a4wzwexh5t4n" w:id="18"/>
+            <w:bookmarkEnd w:id="18"/>
+            <w:r>
+              <w:rPr>
                 <w:rtl w:val="0"/>
               </w:rPr>
               <w:t xml:space="preserve">Find</w:t>
@@ -2293,6 +2253,38 @@
         </w:tc>
         <w:tc>
           <w:tcPr>
+            <w:tcBorders>
+              <w:left w:color="ffffff" w:space="0" w:sz="8" w:val="single"/>
+              <w:right w:color="ffffff" w:space="0" w:sz="8" w:val="single"/>
+            </w:tcBorders>
+            <w:shd w:fill="auto" w:val="clear"/>
+            <w:tcMar>
+              <w:top w:w="100.0" w:type="dxa"/>
+              <w:left w:w="100.0" w:type="dxa"/>
+              <w:bottom w:w="100.0" w:type="dxa"/>
+              <w:right w:w="100.0" w:type="dxa"/>
+            </w:tcMar>
+            <w:vAlign w:val="top"/>
+          </w:tcPr>
+          <w:p>
+            <w:pPr>
+              <w:widowControl w:val="0"/>
+              <w:spacing w:line="240" w:lineRule="auto"/>
+              <w:rPr>
+                <w:rFonts w:ascii="Courier New" w:cs="Courier New" w:eastAsia="Courier New" w:hAnsi="Courier New"/>
+              </w:rPr>
+            </w:pPr>
+            <w:r>
+              <w:rPr>
+                <w:rFonts w:ascii="Courier New" w:cs="Courier New" w:eastAsia="Courier New" w:hAnsi="Courier New"/>
+                <w:rtl w:val="0"/>
+              </w:rPr>
+              <w:t xml:space="preserve">LL_Node&lt;T&gt;*</w:t>
+            </w:r>
+          </w:p>
+        </w:tc>
+        <w:tc>
+          <w:tcPr>
             <w:gridSpan w:val="2"/>
             <w:tcBorders>
               <w:left w:color="ffffff" w:space="0" w:sz="8" w:val="single"/>
@@ -2319,7 +2311,7 @@
               <w:rPr>
                 <w:rtl w:val="0"/>
               </w:rPr>
-              <w:t xml:space="preserve">Finds the first instance of a key value in the linked list. If no match is found, returns </w:t>
+              <w:t xml:space="preserve">Finds the first instance of a key value in the linked list. Returns a pointer to the node containing the key value. If no match is found, returns </w:t>
             </w:r>
             <w:r>
               <w:rPr>
@@ -2360,26 +2352,32 @@
                 <w:rFonts w:ascii="Courier New" w:cs="Courier New" w:eastAsia="Courier New" w:hAnsi="Courier New"/>
                 <w:rtl w:val="0"/>
               </w:rPr>
-              <w:t xml:space="preserve">bool suppressMsg</w:t>
-            </w:r>
-            <w:r>
-              <w:rPr>
-                <w:rtl w:val="0"/>
-              </w:rPr>
-              <w:t xml:space="preserve"> - Tells the function whether or not to display output messages to the console. Defaults to </w:t>
-            </w:r>
-            <w:r>
-              <w:rPr>
-                <w:rFonts w:ascii="Courier New" w:cs="Courier New" w:eastAsia="Courier New" w:hAnsi="Courier New"/>
-                <w:rtl w:val="0"/>
-              </w:rPr>
-              <w:t xml:space="preserve">false</w:t>
-            </w:r>
-            <w:r>
-              <w:rPr>
-                <w:rtl w:val="0"/>
-              </w:rPr>
-              <w:t xml:space="preserve"> .</w:t>
+              <w:t xml:space="preserve">bool verbose</w:t>
+            </w:r>
+            <w:r>
+              <w:rPr>
+                <w:rtl w:val="0"/>
+              </w:rPr>
+              <w:t xml:space="preserve"> - Whether or not to output status messages to the console. Defaults to </w:t>
+            </w:r>
+            <w:r>
+              <w:rPr>
+                <w:rFonts w:ascii="Courier New" w:cs="Courier New" w:eastAsia="Courier New" w:hAnsi="Courier New"/>
+                <w:rtl w:val="0"/>
+              </w:rPr>
+              <w:t xml:space="preserve">true</w:t>
+            </w:r>
+            <w:r>
+              <w:rPr>
+                <w:rtl w:val="0"/>
+              </w:rPr>
+              <w:t xml:space="preserve">.</w:t>
+            </w:r>
+            <w:r>
+              <w:rPr>
+                <w:rtl w:val="0"/>
+              </w:rPr>
+              <w:t xml:space="preserve">.</w:t>
             </w:r>
           </w:p>
         </w:tc>
@@ -2405,6 +2403,38 @@
           </w:tcPr>
           <w:p>
             <w:pPr>
+              <w:pStyle w:val="Heading4"/>
+              <w:widowControl w:val="0"/>
+              <w:spacing w:line="240" w:lineRule="auto"/>
+              <w:rPr/>
+            </w:pPr>
+            <w:bookmarkStart w:colFirst="0" w:colLast="0" w:name="_n76bq8u8o5m8" w:id="19"/>
+            <w:bookmarkEnd w:id="19"/>
+            <w:r>
+              <w:rPr>
+                <w:rtl w:val="0"/>
+              </w:rPr>
+              <w:t xml:space="preserve">GetNodeCount</w:t>
+            </w:r>
+          </w:p>
+        </w:tc>
+        <w:tc>
+          <w:tcPr>
+            <w:tcBorders>
+              <w:left w:color="ffffff" w:space="0" w:sz="8" w:val="single"/>
+              <w:right w:color="ffffff" w:space="0" w:sz="8" w:val="single"/>
+            </w:tcBorders>
+            <w:shd w:fill="auto" w:val="clear"/>
+            <w:tcMar>
+              <w:top w:w="100.0" w:type="dxa"/>
+              <w:left w:w="100.0" w:type="dxa"/>
+              <w:bottom w:w="100.0" w:type="dxa"/>
+              <w:right w:w="100.0" w:type="dxa"/>
+            </w:tcMar>
+            <w:vAlign w:val="top"/>
+          </w:tcPr>
+          <w:p>
+            <w:pPr>
               <w:widowControl w:val="0"/>
               <w:spacing w:line="240" w:lineRule="auto"/>
               <w:rPr>
@@ -2417,38 +2447,6 @@
                 <w:rtl w:val="0"/>
               </w:rPr>
               <w:t xml:space="preserve">int</w:t>
-            </w:r>
-          </w:p>
-        </w:tc>
-        <w:tc>
-          <w:tcPr>
-            <w:tcBorders>
-              <w:left w:color="ffffff" w:space="0" w:sz="8" w:val="single"/>
-              <w:right w:color="ffffff" w:space="0" w:sz="8" w:val="single"/>
-            </w:tcBorders>
-            <w:shd w:fill="auto" w:val="clear"/>
-            <w:tcMar>
-              <w:top w:w="100.0" w:type="dxa"/>
-              <w:left w:w="100.0" w:type="dxa"/>
-              <w:bottom w:w="100.0" w:type="dxa"/>
-              <w:right w:w="100.0" w:type="dxa"/>
-            </w:tcMar>
-            <w:vAlign w:val="top"/>
-          </w:tcPr>
-          <w:p>
-            <w:pPr>
-              <w:widowControl w:val="0"/>
-              <w:spacing w:line="240" w:lineRule="auto"/>
-              <w:rPr>
-                <w:rFonts w:ascii="Courier New" w:cs="Courier New" w:eastAsia="Courier New" w:hAnsi="Courier New"/>
-              </w:rPr>
-            </w:pPr>
-            <w:r>
-              <w:rPr>
-                <w:rFonts w:ascii="Courier New" w:cs="Courier New" w:eastAsia="Courier New" w:hAnsi="Courier New"/>
-                <w:rtl w:val="0"/>
-              </w:rPr>
-              <w:t xml:space="preserve">GetNodeCount</w:t>
             </w:r>
           </w:p>
         </w:tc>
@@ -2504,6 +2502,38 @@
           </w:tcPr>
           <w:p>
             <w:pPr>
+              <w:pStyle w:val="Heading4"/>
+              <w:widowControl w:val="0"/>
+              <w:spacing w:line="240" w:lineRule="auto"/>
+              <w:rPr/>
+            </w:pPr>
+            <w:bookmarkStart w:colFirst="0" w:colLast="0" w:name="_jqaq6n29ln08" w:id="20"/>
+            <w:bookmarkEnd w:id="20"/>
+            <w:r>
+              <w:rPr>
+                <w:rtl w:val="0"/>
+              </w:rPr>
+              <w:t xml:space="preserve">Insert</w:t>
+            </w:r>
+          </w:p>
+        </w:tc>
+        <w:tc>
+          <w:tcPr>
+            <w:tcBorders>
+              <w:left w:color="ffffff" w:space="0" w:sz="8" w:val="single"/>
+              <w:right w:color="ffffff" w:space="0" w:sz="8" w:val="single"/>
+            </w:tcBorders>
+            <w:shd w:fill="auto" w:val="clear"/>
+            <w:tcMar>
+              <w:top w:w="100.0" w:type="dxa"/>
+              <w:left w:w="100.0" w:type="dxa"/>
+              <w:bottom w:w="100.0" w:type="dxa"/>
+              <w:right w:w="100.0" w:type="dxa"/>
+            </w:tcMar>
+            <w:vAlign w:val="top"/>
+          </w:tcPr>
+          <w:p>
+            <w:pPr>
               <w:widowControl w:val="0"/>
               <w:spacing w:line="240" w:lineRule="auto"/>
               <w:rPr>
@@ -2521,38 +2551,6 @@
         </w:tc>
         <w:tc>
           <w:tcPr>
-            <w:tcBorders>
-              <w:left w:color="ffffff" w:space="0" w:sz="8" w:val="single"/>
-              <w:right w:color="ffffff" w:space="0" w:sz="8" w:val="single"/>
-            </w:tcBorders>
-            <w:shd w:fill="auto" w:val="clear"/>
-            <w:tcMar>
-              <w:top w:w="100.0" w:type="dxa"/>
-              <w:left w:w="100.0" w:type="dxa"/>
-              <w:bottom w:w="100.0" w:type="dxa"/>
-              <w:right w:w="100.0" w:type="dxa"/>
-            </w:tcMar>
-            <w:vAlign w:val="top"/>
-          </w:tcPr>
-          <w:p>
-            <w:pPr>
-              <w:widowControl w:val="0"/>
-              <w:spacing w:line="240" w:lineRule="auto"/>
-              <w:rPr>
-                <w:rFonts w:ascii="Courier New" w:cs="Courier New" w:eastAsia="Courier New" w:hAnsi="Courier New"/>
-              </w:rPr>
-            </w:pPr>
-            <w:r>
-              <w:rPr>
-                <w:rFonts w:ascii="Courier New" w:cs="Courier New" w:eastAsia="Courier New" w:hAnsi="Courier New"/>
-                <w:rtl w:val="0"/>
-              </w:rPr>
-              <w:t xml:space="preserve">Insert</w:t>
-            </w:r>
-          </w:p>
-        </w:tc>
-        <w:tc>
-          <w:tcPr>
             <w:gridSpan w:val="2"/>
             <w:tcBorders>
               <w:left w:color="ffffff" w:space="0" w:sz="8" w:val="single"/>
@@ -2605,6 +2603,44 @@
                 <w:rtl w:val="0"/>
               </w:rPr>
               <w:t xml:space="preserve"> - The key value to be stored in the new node.</w:t>
+            </w:r>
+          </w:p>
+          <w:p>
+            <w:pPr>
+              <w:widowControl w:val="0"/>
+              <w:spacing w:line="240" w:lineRule="auto"/>
+              <w:rPr/>
+            </w:pPr>
+            <w:r>
+              <w:rPr>
+                <w:rFonts w:ascii="Courier New" w:cs="Courier New" w:eastAsia="Courier New" w:hAnsi="Courier New"/>
+                <w:rtl w:val="0"/>
+              </w:rPr>
+              <w:t xml:space="preserve">bool verbose</w:t>
+            </w:r>
+            <w:r>
+              <w:rPr>
+                <w:rtl w:val="0"/>
+              </w:rPr>
+              <w:t xml:space="preserve"> - Whether or not to output status messages to the console. Defaults to </w:t>
+            </w:r>
+            <w:r>
+              <w:rPr>
+                <w:rFonts w:ascii="Courier New" w:cs="Courier New" w:eastAsia="Courier New" w:hAnsi="Courier New"/>
+                <w:rtl w:val="0"/>
+              </w:rPr>
+              <w:t xml:space="preserve">true</w:t>
+            </w:r>
+            <w:r>
+              <w:rPr>
+                <w:rtl w:val="0"/>
+              </w:rPr>
+              <w:t xml:space="preserve">.</w:t>
+            </w:r>
+            <w:r>
+              <w:rPr>
+                <w:rtl w:val="0"/>
+              </w:rPr>
             </w:r>
           </w:p>
         </w:tc>
@@ -2630,6 +2666,38 @@
           </w:tcPr>
           <w:p>
             <w:pPr>
+              <w:pStyle w:val="Heading4"/>
+              <w:widowControl w:val="0"/>
+              <w:spacing w:line="240" w:lineRule="auto"/>
+              <w:rPr/>
+            </w:pPr>
+            <w:bookmarkStart w:colFirst="0" w:colLast="0" w:name="_7rvq8o68e2o" w:id="21"/>
+            <w:bookmarkEnd w:id="21"/>
+            <w:r>
+              <w:rPr>
+                <w:rtl w:val="0"/>
+              </w:rPr>
+              <w:t xml:space="preserve">IsEmpty</w:t>
+            </w:r>
+          </w:p>
+        </w:tc>
+        <w:tc>
+          <w:tcPr>
+            <w:tcBorders>
+              <w:left w:color="ffffff" w:space="0" w:sz="8" w:val="single"/>
+              <w:right w:color="ffffff" w:space="0" w:sz="8" w:val="single"/>
+            </w:tcBorders>
+            <w:shd w:fill="auto" w:val="clear"/>
+            <w:tcMar>
+              <w:top w:w="100.0" w:type="dxa"/>
+              <w:left w:w="100.0" w:type="dxa"/>
+              <w:bottom w:w="100.0" w:type="dxa"/>
+              <w:right w:w="100.0" w:type="dxa"/>
+            </w:tcMar>
+            <w:vAlign w:val="top"/>
+          </w:tcPr>
+          <w:p>
+            <w:pPr>
               <w:widowControl w:val="0"/>
               <w:spacing w:line="240" w:lineRule="auto"/>
               <w:rPr>
@@ -2642,38 +2710,6 @@
                 <w:rtl w:val="0"/>
               </w:rPr>
               <w:t xml:space="preserve">bool</w:t>
-            </w:r>
-          </w:p>
-        </w:tc>
-        <w:tc>
-          <w:tcPr>
-            <w:tcBorders>
-              <w:left w:color="ffffff" w:space="0" w:sz="8" w:val="single"/>
-              <w:right w:color="ffffff" w:space="0" w:sz="8" w:val="single"/>
-            </w:tcBorders>
-            <w:shd w:fill="auto" w:val="clear"/>
-            <w:tcMar>
-              <w:top w:w="100.0" w:type="dxa"/>
-              <w:left w:w="100.0" w:type="dxa"/>
-              <w:bottom w:w="100.0" w:type="dxa"/>
-              <w:right w:w="100.0" w:type="dxa"/>
-            </w:tcMar>
-            <w:vAlign w:val="top"/>
-          </w:tcPr>
-          <w:p>
-            <w:pPr>
-              <w:widowControl w:val="0"/>
-              <w:spacing w:line="240" w:lineRule="auto"/>
-              <w:rPr>
-                <w:rFonts w:ascii="Courier New" w:cs="Courier New" w:eastAsia="Courier New" w:hAnsi="Courier New"/>
-              </w:rPr>
-            </w:pPr>
-            <w:r>
-              <w:rPr>
-                <w:rFonts w:ascii="Courier New" w:cs="Courier New" w:eastAsia="Courier New" w:hAnsi="Courier New"/>
-                <w:rtl w:val="0"/>
-              </w:rPr>
-              <w:t xml:space="preserve">IsEmpty</w:t>
             </w:r>
           </w:p>
         </w:tc>
@@ -2767,6 +2803,38 @@
           </w:tcPr>
           <w:p>
             <w:pPr>
+              <w:pStyle w:val="Heading4"/>
+              <w:widowControl w:val="0"/>
+              <w:spacing w:line="240" w:lineRule="auto"/>
+              <w:rPr/>
+            </w:pPr>
+            <w:bookmarkStart w:colFirst="0" w:colLast="0" w:name="_9yibyvtju56r" w:id="22"/>
+            <w:bookmarkEnd w:id="22"/>
+            <w:r>
+              <w:rPr>
+                <w:rtl w:val="0"/>
+              </w:rPr>
+              <w:t xml:space="preserve">Maximum</w:t>
+            </w:r>
+          </w:p>
+        </w:tc>
+        <w:tc>
+          <w:tcPr>
+            <w:tcBorders>
+              <w:left w:color="ffffff" w:space="0" w:sz="8" w:val="single"/>
+              <w:right w:color="ffffff" w:space="0" w:sz="8" w:val="single"/>
+            </w:tcBorders>
+            <w:shd w:fill="auto" w:val="clear"/>
+            <w:tcMar>
+              <w:top w:w="100.0" w:type="dxa"/>
+              <w:left w:w="100.0" w:type="dxa"/>
+              <w:bottom w:w="100.0" w:type="dxa"/>
+              <w:right w:w="100.0" w:type="dxa"/>
+            </w:tcMar>
+            <w:vAlign w:val="top"/>
+          </w:tcPr>
+          <w:p>
+            <w:pPr>
               <w:widowControl w:val="0"/>
               <w:spacing w:line="240" w:lineRule="auto"/>
               <w:rPr>
@@ -2784,38 +2852,6 @@
         </w:tc>
         <w:tc>
           <w:tcPr>
-            <w:tcBorders>
-              <w:left w:color="ffffff" w:space="0" w:sz="8" w:val="single"/>
-              <w:right w:color="ffffff" w:space="0" w:sz="8" w:val="single"/>
-            </w:tcBorders>
-            <w:shd w:fill="auto" w:val="clear"/>
-            <w:tcMar>
-              <w:top w:w="100.0" w:type="dxa"/>
-              <w:left w:w="100.0" w:type="dxa"/>
-              <w:bottom w:w="100.0" w:type="dxa"/>
-              <w:right w:w="100.0" w:type="dxa"/>
-            </w:tcMar>
-            <w:vAlign w:val="top"/>
-          </w:tcPr>
-          <w:p>
-            <w:pPr>
-              <w:widowControl w:val="0"/>
-              <w:spacing w:line="240" w:lineRule="auto"/>
-              <w:rPr>
-                <w:rFonts w:ascii="Courier New" w:cs="Courier New" w:eastAsia="Courier New" w:hAnsi="Courier New"/>
-              </w:rPr>
-            </w:pPr>
-            <w:r>
-              <w:rPr>
-                <w:rFonts w:ascii="Courier New" w:cs="Courier New" w:eastAsia="Courier New" w:hAnsi="Courier New"/>
-                <w:rtl w:val="0"/>
-              </w:rPr>
-              <w:t xml:space="preserve">Maximum</w:t>
-            </w:r>
-          </w:p>
-        </w:tc>
-        <w:tc>
-          <w:tcPr>
             <w:gridSpan w:val="2"/>
             <w:tcBorders>
               <w:left w:color="ffffff" w:space="0" w:sz="8" w:val="single"/>
@@ -2840,7 +2876,7 @@
               <w:rPr>
                 <w:rtl w:val="0"/>
               </w:rPr>
-              <w:t xml:space="preserve">Returns the largest value stored in the nodes contained in the linked list.</w:t>
+              <w:t xml:space="preserve">Finds and returns the largest value stored in the nodes contained in the linked list.</w:t>
             </w:r>
           </w:p>
         </w:tc>
@@ -2866,6 +2902,38 @@
           </w:tcPr>
           <w:p>
             <w:pPr>
+              <w:pStyle w:val="Heading4"/>
+              <w:widowControl w:val="0"/>
+              <w:spacing w:line="240" w:lineRule="auto"/>
+              <w:rPr/>
+            </w:pPr>
+            <w:bookmarkStart w:colFirst="0" w:colLast="0" w:name="_a0tmw5f26ozy" w:id="23"/>
+            <w:bookmarkEnd w:id="23"/>
+            <w:r>
+              <w:rPr>
+                <w:rtl w:val="0"/>
+              </w:rPr>
+              <w:t xml:space="preserve">Minimum</w:t>
+            </w:r>
+          </w:p>
+        </w:tc>
+        <w:tc>
+          <w:tcPr>
+            <w:tcBorders>
+              <w:left w:color="ffffff" w:space="0" w:sz="8" w:val="single"/>
+              <w:right w:color="ffffff" w:space="0" w:sz="8" w:val="single"/>
+            </w:tcBorders>
+            <w:shd w:fill="auto" w:val="clear"/>
+            <w:tcMar>
+              <w:top w:w="100.0" w:type="dxa"/>
+              <w:left w:w="100.0" w:type="dxa"/>
+              <w:bottom w:w="100.0" w:type="dxa"/>
+              <w:right w:w="100.0" w:type="dxa"/>
+            </w:tcMar>
+            <w:vAlign w:val="top"/>
+          </w:tcPr>
+          <w:p>
+            <w:pPr>
               <w:widowControl w:val="0"/>
               <w:spacing w:line="240" w:lineRule="auto"/>
               <w:rPr>
@@ -2883,38 +2951,6 @@
         </w:tc>
         <w:tc>
           <w:tcPr>
-            <w:tcBorders>
-              <w:left w:color="ffffff" w:space="0" w:sz="8" w:val="single"/>
-              <w:right w:color="ffffff" w:space="0" w:sz="8" w:val="single"/>
-            </w:tcBorders>
-            <w:shd w:fill="auto" w:val="clear"/>
-            <w:tcMar>
-              <w:top w:w="100.0" w:type="dxa"/>
-              <w:left w:w="100.0" w:type="dxa"/>
-              <w:bottom w:w="100.0" w:type="dxa"/>
-              <w:right w:w="100.0" w:type="dxa"/>
-            </w:tcMar>
-            <w:vAlign w:val="top"/>
-          </w:tcPr>
-          <w:p>
-            <w:pPr>
-              <w:widowControl w:val="0"/>
-              <w:spacing w:line="240" w:lineRule="auto"/>
-              <w:rPr>
-                <w:rFonts w:ascii="Courier New" w:cs="Courier New" w:eastAsia="Courier New" w:hAnsi="Courier New"/>
-              </w:rPr>
-            </w:pPr>
-            <w:r>
-              <w:rPr>
-                <w:rFonts w:ascii="Courier New" w:cs="Courier New" w:eastAsia="Courier New" w:hAnsi="Courier New"/>
-                <w:rtl w:val="0"/>
-              </w:rPr>
-              <w:t xml:space="preserve">Minimum</w:t>
-            </w:r>
-          </w:p>
-        </w:tc>
-        <w:tc>
-          <w:tcPr>
             <w:gridSpan w:val="2"/>
             <w:tcBorders>
               <w:left w:color="ffffff" w:space="0" w:sz="8" w:val="single"/>
@@ -2939,7 +2975,7 @@
               <w:rPr>
                 <w:rtl w:val="0"/>
               </w:rPr>
-              <w:t xml:space="preserve">Returns the smallest value stored in the nodes contained in the linked list.</w:t>
+              <w:t xml:space="preserve">Finds and returns the smallest value stored in the nodes contained in the linked list.</w:t>
             </w:r>
           </w:p>
         </w:tc>
@@ -2965,6 +3001,38 @@
           </w:tcPr>
           <w:p>
             <w:pPr>
+              <w:pStyle w:val="Heading4"/>
+              <w:widowControl w:val="0"/>
+              <w:spacing w:line="240" w:lineRule="auto"/>
+              <w:rPr/>
+            </w:pPr>
+            <w:bookmarkStart w:colFirst="0" w:colLast="0" w:name="_3pwhjf2di4tx" w:id="24"/>
+            <w:bookmarkEnd w:id="24"/>
+            <w:r>
+              <w:rPr>
+                <w:rtl w:val="0"/>
+              </w:rPr>
+              <w:t xml:space="preserve">PrintList</w:t>
+            </w:r>
+          </w:p>
+        </w:tc>
+        <w:tc>
+          <w:tcPr>
+            <w:tcBorders>
+              <w:left w:color="ffffff" w:space="0" w:sz="8" w:val="single"/>
+              <w:right w:color="ffffff" w:space="0" w:sz="8" w:val="single"/>
+            </w:tcBorders>
+            <w:shd w:fill="auto" w:val="clear"/>
+            <w:tcMar>
+              <w:top w:w="100.0" w:type="dxa"/>
+              <w:left w:w="100.0" w:type="dxa"/>
+              <w:bottom w:w="100.0" w:type="dxa"/>
+              <w:right w:w="100.0" w:type="dxa"/>
+            </w:tcMar>
+            <w:vAlign w:val="top"/>
+          </w:tcPr>
+          <w:p>
+            <w:pPr>
               <w:widowControl w:val="0"/>
               <w:spacing w:line="240" w:lineRule="auto"/>
               <w:rPr>
@@ -2982,38 +3050,6 @@
         </w:tc>
         <w:tc>
           <w:tcPr>
-            <w:tcBorders>
-              <w:left w:color="ffffff" w:space="0" w:sz="8" w:val="single"/>
-              <w:right w:color="ffffff" w:space="0" w:sz="8" w:val="single"/>
-            </w:tcBorders>
-            <w:shd w:fill="auto" w:val="clear"/>
-            <w:tcMar>
-              <w:top w:w="100.0" w:type="dxa"/>
-              <w:left w:w="100.0" w:type="dxa"/>
-              <w:bottom w:w="100.0" w:type="dxa"/>
-              <w:right w:w="100.0" w:type="dxa"/>
-            </w:tcMar>
-            <w:vAlign w:val="top"/>
-          </w:tcPr>
-          <w:p>
-            <w:pPr>
-              <w:widowControl w:val="0"/>
-              <w:spacing w:line="240" w:lineRule="auto"/>
-              <w:rPr>
-                <w:rFonts w:ascii="Courier New" w:cs="Courier New" w:eastAsia="Courier New" w:hAnsi="Courier New"/>
-              </w:rPr>
-            </w:pPr>
-            <w:r>
-              <w:rPr>
-                <w:rFonts w:ascii="Courier New" w:cs="Courier New" w:eastAsia="Courier New" w:hAnsi="Courier New"/>
-                <w:rtl w:val="0"/>
-              </w:rPr>
-              <w:t xml:space="preserve">PrintList</w:t>
-            </w:r>
-          </w:p>
-        </w:tc>
-        <w:tc>
-          <w:tcPr>
             <w:gridSpan w:val="2"/>
             <w:tcBorders>
               <w:left w:color="ffffff" w:space="0" w:sz="8" w:val="single"/>
@@ -3104,7 +3140,7 @@
               <w:rPr>
                 <w:rtl w:val="0"/>
               </w:rPr>
-              <w:t xml:space="preserve"> </w:t>
+              <w:t xml:space="preserve">.</w:t>
             </w:r>
           </w:p>
           <w:p>
@@ -3169,6 +3205,142 @@
               <w:rPr>
                 <w:rtl w:val="0"/>
               </w:rPr>
+            </w:r>
+          </w:p>
+        </w:tc>
+      </w:tr>
+      <w:tr>
+        <w:trPr>
+          <w:trHeight w:val="420" w:hRule="atLeast"/>
+        </w:trPr>
+        <w:tc>
+          <w:tcPr>
+            <w:tcBorders>
+              <w:left w:color="ffffff" w:space="0" w:sz="8" w:val="single"/>
+              <w:right w:color="ffffff" w:space="0" w:sz="8" w:val="single"/>
+            </w:tcBorders>
+            <w:shd w:fill="auto" w:val="clear"/>
+            <w:tcMar>
+              <w:top w:w="100.0" w:type="dxa"/>
+              <w:left w:w="100.0" w:type="dxa"/>
+              <w:bottom w:w="100.0" w:type="dxa"/>
+              <w:right w:w="100.0" w:type="dxa"/>
+            </w:tcMar>
+            <w:vAlign w:val="top"/>
+          </w:tcPr>
+          <w:p>
+            <w:pPr>
+              <w:pStyle w:val="Heading4"/>
+              <w:rPr/>
+            </w:pPr>
+            <w:bookmarkStart w:colFirst="0" w:colLast="0" w:name="_2jiz0zeev946" w:id="25"/>
+            <w:bookmarkEnd w:id="25"/>
+            <w:r>
+              <w:rPr>
+                <w:rtl w:val="0"/>
+              </w:rPr>
+              <w:t xml:space="preserve">SwapValues</w:t>
+            </w:r>
+          </w:p>
+        </w:tc>
+        <w:tc>
+          <w:tcPr>
+            <w:tcBorders>
+              <w:left w:color="ffffff" w:space="0" w:sz="8" w:val="single"/>
+              <w:right w:color="ffffff" w:space="0" w:sz="8" w:val="single"/>
+            </w:tcBorders>
+            <w:shd w:fill="auto" w:val="clear"/>
+            <w:tcMar>
+              <w:top w:w="100.0" w:type="dxa"/>
+              <w:left w:w="100.0" w:type="dxa"/>
+              <w:bottom w:w="100.0" w:type="dxa"/>
+              <w:right w:w="100.0" w:type="dxa"/>
+            </w:tcMar>
+            <w:vAlign w:val="top"/>
+          </w:tcPr>
+          <w:p>
+            <w:pPr>
+              <w:widowControl w:val="0"/>
+              <w:rPr>
+                <w:rFonts w:ascii="Courier New" w:cs="Courier New" w:eastAsia="Courier New" w:hAnsi="Courier New"/>
+              </w:rPr>
+            </w:pPr>
+            <w:r>
+              <w:rPr>
+                <w:rFonts w:ascii="Courier New" w:cs="Courier New" w:eastAsia="Courier New" w:hAnsi="Courier New"/>
+                <w:rtl w:val="0"/>
+              </w:rPr>
+              <w:t xml:space="preserve">void</w:t>
+            </w:r>
+          </w:p>
+        </w:tc>
+        <w:tc>
+          <w:tcPr>
+            <w:gridSpan w:val="2"/>
+            <w:tcBorders>
+              <w:left w:color="ffffff" w:space="0" w:sz="8" w:val="single"/>
+              <w:right w:color="ffffff" w:space="0" w:sz="8" w:val="single"/>
+            </w:tcBorders>
+            <w:shd w:fill="auto" w:val="clear"/>
+            <w:tcMar>
+              <w:top w:w="100.0" w:type="dxa"/>
+              <w:left w:w="100.0" w:type="dxa"/>
+              <w:bottom w:w="100.0" w:type="dxa"/>
+              <w:right w:w="100.0" w:type="dxa"/>
+            </w:tcMar>
+            <w:vAlign w:val="top"/>
+          </w:tcPr>
+          <w:p>
+            <w:pPr>
+              <w:widowControl w:val="0"/>
+              <w:spacing w:line="240" w:lineRule="auto"/>
+              <w:rPr/>
+            </w:pPr>
+            <w:r>
+              <w:rPr>
+                <w:rtl w:val="0"/>
+              </w:rPr>
+              <w:t xml:space="preserve">Swaps two key values between two different nodes.</w:t>
+            </w:r>
+          </w:p>
+          <w:p>
+            <w:pPr>
+              <w:widowControl w:val="0"/>
+              <w:spacing w:line="240" w:lineRule="auto"/>
+              <w:rPr/>
+            </w:pPr>
+            <w:r>
+              <w:rPr>
+                <w:rFonts w:ascii="Courier New" w:cs="Courier New" w:eastAsia="Courier New" w:hAnsi="Courier New"/>
+                <w:rtl w:val="0"/>
+              </w:rPr>
+              <w:t xml:space="preserve">LL_Node&lt;Type&gt;* node1</w:t>
+            </w:r>
+            <w:r>
+              <w:rPr>
+                <w:rtl w:val="0"/>
+              </w:rPr>
+              <w:t xml:space="preserve"> - A node that will be switching key values with node2.</w:t>
+            </w:r>
+          </w:p>
+          <w:p>
+            <w:pPr>
+              <w:widowControl w:val="0"/>
+              <w:spacing w:line="240" w:lineRule="auto"/>
+              <w:rPr/>
+            </w:pPr>
+            <w:r>
+              <w:rPr>
+                <w:rFonts w:ascii="Courier New" w:cs="Courier New" w:eastAsia="Courier New" w:hAnsi="Courier New"/>
+                <w:rtl w:val="0"/>
+              </w:rPr>
+              <w:t xml:space="preserve">LL_Node&lt;Type&gt;* node2</w:t>
+            </w:r>
+            <w:r>
+              <w:rPr>
+                <w:rtl w:val="0"/>
+              </w:rPr>
+              <w:t xml:space="preserve"> - A node that will be switching key values with node1.</w:t>
             </w:r>
           </w:p>
         </w:tc>
@@ -3186,21 +3358,38 @@
     </w:p>
     <w:p>
       <w:pPr>
-        <w:pStyle w:val="Heading3"/>
+        <w:pStyle w:val="Heading2"/>
         <w:spacing w:after="200" w:before="200" w:lineRule="auto"/>
         <w:rPr/>
       </w:pPr>
-      <w:bookmarkStart w:colFirst="0" w:colLast="0" w:name="_fl6vjaqmtjuz" w:id="3"/>
-      <w:bookmarkEnd w:id="3"/>
+      <w:bookmarkStart w:colFirst="0" w:colLast="0" w:name="_fl6vjaqmtjuz" w:id="26"/>
+      <w:bookmarkEnd w:id="26"/>
       <w:r>
+        <w:br w:type="page"/>
+      </w:r>
+      <w:r>
         <w:rPr>
           <w:rtl w:val="0"/>
         </w:rPr>
-        <w:t xml:space="preserve">&lt;LinkedList_Iterator.h&gt;</w:t>
       </w:r>
     </w:p>
     <w:p>
       <w:pPr>
+        <w:pStyle w:val="Heading2"/>
+        <w:spacing w:after="200" w:before="200" w:lineRule="auto"/>
+        <w:rPr/>
+      </w:pPr>
+      <w:bookmarkStart w:colFirst="0" w:colLast="0" w:name="_5ad3iz4twyc2" w:id="27"/>
+      <w:bookmarkEnd w:id="27"/>
+      <w:r>
+        <w:rPr>
+          <w:rtl w:val="0"/>
+        </w:rPr>
+        <w:t xml:space="preserve">&lt;LL_Iterator.h&gt;</w:t>
+      </w:r>
+    </w:p>
+    <w:p>
+      <w:pPr>
         <w:rPr>
           <w:rFonts w:ascii="Courier New" w:cs="Courier New" w:eastAsia="Courier New" w:hAnsi="Courier New"/>
         </w:rPr>
@@ -3210,7 +3399,7 @@
           <w:rFonts w:ascii="Courier New" w:cs="Courier New" w:eastAsia="Courier New" w:hAnsi="Courier New"/>
           <w:rtl w:val="0"/>
         </w:rPr>
-        <w:t xml:space="preserve">template &lt;typename T&gt; class LinkedList_Iterator</w:t>
+        <w:t xml:space="preserve">template &lt;typename T&gt; class LL_Iterator</w:t>
       </w:r>
     </w:p>
     <w:p>
@@ -3252,7 +3441,7 @@
           <w:rFonts w:ascii="Courier New" w:cs="Courier New" w:eastAsia="Courier New" w:hAnsi="Courier New"/>
           <w:rtl w:val="0"/>
         </w:rPr>
-        <w:t xml:space="preserve">LinkedList_Node</w:t>
+        <w:t xml:space="preserve">LL_Node</w:t>
       </w:r>
       <w:r>
         <w:rPr>
@@ -3329,13 +3518,13 @@
       </w:tblPr>
       <w:tblGrid>
         <w:gridCol w:w="1680"/>
-        <w:gridCol w:w="2730"/>
-        <w:gridCol w:w="6390"/>
+        <w:gridCol w:w="1725"/>
+        <w:gridCol w:w="7395"/>
         <w:tblGridChange w:id="0">
           <w:tblGrid>
             <w:gridCol w:w="1680"/>
-            <w:gridCol w:w="2730"/>
-            <w:gridCol w:w="6390"/>
+            <w:gridCol w:w="1725"/>
+            <w:gridCol w:w="7395"/>
           </w:tblGrid>
         </w:tblGridChange>
       </w:tblGrid>
@@ -3361,15 +3550,15 @@
           </w:tcPr>
           <w:p>
             <w:pPr>
-              <w:widowControl w:val="0"/>
-              <w:spacing w:line="240" w:lineRule="auto"/>
-              <w:rPr>
-                <w:b w:val="1"/>
-              </w:rPr>
-            </w:pPr>
-            <w:r>
-              <w:rPr>
-                <w:b w:val="1"/>
+              <w:pStyle w:val="Heading3"/>
+              <w:widowControl w:val="0"/>
+              <w:spacing w:line="240" w:lineRule="auto"/>
+              <w:rPr/>
+            </w:pPr>
+            <w:bookmarkStart w:colFirst="0" w:colLast="0" w:name="_t2l6nxerepej" w:id="28"/>
+            <w:bookmarkEnd w:id="28"/>
+            <w:r>
+              <w:rPr>
                 <w:rtl w:val="0"/>
               </w:rPr>
               <w:t xml:space="preserve">Attributes/Data Members (</w:t>
@@ -3377,14 +3566,12 @@
             <w:r>
               <w:rPr>
                 <w:rFonts w:ascii="Courier New" w:cs="Courier New" w:eastAsia="Courier New" w:hAnsi="Courier New"/>
-                <w:b w:val="1"/>
                 <w:rtl w:val="0"/>
               </w:rPr>
               <w:t xml:space="preserve">private</w:t>
             </w:r>
             <w:r>
               <w:rPr>
-                <w:b w:val="1"/>
                 <w:rtl w:val="0"/>
               </w:rPr>
               <w:t xml:space="preserve">)</w:t>
@@ -3502,15 +3689,15 @@
           </w:tcPr>
           <w:p>
             <w:pPr>
-              <w:widowControl w:val="0"/>
-              <w:spacing w:line="240" w:lineRule="auto"/>
-              <w:rPr>
-                <w:rFonts w:ascii="Courier New" w:cs="Courier New" w:eastAsia="Courier New" w:hAnsi="Courier New"/>
-              </w:rPr>
-            </w:pPr>
-            <w:r>
-              <w:rPr>
-                <w:rFonts w:ascii="Courier New" w:cs="Courier New" w:eastAsia="Courier New" w:hAnsi="Courier New"/>
+              <w:pStyle w:val="Heading4"/>
+              <w:widowControl w:val="0"/>
+              <w:spacing w:line="240" w:lineRule="auto"/>
+              <w:rPr/>
+            </w:pPr>
+            <w:bookmarkStart w:colFirst="0" w:colLast="0" w:name="_j12zmp8j2se1" w:id="29"/>
+            <w:bookmarkEnd w:id="29"/>
+            <w:r>
+              <w:rPr>
                 <w:rtl w:val="0"/>
               </w:rPr>
               <w:t xml:space="preserve">currentNode</w:t>
@@ -3545,7 +3732,7 @@
                 <w:rFonts w:ascii="Courier New" w:cs="Courier New" w:eastAsia="Courier New" w:hAnsi="Courier New"/>
                 <w:rtl w:val="0"/>
               </w:rPr>
-              <w:t xml:space="preserve">LinkedList_Node&lt;T&gt;*</w:t>
+              <w:t xml:space="preserve">LL_Node&lt;T&gt;*</w:t>
             </w:r>
           </w:p>
         </w:tc>
@@ -3593,7 +3780,7 @@
     <w:tbl>
       <w:tblPr>
         <w:tblStyle w:val="Table5"/>
-        <w:tblW w:w="10800.0" w:type="dxa"/>
+        <w:tblW w:w="10815.0" w:type="dxa"/>
         <w:jc w:val="left"/>
         <w:tblInd w:w="100.0" w:type="pct"/>
         <w:tblBorders>
@@ -3608,16 +3795,16 @@
         <w:tblLook w:val="0600"/>
       </w:tblPr>
       <w:tblGrid>
-        <w:gridCol w:w="2745"/>
-        <w:gridCol w:w="2850"/>
-        <w:gridCol w:w="2760"/>
-        <w:gridCol w:w="2445"/>
+        <w:gridCol w:w="2085"/>
+        <w:gridCol w:w="1995"/>
+        <w:gridCol w:w="2505"/>
+        <w:gridCol w:w="4230"/>
         <w:tblGridChange w:id="0">
           <w:tblGrid>
-            <w:gridCol w:w="2745"/>
-            <w:gridCol w:w="2850"/>
-            <w:gridCol w:w="2760"/>
-            <w:gridCol w:w="2445"/>
+            <w:gridCol w:w="2085"/>
+            <w:gridCol w:w="1995"/>
+            <w:gridCol w:w="2505"/>
+            <w:gridCol w:w="4230"/>
           </w:tblGrid>
         </w:tblGridChange>
       </w:tblGrid>
@@ -3643,15 +3830,15 @@
           </w:tcPr>
           <w:p>
             <w:pPr>
-              <w:widowControl w:val="0"/>
-              <w:spacing w:line="240" w:lineRule="auto"/>
-              <w:rPr>
-                <w:b w:val="1"/>
-              </w:rPr>
-            </w:pPr>
-            <w:r>
-              <w:rPr>
-                <w:b w:val="1"/>
+              <w:pStyle w:val="Heading3"/>
+              <w:widowControl w:val="0"/>
+              <w:spacing w:line="240" w:lineRule="auto"/>
+              <w:rPr/>
+            </w:pPr>
+            <w:bookmarkStart w:colFirst="0" w:colLast="0" w:name="_vwdx29fxk1ky" w:id="30"/>
+            <w:bookmarkEnd w:id="30"/>
+            <w:r>
+              <w:rPr>
                 <w:rtl w:val="0"/>
               </w:rPr>
               <w:t xml:space="preserve">Member Functions (</w:t>
@@ -3659,14 +3846,12 @@
             <w:r>
               <w:rPr>
                 <w:rFonts w:ascii="Courier New" w:cs="Courier New" w:eastAsia="Courier New" w:hAnsi="Courier New"/>
-                <w:b w:val="1"/>
                 <w:rtl w:val="0"/>
               </w:rPr>
               <w:t xml:space="preserve">public</w:t>
             </w:r>
             <w:r>
               <w:rPr>
-                <w:b w:val="1"/>
                 <w:rtl w:val="0"/>
               </w:rPr>
               <w:t xml:space="preserve">)</w:t>
@@ -3769,36 +3954,36 @@
               <w:rPr>
                 <w:rtl w:val="0"/>
               </w:rPr>
+              <w:t xml:space="preserve">Name</w:t>
+            </w:r>
+          </w:p>
+        </w:tc>
+        <w:tc>
+          <w:tcPr>
+            <w:tcBorders>
+              <w:left w:color="ffffff" w:space="0" w:sz="8" w:val="single"/>
+              <w:right w:color="ffffff" w:space="0" w:sz="8" w:val="single"/>
+            </w:tcBorders>
+            <w:shd w:fill="auto" w:val="clear"/>
+            <w:tcMar>
+              <w:top w:w="100.0" w:type="dxa"/>
+              <w:left w:w="100.0" w:type="dxa"/>
+              <w:bottom w:w="100.0" w:type="dxa"/>
+              <w:right w:w="100.0" w:type="dxa"/>
+            </w:tcMar>
+            <w:vAlign w:val="top"/>
+          </w:tcPr>
+          <w:p>
+            <w:pPr>
+              <w:widowControl w:val="0"/>
+              <w:spacing w:line="240" w:lineRule="auto"/>
+              <w:rPr/>
+            </w:pPr>
+            <w:r>
+              <w:rPr>
+                <w:rtl w:val="0"/>
+              </w:rPr>
               <w:t xml:space="preserve">Type</w:t>
-            </w:r>
-          </w:p>
-        </w:tc>
-        <w:tc>
-          <w:tcPr>
-            <w:tcBorders>
-              <w:left w:color="ffffff" w:space="0" w:sz="8" w:val="single"/>
-              <w:right w:color="ffffff" w:space="0" w:sz="8" w:val="single"/>
-            </w:tcBorders>
-            <w:shd w:fill="auto" w:val="clear"/>
-            <w:tcMar>
-              <w:top w:w="100.0" w:type="dxa"/>
-              <w:left w:w="100.0" w:type="dxa"/>
-              <w:bottom w:w="100.0" w:type="dxa"/>
-              <w:right w:w="100.0" w:type="dxa"/>
-            </w:tcMar>
-            <w:vAlign w:val="top"/>
-          </w:tcPr>
-          <w:p>
-            <w:pPr>
-              <w:widowControl w:val="0"/>
-              <w:spacing w:line="240" w:lineRule="auto"/>
-              <w:rPr/>
-            </w:pPr>
-            <w:r>
-              <w:rPr>
-                <w:rtl w:val="0"/>
-              </w:rPr>
-              <w:t xml:space="preserve">Name</w:t>
             </w:r>
           </w:p>
         </w:tc>
@@ -3855,6 +4040,38 @@
           </w:tcPr>
           <w:p>
             <w:pPr>
+              <w:pStyle w:val="Heading4"/>
+              <w:widowControl w:val="0"/>
+              <w:spacing w:line="240" w:lineRule="auto"/>
+              <w:rPr/>
+            </w:pPr>
+            <w:bookmarkStart w:colFirst="0" w:colLast="0" w:name="_osfkrmmszilf" w:id="31"/>
+            <w:bookmarkEnd w:id="31"/>
+            <w:r>
+              <w:rPr>
+                <w:rtl w:val="0"/>
+              </w:rPr>
+              <w:t xml:space="preserve">LL_Iterator</w:t>
+            </w:r>
+          </w:p>
+        </w:tc>
+        <w:tc>
+          <w:tcPr>
+            <w:tcBorders>
+              <w:left w:color="ffffff" w:space="0" w:sz="8" w:val="single"/>
+              <w:right w:color="ffffff" w:space="0" w:sz="8" w:val="single"/>
+            </w:tcBorders>
+            <w:shd w:fill="auto" w:val="clear"/>
+            <w:tcMar>
+              <w:top w:w="100.0" w:type="dxa"/>
+              <w:left w:w="100.0" w:type="dxa"/>
+              <w:bottom w:w="100.0" w:type="dxa"/>
+              <w:right w:w="100.0" w:type="dxa"/>
+            </w:tcMar>
+            <w:vAlign w:val="top"/>
+          </w:tcPr>
+          <w:p>
+            <w:pPr>
               <w:widowControl w:val="0"/>
               <w:spacing w:line="240" w:lineRule="auto"/>
               <w:rPr>
@@ -3872,38 +4089,6 @@
         </w:tc>
         <w:tc>
           <w:tcPr>
-            <w:tcBorders>
-              <w:left w:color="ffffff" w:space="0" w:sz="8" w:val="single"/>
-              <w:right w:color="ffffff" w:space="0" w:sz="8" w:val="single"/>
-            </w:tcBorders>
-            <w:shd w:fill="auto" w:val="clear"/>
-            <w:tcMar>
-              <w:top w:w="100.0" w:type="dxa"/>
-              <w:left w:w="100.0" w:type="dxa"/>
-              <w:bottom w:w="100.0" w:type="dxa"/>
-              <w:right w:w="100.0" w:type="dxa"/>
-            </w:tcMar>
-            <w:vAlign w:val="top"/>
-          </w:tcPr>
-          <w:p>
-            <w:pPr>
-              <w:widowControl w:val="0"/>
-              <w:spacing w:line="240" w:lineRule="auto"/>
-              <w:rPr>
-                <w:rFonts w:ascii="Courier New" w:cs="Courier New" w:eastAsia="Courier New" w:hAnsi="Courier New"/>
-              </w:rPr>
-            </w:pPr>
-            <w:r>
-              <w:rPr>
-                <w:rFonts w:ascii="Courier New" w:cs="Courier New" w:eastAsia="Courier New" w:hAnsi="Courier New"/>
-                <w:rtl w:val="0"/>
-              </w:rPr>
-              <w:t xml:space="preserve">LinkedList_Iterator</w:t>
-            </w:r>
-          </w:p>
-        </w:tc>
-        <w:tc>
-          <w:tcPr>
             <w:gridSpan w:val="2"/>
             <w:tcBorders>
               <w:left w:color="ffffff" w:space="0" w:sz="8" w:val="single"/>
@@ -3926,29 +4111,29 @@
             </w:pPr>
             <w:r>
               <w:rPr>
-                <w:rFonts w:ascii="Courier New" w:cs="Courier New" w:eastAsia="Courier New" w:hAnsi="Courier New"/>
-                <w:rtl w:val="0"/>
-              </w:rPr>
-              <w:t xml:space="preserve">LinkedList_Node&lt;T&gt;* startNode</w:t>
+                <w:rtl w:val="0"/>
+              </w:rPr>
+              <w:t xml:space="preserve">Default constructor.</w:t>
+            </w:r>
+          </w:p>
+          <w:p>
+            <w:pPr>
+              <w:widowControl w:val="0"/>
+              <w:spacing w:line="240" w:lineRule="auto"/>
+              <w:rPr/>
+            </w:pPr>
+            <w:r>
+              <w:rPr>
+                <w:rFonts w:ascii="Courier New" w:cs="Courier New" w:eastAsia="Courier New" w:hAnsi="Courier New"/>
+                <w:rtl w:val="0"/>
+              </w:rPr>
+              <w:t xml:space="preserve">LL_Node&lt;T&gt;* startNode</w:t>
             </w:r>
             <w:r>
               <w:rPr>
                 <w:rtl w:val="0"/>
               </w:rPr>
               <w:t xml:space="preserve"> - The node at which this iterator should point to upon creation.</w:t>
-            </w:r>
-          </w:p>
-          <w:p>
-            <w:pPr>
-              <w:widowControl w:val="0"/>
-              <w:spacing w:line="240" w:lineRule="auto"/>
-              <w:rPr/>
-            </w:pPr>
-            <w:r>
-              <w:rPr>
-                <w:rtl w:val="0"/>
-              </w:rPr>
-              <w:t xml:space="preserve">Default constructor.</w:t>
             </w:r>
           </w:p>
         </w:tc>
@@ -3974,6 +4159,38 @@
           </w:tcPr>
           <w:p>
             <w:pPr>
+              <w:pStyle w:val="Heading4"/>
+              <w:widowControl w:val="0"/>
+              <w:spacing w:line="240" w:lineRule="auto"/>
+              <w:rPr/>
+            </w:pPr>
+            <w:bookmarkStart w:colFirst="0" w:colLast="0" w:name="_einqcp4qh2bk" w:id="32"/>
+            <w:bookmarkEnd w:id="32"/>
+            <w:r>
+              <w:rPr>
+                <w:rtl w:val="0"/>
+              </w:rPr>
+              <w:t xml:space="preserve">~LL_Iterator</w:t>
+            </w:r>
+          </w:p>
+        </w:tc>
+        <w:tc>
+          <w:tcPr>
+            <w:tcBorders>
+              <w:left w:color="ffffff" w:space="0" w:sz="8" w:val="single"/>
+              <w:right w:color="ffffff" w:space="0" w:sz="8" w:val="single"/>
+            </w:tcBorders>
+            <w:shd w:fill="auto" w:val="clear"/>
+            <w:tcMar>
+              <w:top w:w="100.0" w:type="dxa"/>
+              <w:left w:w="100.0" w:type="dxa"/>
+              <w:bottom w:w="100.0" w:type="dxa"/>
+              <w:right w:w="100.0" w:type="dxa"/>
+            </w:tcMar>
+            <w:vAlign w:val="top"/>
+          </w:tcPr>
+          <w:p>
+            <w:pPr>
               <w:widowControl w:val="0"/>
               <w:spacing w:line="240" w:lineRule="auto"/>
               <w:rPr>
@@ -3986,44 +4203,6 @@
                 <w:rtl w:val="0"/>
               </w:rPr>
               <w:t xml:space="preserve">(Destructor)</w:t>
-            </w:r>
-          </w:p>
-        </w:tc>
-        <w:tc>
-          <w:tcPr>
-            <w:tcBorders>
-              <w:left w:color="ffffff" w:space="0" w:sz="8" w:val="single"/>
-              <w:right w:color="ffffff" w:space="0" w:sz="8" w:val="single"/>
-            </w:tcBorders>
-            <w:shd w:fill="auto" w:val="clear"/>
-            <w:tcMar>
-              <w:top w:w="100.0" w:type="dxa"/>
-              <w:left w:w="100.0" w:type="dxa"/>
-              <w:bottom w:w="100.0" w:type="dxa"/>
-              <w:right w:w="100.0" w:type="dxa"/>
-            </w:tcMar>
-            <w:vAlign w:val="top"/>
-          </w:tcPr>
-          <w:p>
-            <w:pPr>
-              <w:widowControl w:val="0"/>
-              <w:spacing w:line="240" w:lineRule="auto"/>
-              <w:rPr>
-                <w:rFonts w:ascii="Courier New" w:cs="Courier New" w:eastAsia="Courier New" w:hAnsi="Courier New"/>
-                <w:b w:val="1"/>
-              </w:rPr>
-            </w:pPr>
-            <w:r>
-              <w:rPr>
-                <w:rFonts w:ascii="Courier New" w:cs="Courier New" w:eastAsia="Courier New" w:hAnsi="Courier New"/>
-                <w:rtl w:val="0"/>
-              </w:rPr>
-              <w:t xml:space="preserve">~LinkedList_Iterator</w:t>
-            </w:r>
-            <w:r>
-              <w:rPr>
-                <w:rtl w:val="0"/>
-              </w:rPr>
             </w:r>
           </w:p>
         </w:tc>
@@ -4079,50 +4258,50 @@
           </w:tcPr>
           <w:p>
             <w:pPr>
-              <w:widowControl w:val="0"/>
-              <w:spacing w:line="240" w:lineRule="auto"/>
-              <w:rPr>
-                <w:rFonts w:ascii="Courier New" w:cs="Courier New" w:eastAsia="Courier New" w:hAnsi="Courier New"/>
-              </w:rPr>
-            </w:pPr>
-            <w:r>
-              <w:rPr>
-                <w:rFonts w:ascii="Courier New" w:cs="Courier New" w:eastAsia="Courier New" w:hAnsi="Courier New"/>
-                <w:rtl w:val="0"/>
-              </w:rPr>
-              <w:t xml:space="preserve">LinkedList_Node&lt;T&gt;*</w:t>
-            </w:r>
-          </w:p>
-        </w:tc>
-        <w:tc>
-          <w:tcPr>
-            <w:tcBorders>
-              <w:left w:color="ffffff" w:space="0" w:sz="8" w:val="single"/>
-              <w:right w:color="ffffff" w:space="0" w:sz="8" w:val="single"/>
-            </w:tcBorders>
-            <w:shd w:fill="auto" w:val="clear"/>
-            <w:tcMar>
-              <w:top w:w="100.0" w:type="dxa"/>
-              <w:left w:w="100.0" w:type="dxa"/>
-              <w:bottom w:w="100.0" w:type="dxa"/>
-              <w:right w:w="100.0" w:type="dxa"/>
-            </w:tcMar>
-            <w:vAlign w:val="top"/>
-          </w:tcPr>
-          <w:p>
-            <w:pPr>
-              <w:widowControl w:val="0"/>
-              <w:spacing w:line="240" w:lineRule="auto"/>
-              <w:rPr>
-                <w:rFonts w:ascii="Courier New" w:cs="Courier New" w:eastAsia="Courier New" w:hAnsi="Courier New"/>
-              </w:rPr>
-            </w:pPr>
-            <w:r>
-              <w:rPr>
-                <w:rFonts w:ascii="Courier New" w:cs="Courier New" w:eastAsia="Courier New" w:hAnsi="Courier New"/>
+              <w:pStyle w:val="Heading4"/>
+              <w:widowControl w:val="0"/>
+              <w:spacing w:line="240" w:lineRule="auto"/>
+              <w:rPr/>
+            </w:pPr>
+            <w:bookmarkStart w:colFirst="0" w:colLast="0" w:name="_sjhcooqch86l" w:id="33"/>
+            <w:bookmarkEnd w:id="33"/>
+            <w:r>
+              <w:rPr>
                 <w:rtl w:val="0"/>
               </w:rPr>
               <w:t xml:space="preserve">GetCurrentNode</w:t>
+            </w:r>
+          </w:p>
+        </w:tc>
+        <w:tc>
+          <w:tcPr>
+            <w:tcBorders>
+              <w:left w:color="ffffff" w:space="0" w:sz="8" w:val="single"/>
+              <w:right w:color="ffffff" w:space="0" w:sz="8" w:val="single"/>
+            </w:tcBorders>
+            <w:shd w:fill="auto" w:val="clear"/>
+            <w:tcMar>
+              <w:top w:w="100.0" w:type="dxa"/>
+              <w:left w:w="100.0" w:type="dxa"/>
+              <w:bottom w:w="100.0" w:type="dxa"/>
+              <w:right w:w="100.0" w:type="dxa"/>
+            </w:tcMar>
+            <w:vAlign w:val="top"/>
+          </w:tcPr>
+          <w:p>
+            <w:pPr>
+              <w:widowControl w:val="0"/>
+              <w:spacing w:line="240" w:lineRule="auto"/>
+              <w:rPr>
+                <w:rFonts w:ascii="Courier New" w:cs="Courier New" w:eastAsia="Courier New" w:hAnsi="Courier New"/>
+              </w:rPr>
+            </w:pPr>
+            <w:r>
+              <w:rPr>
+                <w:rFonts w:ascii="Courier New" w:cs="Courier New" w:eastAsia="Courier New" w:hAnsi="Courier New"/>
+                <w:rtl w:val="0"/>
+              </w:rPr>
+              <w:t xml:space="preserve">LL_Node&lt;T&gt;*</w:t>
             </w:r>
           </w:p>
         </w:tc>
@@ -4178,6 +4357,38 @@
           </w:tcPr>
           <w:p>
             <w:pPr>
+              <w:pStyle w:val="Heading4"/>
+              <w:widowControl w:val="0"/>
+              <w:spacing w:line="240" w:lineRule="auto"/>
+              <w:rPr/>
+            </w:pPr>
+            <w:bookmarkStart w:colFirst="0" w:colLast="0" w:name="_3wq2kz69hy7n" w:id="34"/>
+            <w:bookmarkEnd w:id="34"/>
+            <w:r>
+              <w:rPr>
+                <w:rtl w:val="0"/>
+              </w:rPr>
+              <w:t xml:space="preserve">GetNodeData</w:t>
+            </w:r>
+          </w:p>
+        </w:tc>
+        <w:tc>
+          <w:tcPr>
+            <w:tcBorders>
+              <w:left w:color="ffffff" w:space="0" w:sz="8" w:val="single"/>
+              <w:right w:color="ffffff" w:space="0" w:sz="8" w:val="single"/>
+            </w:tcBorders>
+            <w:shd w:fill="auto" w:val="clear"/>
+            <w:tcMar>
+              <w:top w:w="100.0" w:type="dxa"/>
+              <w:left w:w="100.0" w:type="dxa"/>
+              <w:bottom w:w="100.0" w:type="dxa"/>
+              <w:right w:w="100.0" w:type="dxa"/>
+            </w:tcMar>
+            <w:vAlign w:val="top"/>
+          </w:tcPr>
+          <w:p>
+            <w:pPr>
               <w:widowControl w:val="0"/>
               <w:spacing w:line="240" w:lineRule="auto"/>
               <w:rPr>
@@ -4190,38 +4401,6 @@
                 <w:rtl w:val="0"/>
               </w:rPr>
               <w:t xml:space="preserve">T</w:t>
-            </w:r>
-          </w:p>
-        </w:tc>
-        <w:tc>
-          <w:tcPr>
-            <w:tcBorders>
-              <w:left w:color="ffffff" w:space="0" w:sz="8" w:val="single"/>
-              <w:right w:color="ffffff" w:space="0" w:sz="8" w:val="single"/>
-            </w:tcBorders>
-            <w:shd w:fill="auto" w:val="clear"/>
-            <w:tcMar>
-              <w:top w:w="100.0" w:type="dxa"/>
-              <w:left w:w="100.0" w:type="dxa"/>
-              <w:bottom w:w="100.0" w:type="dxa"/>
-              <w:right w:w="100.0" w:type="dxa"/>
-            </w:tcMar>
-            <w:vAlign w:val="top"/>
-          </w:tcPr>
-          <w:p>
-            <w:pPr>
-              <w:widowControl w:val="0"/>
-              <w:spacing w:line="240" w:lineRule="auto"/>
-              <w:rPr>
-                <w:rFonts w:ascii="Courier New" w:cs="Courier New" w:eastAsia="Courier New" w:hAnsi="Courier New"/>
-              </w:rPr>
-            </w:pPr>
-            <w:r>
-              <w:rPr>
-                <w:rFonts w:ascii="Courier New" w:cs="Courier New" w:eastAsia="Courier New" w:hAnsi="Courier New"/>
-                <w:rtl w:val="0"/>
-              </w:rPr>
-              <w:t xml:space="preserve">GetNodeData</w:t>
             </w:r>
           </w:p>
         </w:tc>
@@ -4276,50 +4455,50 @@
           </w:tcPr>
           <w:p>
             <w:pPr>
-              <w:widowControl w:val="0"/>
-              <w:spacing w:line="240" w:lineRule="auto"/>
-              <w:rPr>
-                <w:rFonts w:ascii="Courier New" w:cs="Courier New" w:eastAsia="Courier New" w:hAnsi="Courier New"/>
-              </w:rPr>
-            </w:pPr>
-            <w:r>
-              <w:rPr>
-                <w:rFonts w:ascii="Courier New" w:cs="Courier New" w:eastAsia="Courier New" w:hAnsi="Courier New"/>
-                <w:rtl w:val="0"/>
-              </w:rPr>
-              <w:t xml:space="preserve">LinkedList_Node&lt;T&gt;*</w:t>
-            </w:r>
-          </w:p>
-        </w:tc>
-        <w:tc>
-          <w:tcPr>
-            <w:tcBorders>
-              <w:left w:color="ffffff" w:space="0" w:sz="8" w:val="single"/>
-              <w:right w:color="ffffff" w:space="0" w:sz="8" w:val="single"/>
-            </w:tcBorders>
-            <w:shd w:fill="auto" w:val="clear"/>
-            <w:tcMar>
-              <w:top w:w="100.0" w:type="dxa"/>
-              <w:left w:w="100.0" w:type="dxa"/>
-              <w:bottom w:w="100.0" w:type="dxa"/>
-              <w:right w:w="100.0" w:type="dxa"/>
-            </w:tcMar>
-            <w:vAlign w:val="top"/>
-          </w:tcPr>
-          <w:p>
-            <w:pPr>
-              <w:widowControl w:val="0"/>
-              <w:spacing w:line="240" w:lineRule="auto"/>
-              <w:rPr>
-                <w:rFonts w:ascii="Courier New" w:cs="Courier New" w:eastAsia="Courier New" w:hAnsi="Courier New"/>
-              </w:rPr>
-            </w:pPr>
-            <w:r>
-              <w:rPr>
-                <w:rFonts w:ascii="Courier New" w:cs="Courier New" w:eastAsia="Courier New" w:hAnsi="Courier New"/>
+              <w:pStyle w:val="Heading4"/>
+              <w:widowControl w:val="0"/>
+              <w:spacing w:line="240" w:lineRule="auto"/>
+              <w:rPr/>
+            </w:pPr>
+            <w:bookmarkStart w:colFirst="0" w:colLast="0" w:name="_2aq126tgrl06" w:id="35"/>
+            <w:bookmarkEnd w:id="35"/>
+            <w:r>
+              <w:rPr>
                 <w:rtl w:val="0"/>
               </w:rPr>
               <w:t xml:space="preserve">IterateBack</w:t>
+            </w:r>
+          </w:p>
+        </w:tc>
+        <w:tc>
+          <w:tcPr>
+            <w:tcBorders>
+              <w:left w:color="ffffff" w:space="0" w:sz="8" w:val="single"/>
+              <w:right w:color="ffffff" w:space="0" w:sz="8" w:val="single"/>
+            </w:tcBorders>
+            <w:shd w:fill="auto" w:val="clear"/>
+            <w:tcMar>
+              <w:top w:w="100.0" w:type="dxa"/>
+              <w:left w:w="100.0" w:type="dxa"/>
+              <w:bottom w:w="100.0" w:type="dxa"/>
+              <w:right w:w="100.0" w:type="dxa"/>
+            </w:tcMar>
+            <w:vAlign w:val="top"/>
+          </w:tcPr>
+          <w:p>
+            <w:pPr>
+              <w:widowControl w:val="0"/>
+              <w:spacing w:line="240" w:lineRule="auto"/>
+              <w:rPr>
+                <w:rFonts w:ascii="Courier New" w:cs="Courier New" w:eastAsia="Courier New" w:hAnsi="Courier New"/>
+              </w:rPr>
+            </w:pPr>
+            <w:r>
+              <w:rPr>
+                <w:rFonts w:ascii="Courier New" w:cs="Courier New" w:eastAsia="Courier New" w:hAnsi="Courier New"/>
+                <w:rtl w:val="0"/>
+              </w:rPr>
+              <w:t xml:space="preserve">LL_Node&lt;T&gt;*</w:t>
             </w:r>
           </w:p>
         </w:tc>
@@ -4406,56 +4585,50 @@
           </w:tcPr>
           <w:p>
             <w:pPr>
-              <w:widowControl w:val="0"/>
-              <w:spacing w:line="240" w:lineRule="auto"/>
-              <w:rPr>
-                <w:rFonts w:ascii="Courier New" w:cs="Courier New" w:eastAsia="Courier New" w:hAnsi="Courier New"/>
-              </w:rPr>
-            </w:pPr>
-            <w:r>
-              <w:rPr>
-                <w:rFonts w:ascii="Courier New" w:cs="Courier New" w:eastAsia="Courier New" w:hAnsi="Courier New"/>
-                <w:rtl w:val="0"/>
-              </w:rPr>
-              <w:t xml:space="preserve">LinkedList_Node&lt;T&gt;*</w:t>
-            </w:r>
-          </w:p>
-        </w:tc>
-        <w:tc>
-          <w:tcPr>
-            <w:tcBorders>
-              <w:left w:color="ffffff" w:space="0" w:sz="8" w:val="single"/>
-              <w:right w:color="ffffff" w:space="0" w:sz="8" w:val="single"/>
-            </w:tcBorders>
-            <w:shd w:fill="auto" w:val="clear"/>
-            <w:tcMar>
-              <w:top w:w="100.0" w:type="dxa"/>
-              <w:left w:w="100.0" w:type="dxa"/>
-              <w:bottom w:w="100.0" w:type="dxa"/>
-              <w:right w:w="100.0" w:type="dxa"/>
-            </w:tcMar>
-            <w:vAlign w:val="top"/>
-          </w:tcPr>
-          <w:p>
-            <w:pPr>
-              <w:widowControl w:val="0"/>
-              <w:spacing w:line="240" w:lineRule="auto"/>
-              <w:rPr>
-                <w:rFonts w:ascii="Courier New" w:cs="Courier New" w:eastAsia="Courier New" w:hAnsi="Courier New"/>
-                <w:b w:val="1"/>
-              </w:rPr>
-            </w:pPr>
-            <w:r>
-              <w:rPr>
-                <w:rFonts w:ascii="Courier New" w:cs="Courier New" w:eastAsia="Courier New" w:hAnsi="Courier New"/>
+              <w:pStyle w:val="Heading4"/>
+              <w:widowControl w:val="0"/>
+              <w:spacing w:line="240" w:lineRule="auto"/>
+              <w:rPr/>
+            </w:pPr>
+            <w:bookmarkStart w:colFirst="0" w:colLast="0" w:name="_m642p085ndla" w:id="36"/>
+            <w:bookmarkEnd w:id="36"/>
+            <w:r>
+              <w:rPr>
                 <w:rtl w:val="0"/>
               </w:rPr>
               <w:t xml:space="preserve">IterateFwd</w:t>
             </w:r>
-            <w:r>
-              <w:rPr>
-                <w:rtl w:val="0"/>
-              </w:rPr>
+          </w:p>
+        </w:tc>
+        <w:tc>
+          <w:tcPr>
+            <w:tcBorders>
+              <w:left w:color="ffffff" w:space="0" w:sz="8" w:val="single"/>
+              <w:right w:color="ffffff" w:space="0" w:sz="8" w:val="single"/>
+            </w:tcBorders>
+            <w:shd w:fill="auto" w:val="clear"/>
+            <w:tcMar>
+              <w:top w:w="100.0" w:type="dxa"/>
+              <w:left w:w="100.0" w:type="dxa"/>
+              <w:bottom w:w="100.0" w:type="dxa"/>
+              <w:right w:w="100.0" w:type="dxa"/>
+            </w:tcMar>
+            <w:vAlign w:val="top"/>
+          </w:tcPr>
+          <w:p>
+            <w:pPr>
+              <w:widowControl w:val="0"/>
+              <w:spacing w:line="240" w:lineRule="auto"/>
+              <w:rPr>
+                <w:rFonts w:ascii="Courier New" w:cs="Courier New" w:eastAsia="Courier New" w:hAnsi="Courier New"/>
+              </w:rPr>
+            </w:pPr>
+            <w:r>
+              <w:rPr>
+                <w:rFonts w:ascii="Courier New" w:cs="Courier New" w:eastAsia="Courier New" w:hAnsi="Courier New"/>
+                <w:rtl w:val="0"/>
+              </w:rPr>
+              <w:t xml:space="preserve">LL_Node&lt;T&gt;*</w:t>
             </w:r>
           </w:p>
         </w:tc>
@@ -4537,6 +4710,38 @@
           </w:tcPr>
           <w:p>
             <w:pPr>
+              <w:pStyle w:val="Heading4"/>
+              <w:widowControl w:val="0"/>
+              <w:spacing w:line="240" w:lineRule="auto"/>
+              <w:rPr/>
+            </w:pPr>
+            <w:bookmarkStart w:colFirst="0" w:colLast="0" w:name="_bb0vez1p96e0" w:id="37"/>
+            <w:bookmarkEnd w:id="37"/>
+            <w:r>
+              <w:rPr>
+                <w:rtl w:val="0"/>
+              </w:rPr>
+              <w:t xml:space="preserve">SetCurrentNode</w:t>
+            </w:r>
+          </w:p>
+        </w:tc>
+        <w:tc>
+          <w:tcPr>
+            <w:tcBorders>
+              <w:left w:color="ffffff" w:space="0" w:sz="8" w:val="single"/>
+              <w:right w:color="ffffff" w:space="0" w:sz="8" w:val="single"/>
+            </w:tcBorders>
+            <w:shd w:fill="auto" w:val="clear"/>
+            <w:tcMar>
+              <w:top w:w="100.0" w:type="dxa"/>
+              <w:left w:w="100.0" w:type="dxa"/>
+              <w:bottom w:w="100.0" w:type="dxa"/>
+              <w:right w:w="100.0" w:type="dxa"/>
+            </w:tcMar>
+            <w:vAlign w:val="top"/>
+          </w:tcPr>
+          <w:p>
+            <w:pPr>
               <w:widowControl w:val="0"/>
               <w:spacing w:line="240" w:lineRule="auto"/>
               <w:rPr>
@@ -4554,38 +4759,6 @@
         </w:tc>
         <w:tc>
           <w:tcPr>
-            <w:tcBorders>
-              <w:left w:color="ffffff" w:space="0" w:sz="8" w:val="single"/>
-              <w:right w:color="ffffff" w:space="0" w:sz="8" w:val="single"/>
-            </w:tcBorders>
-            <w:shd w:fill="auto" w:val="clear"/>
-            <w:tcMar>
-              <w:top w:w="100.0" w:type="dxa"/>
-              <w:left w:w="100.0" w:type="dxa"/>
-              <w:bottom w:w="100.0" w:type="dxa"/>
-              <w:right w:w="100.0" w:type="dxa"/>
-            </w:tcMar>
-            <w:vAlign w:val="top"/>
-          </w:tcPr>
-          <w:p>
-            <w:pPr>
-              <w:widowControl w:val="0"/>
-              <w:spacing w:line="240" w:lineRule="auto"/>
-              <w:rPr>
-                <w:rFonts w:ascii="Courier New" w:cs="Courier New" w:eastAsia="Courier New" w:hAnsi="Courier New"/>
-              </w:rPr>
-            </w:pPr>
-            <w:r>
-              <w:rPr>
-                <w:rFonts w:ascii="Courier New" w:cs="Courier New" w:eastAsia="Courier New" w:hAnsi="Courier New"/>
-                <w:rtl w:val="0"/>
-              </w:rPr>
-              <w:t xml:space="preserve">SetCurrentNode</w:t>
-            </w:r>
-          </w:p>
-        </w:tc>
-        <w:tc>
-          <w:tcPr>
             <w:gridSpan w:val="2"/>
             <w:tcBorders>
               <w:left w:color="ffffff" w:space="0" w:sz="8" w:val="single"/>
@@ -4626,7 +4799,13 @@
                 <w:rFonts w:ascii="Courier New" w:cs="Courier New" w:eastAsia="Courier New" w:hAnsi="Courier New"/>
                 <w:rtl w:val="0"/>
               </w:rPr>
-              <w:t xml:space="preserve">LinkedList_Node&lt;T&gt;* targetNode </w:t>
+              <w:t xml:space="preserve">LL_Node&lt;T&gt;* targetNode</w:t>
+            </w:r>
+            <w:r>
+              <w:rPr>
+                <w:rtl w:val="0"/>
+              </w:rPr>
+              <w:t xml:space="preserve"> </w:t>
             </w:r>
             <w:r>
               <w:rPr>
@@ -4645,8 +4824,15 @@
     </w:tbl>
     <w:p>
       <w:pPr>
+        <w:pStyle w:val="Heading2"/>
+        <w:spacing w:after="200" w:before="200" w:lineRule="auto"/>
         <w:rPr/>
       </w:pPr>
+      <w:bookmarkStart w:colFirst="0" w:colLast="0" w:name="_cmd2pqh0qgpl" w:id="38"/>
+      <w:bookmarkEnd w:id="38"/>
+      <w:r>
+        <w:br w:type="page"/>
+      </w:r>
       <w:r>
         <w:rPr>
           <w:rtl w:val="0"/>
@@ -4655,17 +4841,17 @@
     </w:p>
     <w:p>
       <w:pPr>
-        <w:pStyle w:val="Heading3"/>
+        <w:pStyle w:val="Heading2"/>
         <w:spacing w:after="200" w:before="200" w:lineRule="auto"/>
         <w:rPr/>
       </w:pPr>
-      <w:bookmarkStart w:colFirst="0" w:colLast="0" w:name="_cmd2pqh0qgpl" w:id="4"/>
-      <w:bookmarkEnd w:id="4"/>
+      <w:bookmarkStart w:colFirst="0" w:colLast="0" w:name="_rjqqts5wr1y5" w:id="39"/>
+      <w:bookmarkEnd w:id="39"/>
       <w:r>
         <w:rPr>
           <w:rtl w:val="0"/>
         </w:rPr>
-        <w:t xml:space="preserve">&lt;LinkedList_Node.h&gt;</w:t>
+        <w:t xml:space="preserve">&lt;LL_Node.h&gt;</w:t>
       </w:r>
     </w:p>
     <w:p>
@@ -4679,7 +4865,7 @@
           <w:rFonts w:ascii="Courier New" w:cs="Courier New" w:eastAsia="Courier New" w:hAnsi="Courier New"/>
           <w:rtl w:val="0"/>
         </w:rPr>
-        <w:t xml:space="preserve">template &lt;typename T&gt; class LinkedList_Node</w:t>
+        <w:t xml:space="preserve">template &lt;typename T&gt; class LL_Node</w:t>
       </w:r>
     </w:p>
     <w:p>
@@ -4764,15 +4950,15 @@
           </w:tcPr>
           <w:p>
             <w:pPr>
-              <w:widowControl w:val="0"/>
-              <w:spacing w:line="240" w:lineRule="auto"/>
-              <w:rPr>
-                <w:b w:val="1"/>
-              </w:rPr>
-            </w:pPr>
-            <w:r>
-              <w:rPr>
-                <w:b w:val="1"/>
+              <w:pStyle w:val="Heading3"/>
+              <w:widowControl w:val="0"/>
+              <w:spacing w:line="240" w:lineRule="auto"/>
+              <w:rPr/>
+            </w:pPr>
+            <w:bookmarkStart w:colFirst="0" w:colLast="0" w:name="_u7rkkgu3dje2" w:id="40"/>
+            <w:bookmarkEnd w:id="40"/>
+            <w:r>
+              <w:rPr>
                 <w:rtl w:val="0"/>
               </w:rPr>
               <w:t xml:space="preserve">Attributes/Data Members (</w:t>
@@ -4780,14 +4966,12 @@
             <w:r>
               <w:rPr>
                 <w:rFonts w:ascii="Courier New" w:cs="Courier New" w:eastAsia="Courier New" w:hAnsi="Courier New"/>
-                <w:b w:val="1"/>
                 <w:rtl w:val="0"/>
               </w:rPr>
               <w:t xml:space="preserve">private</w:t>
             </w:r>
             <w:r>
               <w:rPr>
-                <w:b w:val="1"/>
                 <w:rtl w:val="0"/>
               </w:rPr>
               <w:t xml:space="preserve">)</w:t>
@@ -4905,15 +5089,15 @@
           </w:tcPr>
           <w:p>
             <w:pPr>
-              <w:widowControl w:val="0"/>
-              <w:spacing w:line="240" w:lineRule="auto"/>
-              <w:rPr>
-                <w:rFonts w:ascii="Courier New" w:cs="Courier New" w:eastAsia="Courier New" w:hAnsi="Courier New"/>
-              </w:rPr>
-            </w:pPr>
-            <w:r>
-              <w:rPr>
-                <w:rFonts w:ascii="Courier New" w:cs="Courier New" w:eastAsia="Courier New" w:hAnsi="Courier New"/>
+              <w:pStyle w:val="Heading4"/>
+              <w:widowControl w:val="0"/>
+              <w:spacing w:line="240" w:lineRule="auto"/>
+              <w:rPr/>
+            </w:pPr>
+            <w:bookmarkStart w:colFirst="0" w:colLast="0" w:name="_d5msta8ti3a7" w:id="41"/>
+            <w:bookmarkEnd w:id="41"/>
+            <w:r>
+              <w:rPr>
                 <w:rtl w:val="0"/>
               </w:rPr>
               <w:t xml:space="preserve">nextNode</w:t>
@@ -4949,7 +5133,7 @@
                 <w:rFonts w:ascii="Courier New" w:cs="Courier New" w:eastAsia="Courier New" w:hAnsi="Courier New"/>
                 <w:rtl w:val="0"/>
               </w:rPr>
-              <w:t xml:space="preserve">LinkedList_Node&lt;T&gt;*</w:t>
+              <w:t xml:space="preserve">LL_Node&lt;T&gt;*</w:t>
             </w:r>
             <w:r>
               <w:rPr>
@@ -5019,15 +5203,15 @@
           </w:tcPr>
           <w:p>
             <w:pPr>
-              <w:widowControl w:val="0"/>
-              <w:spacing w:line="240" w:lineRule="auto"/>
-              <w:rPr>
-                <w:rFonts w:ascii="Courier New" w:cs="Courier New" w:eastAsia="Courier New" w:hAnsi="Courier New"/>
-              </w:rPr>
-            </w:pPr>
-            <w:r>
-              <w:rPr>
-                <w:rFonts w:ascii="Courier New" w:cs="Courier New" w:eastAsia="Courier New" w:hAnsi="Courier New"/>
+              <w:pStyle w:val="Heading4"/>
+              <w:widowControl w:val="0"/>
+              <w:spacing w:line="240" w:lineRule="auto"/>
+              <w:rPr/>
+            </w:pPr>
+            <w:bookmarkStart w:colFirst="0" w:colLast="0" w:name="_wgm5pzjl03vo" w:id="42"/>
+            <w:bookmarkEnd w:id="42"/>
+            <w:r>
+              <w:rPr>
                 <w:rtl w:val="0"/>
               </w:rPr>
               <w:t xml:space="preserve">nodeData</w:t>
@@ -5114,15 +5298,15 @@
           </w:tcPr>
           <w:p>
             <w:pPr>
-              <w:widowControl w:val="0"/>
-              <w:spacing w:line="240" w:lineRule="auto"/>
-              <w:rPr>
-                <w:rFonts w:ascii="Courier New" w:cs="Courier New" w:eastAsia="Courier New" w:hAnsi="Courier New"/>
-              </w:rPr>
-            </w:pPr>
-            <w:r>
-              <w:rPr>
-                <w:rFonts w:ascii="Courier New" w:cs="Courier New" w:eastAsia="Courier New" w:hAnsi="Courier New"/>
+              <w:pStyle w:val="Heading4"/>
+              <w:widowControl w:val="0"/>
+              <w:spacing w:line="240" w:lineRule="auto"/>
+              <w:rPr/>
+            </w:pPr>
+            <w:bookmarkStart w:colFirst="0" w:colLast="0" w:name="_ywy7hcww4go4" w:id="43"/>
+            <w:bookmarkEnd w:id="43"/>
+            <w:r>
+              <w:rPr>
                 <w:rtl w:val="0"/>
               </w:rPr>
               <w:t xml:space="preserve">prevNode</w:t>
@@ -5158,7 +5342,7 @@
                 <w:rFonts w:ascii="Courier New" w:cs="Courier New" w:eastAsia="Courier New" w:hAnsi="Courier New"/>
                 <w:rtl w:val="0"/>
               </w:rPr>
-              <w:t xml:space="preserve">LinkedList_Node&lt;T&gt;*</w:t>
+              <w:t xml:space="preserve">LL_Node&lt;T&gt;*</w:t>
             </w:r>
             <w:r>
               <w:rPr>
@@ -5224,7 +5408,7 @@
     <w:tbl>
       <w:tblPr>
         <w:tblStyle w:val="Table7"/>
-        <w:tblW w:w="10800.0" w:type="dxa"/>
+        <w:tblW w:w="10815.0" w:type="dxa"/>
         <w:jc w:val="left"/>
         <w:tblInd w:w="100.0" w:type="pct"/>
         <w:tblBorders>
@@ -5239,16 +5423,16 @@
         <w:tblLook w:val="0600"/>
       </w:tblPr>
       <w:tblGrid>
-        <w:gridCol w:w="2730"/>
-        <w:gridCol w:w="2325"/>
-        <w:gridCol w:w="3300"/>
-        <w:gridCol w:w="2445"/>
+        <w:gridCol w:w="1995"/>
+        <w:gridCol w:w="1995"/>
+        <w:gridCol w:w="3000"/>
+        <w:gridCol w:w="3825"/>
         <w:tblGridChange w:id="0">
           <w:tblGrid>
-            <w:gridCol w:w="2730"/>
-            <w:gridCol w:w="2325"/>
-            <w:gridCol w:w="3300"/>
-            <w:gridCol w:w="2445"/>
+            <w:gridCol w:w="1995"/>
+            <w:gridCol w:w="1995"/>
+            <w:gridCol w:w="3000"/>
+            <w:gridCol w:w="3825"/>
           </w:tblGrid>
         </w:tblGridChange>
       </w:tblGrid>
@@ -5274,15 +5458,15 @@
           </w:tcPr>
           <w:p>
             <w:pPr>
-              <w:widowControl w:val="0"/>
-              <w:spacing w:line="240" w:lineRule="auto"/>
-              <w:rPr>
-                <w:b w:val="1"/>
-              </w:rPr>
-            </w:pPr>
-            <w:r>
-              <w:rPr>
-                <w:b w:val="1"/>
+              <w:pStyle w:val="Heading3"/>
+              <w:widowControl w:val="0"/>
+              <w:spacing w:line="240" w:lineRule="auto"/>
+              <w:rPr/>
+            </w:pPr>
+            <w:bookmarkStart w:colFirst="0" w:colLast="0" w:name="_hkvloghyxv4o" w:id="44"/>
+            <w:bookmarkEnd w:id="44"/>
+            <w:r>
+              <w:rPr>
                 <w:rtl w:val="0"/>
               </w:rPr>
               <w:t xml:space="preserve">Member Functions (</w:t>
@@ -5290,14 +5474,12 @@
             <w:r>
               <w:rPr>
                 <w:rFonts w:ascii="Courier New" w:cs="Courier New" w:eastAsia="Courier New" w:hAnsi="Courier New"/>
-                <w:b w:val="1"/>
                 <w:rtl w:val="0"/>
               </w:rPr>
               <w:t xml:space="preserve">public</w:t>
             </w:r>
             <w:r>
               <w:rPr>
-                <w:b w:val="1"/>
                 <w:rtl w:val="0"/>
               </w:rPr>
               <w:t xml:space="preserve">)</w:t>
@@ -5400,36 +5582,36 @@
               <w:rPr>
                 <w:rtl w:val="0"/>
               </w:rPr>
+              <w:t xml:space="preserve">Name</w:t>
+            </w:r>
+          </w:p>
+        </w:tc>
+        <w:tc>
+          <w:tcPr>
+            <w:tcBorders>
+              <w:left w:color="ffffff" w:space="0" w:sz="8" w:val="single"/>
+              <w:right w:color="ffffff" w:space="0" w:sz="8" w:val="single"/>
+            </w:tcBorders>
+            <w:shd w:fill="auto" w:val="clear"/>
+            <w:tcMar>
+              <w:top w:w="100.0" w:type="dxa"/>
+              <w:left w:w="100.0" w:type="dxa"/>
+              <w:bottom w:w="100.0" w:type="dxa"/>
+              <w:right w:w="100.0" w:type="dxa"/>
+            </w:tcMar>
+            <w:vAlign w:val="top"/>
+          </w:tcPr>
+          <w:p>
+            <w:pPr>
+              <w:widowControl w:val="0"/>
+              <w:spacing w:line="240" w:lineRule="auto"/>
+              <w:rPr/>
+            </w:pPr>
+            <w:r>
+              <w:rPr>
+                <w:rtl w:val="0"/>
+              </w:rPr>
               <w:t xml:space="preserve">Type</w:t>
-            </w:r>
-          </w:p>
-        </w:tc>
-        <w:tc>
-          <w:tcPr>
-            <w:tcBorders>
-              <w:left w:color="ffffff" w:space="0" w:sz="8" w:val="single"/>
-              <w:right w:color="ffffff" w:space="0" w:sz="8" w:val="single"/>
-            </w:tcBorders>
-            <w:shd w:fill="auto" w:val="clear"/>
-            <w:tcMar>
-              <w:top w:w="100.0" w:type="dxa"/>
-              <w:left w:w="100.0" w:type="dxa"/>
-              <w:bottom w:w="100.0" w:type="dxa"/>
-              <w:right w:w="100.0" w:type="dxa"/>
-            </w:tcMar>
-            <w:vAlign w:val="top"/>
-          </w:tcPr>
-          <w:p>
-            <w:pPr>
-              <w:widowControl w:val="0"/>
-              <w:spacing w:line="240" w:lineRule="auto"/>
-              <w:rPr/>
-            </w:pPr>
-            <w:r>
-              <w:rPr>
-                <w:rtl w:val="0"/>
-              </w:rPr>
-              <w:t xml:space="preserve">Name</w:t>
             </w:r>
           </w:p>
         </w:tc>
@@ -5483,6 +5665,38 @@
           </w:tcPr>
           <w:p>
             <w:pPr>
+              <w:pStyle w:val="Heading4"/>
+              <w:widowControl w:val="0"/>
+              <w:spacing w:line="240" w:lineRule="auto"/>
+              <w:rPr/>
+            </w:pPr>
+            <w:bookmarkStart w:colFirst="0" w:colLast="0" w:name="_vqbkoor64a77" w:id="45"/>
+            <w:bookmarkEnd w:id="45"/>
+            <w:r>
+              <w:rPr>
+                <w:rtl w:val="0"/>
+              </w:rPr>
+              <w:t xml:space="preserve">LL_Node</w:t>
+            </w:r>
+          </w:p>
+        </w:tc>
+        <w:tc>
+          <w:tcPr>
+            <w:tcBorders>
+              <w:left w:color="ffffff" w:space="0" w:sz="8" w:val="single"/>
+              <w:right w:color="ffffff" w:space="0" w:sz="8" w:val="single"/>
+            </w:tcBorders>
+            <w:shd w:fill="auto" w:val="clear"/>
+            <w:tcMar>
+              <w:top w:w="100.0" w:type="dxa"/>
+              <w:left w:w="100.0" w:type="dxa"/>
+              <w:bottom w:w="100.0" w:type="dxa"/>
+              <w:right w:w="100.0" w:type="dxa"/>
+            </w:tcMar>
+            <w:vAlign w:val="top"/>
+          </w:tcPr>
+          <w:p>
+            <w:pPr>
               <w:widowControl w:val="0"/>
               <w:spacing w:line="240" w:lineRule="auto"/>
               <w:rPr>
@@ -5495,38 +5709,6 @@
                 <w:rtl w:val="0"/>
               </w:rPr>
               <w:t xml:space="preserve">(Constructor)</w:t>
-            </w:r>
-          </w:p>
-        </w:tc>
-        <w:tc>
-          <w:tcPr>
-            <w:tcBorders>
-              <w:left w:color="ffffff" w:space="0" w:sz="8" w:val="single"/>
-              <w:right w:color="ffffff" w:space="0" w:sz="8" w:val="single"/>
-            </w:tcBorders>
-            <w:shd w:fill="auto" w:val="clear"/>
-            <w:tcMar>
-              <w:top w:w="100.0" w:type="dxa"/>
-              <w:left w:w="100.0" w:type="dxa"/>
-              <w:bottom w:w="100.0" w:type="dxa"/>
-              <w:right w:w="100.0" w:type="dxa"/>
-            </w:tcMar>
-            <w:vAlign w:val="top"/>
-          </w:tcPr>
-          <w:p>
-            <w:pPr>
-              <w:widowControl w:val="0"/>
-              <w:spacing w:line="240" w:lineRule="auto"/>
-              <w:rPr>
-                <w:rFonts w:ascii="Courier New" w:cs="Courier New" w:eastAsia="Courier New" w:hAnsi="Courier New"/>
-              </w:rPr>
-            </w:pPr>
-            <w:r>
-              <w:rPr>
-                <w:rFonts w:ascii="Courier New" w:cs="Courier New" w:eastAsia="Courier New" w:hAnsi="Courier New"/>
-                <w:rtl w:val="0"/>
-              </w:rPr>
-              <w:t xml:space="preserve">LinkedList_Node</w:t>
             </w:r>
           </w:p>
         </w:tc>
@@ -5609,6 +5791,38 @@
           </w:tcPr>
           <w:p>
             <w:pPr>
+              <w:pStyle w:val="Heading4"/>
+              <w:widowControl w:val="0"/>
+              <w:spacing w:line="240" w:lineRule="auto"/>
+              <w:rPr/>
+            </w:pPr>
+            <w:bookmarkStart w:colFirst="0" w:colLast="0" w:name="_3dzex3h6izj0" w:id="46"/>
+            <w:bookmarkEnd w:id="46"/>
+            <w:r>
+              <w:rPr>
+                <w:rtl w:val="0"/>
+              </w:rPr>
+              <w:t xml:space="preserve">~LL_Node</w:t>
+            </w:r>
+          </w:p>
+        </w:tc>
+        <w:tc>
+          <w:tcPr>
+            <w:tcBorders>
+              <w:left w:color="ffffff" w:space="0" w:sz="8" w:val="single"/>
+              <w:right w:color="ffffff" w:space="0" w:sz="8" w:val="single"/>
+            </w:tcBorders>
+            <w:shd w:fill="auto" w:val="clear"/>
+            <w:tcMar>
+              <w:top w:w="100.0" w:type="dxa"/>
+              <w:left w:w="100.0" w:type="dxa"/>
+              <w:bottom w:w="100.0" w:type="dxa"/>
+              <w:right w:w="100.0" w:type="dxa"/>
+            </w:tcMar>
+            <w:vAlign w:val="top"/>
+          </w:tcPr>
+          <w:p>
+            <w:pPr>
               <w:widowControl w:val="0"/>
               <w:spacing w:line="240" w:lineRule="auto"/>
               <w:rPr>
@@ -5621,44 +5835,6 @@
                 <w:rtl w:val="0"/>
               </w:rPr>
               <w:t xml:space="preserve">(Destructor)</w:t>
-            </w:r>
-          </w:p>
-        </w:tc>
-        <w:tc>
-          <w:tcPr>
-            <w:tcBorders>
-              <w:left w:color="ffffff" w:space="0" w:sz="8" w:val="single"/>
-              <w:right w:color="ffffff" w:space="0" w:sz="8" w:val="single"/>
-            </w:tcBorders>
-            <w:shd w:fill="auto" w:val="clear"/>
-            <w:tcMar>
-              <w:top w:w="100.0" w:type="dxa"/>
-              <w:left w:w="100.0" w:type="dxa"/>
-              <w:bottom w:w="100.0" w:type="dxa"/>
-              <w:right w:w="100.0" w:type="dxa"/>
-            </w:tcMar>
-            <w:vAlign w:val="top"/>
-          </w:tcPr>
-          <w:p>
-            <w:pPr>
-              <w:widowControl w:val="0"/>
-              <w:spacing w:line="240" w:lineRule="auto"/>
-              <w:rPr>
-                <w:rFonts w:ascii="Courier New" w:cs="Courier New" w:eastAsia="Courier New" w:hAnsi="Courier New"/>
-                <w:b w:val="1"/>
-              </w:rPr>
-            </w:pPr>
-            <w:r>
-              <w:rPr>
-                <w:rFonts w:ascii="Courier New" w:cs="Courier New" w:eastAsia="Courier New" w:hAnsi="Courier New"/>
-                <w:rtl w:val="0"/>
-              </w:rPr>
-              <w:t xml:space="preserve">~LinkedList_Node</w:t>
-            </w:r>
-            <w:r>
-              <w:rPr>
-                <w:rtl w:val="0"/>
-              </w:rPr>
             </w:r>
           </w:p>
         </w:tc>
@@ -5714,6 +5890,38 @@
           </w:tcPr>
           <w:p>
             <w:pPr>
+              <w:pStyle w:val="Heading4"/>
+              <w:widowControl w:val="0"/>
+              <w:spacing w:line="240" w:lineRule="auto"/>
+              <w:rPr/>
+            </w:pPr>
+            <w:bookmarkStart w:colFirst="0" w:colLast="0" w:name="_t979ca24a601" w:id="47"/>
+            <w:bookmarkEnd w:id="47"/>
+            <w:r>
+              <w:rPr>
+                <w:rtl w:val="0"/>
+              </w:rPr>
+              <w:t xml:space="preserve">ClearNextNode</w:t>
+            </w:r>
+          </w:p>
+        </w:tc>
+        <w:tc>
+          <w:tcPr>
+            <w:tcBorders>
+              <w:left w:color="ffffff" w:space="0" w:sz="8" w:val="single"/>
+              <w:right w:color="ffffff" w:space="0" w:sz="8" w:val="single"/>
+            </w:tcBorders>
+            <w:shd w:fill="auto" w:val="clear"/>
+            <w:tcMar>
+              <w:top w:w="100.0" w:type="dxa"/>
+              <w:left w:w="100.0" w:type="dxa"/>
+              <w:bottom w:w="100.0" w:type="dxa"/>
+              <w:right w:w="100.0" w:type="dxa"/>
+            </w:tcMar>
+            <w:vAlign w:val="top"/>
+          </w:tcPr>
+          <w:p>
+            <w:pPr>
               <w:widowControl w:val="0"/>
               <w:spacing w:line="240" w:lineRule="auto"/>
               <w:rPr>
@@ -5726,38 +5934,6 @@
                 <w:rtl w:val="0"/>
               </w:rPr>
               <w:t xml:space="preserve">void</w:t>
-            </w:r>
-          </w:p>
-        </w:tc>
-        <w:tc>
-          <w:tcPr>
-            <w:tcBorders>
-              <w:left w:color="ffffff" w:space="0" w:sz="8" w:val="single"/>
-              <w:right w:color="ffffff" w:space="0" w:sz="8" w:val="single"/>
-            </w:tcBorders>
-            <w:shd w:fill="auto" w:val="clear"/>
-            <w:tcMar>
-              <w:top w:w="100.0" w:type="dxa"/>
-              <w:left w:w="100.0" w:type="dxa"/>
-              <w:bottom w:w="100.0" w:type="dxa"/>
-              <w:right w:w="100.0" w:type="dxa"/>
-            </w:tcMar>
-            <w:vAlign w:val="top"/>
-          </w:tcPr>
-          <w:p>
-            <w:pPr>
-              <w:widowControl w:val="0"/>
-              <w:spacing w:line="240" w:lineRule="auto"/>
-              <w:rPr>
-                <w:rFonts w:ascii="Courier New" w:cs="Courier New" w:eastAsia="Courier New" w:hAnsi="Courier New"/>
-              </w:rPr>
-            </w:pPr>
-            <w:r>
-              <w:rPr>
-                <w:rFonts w:ascii="Courier New" w:cs="Courier New" w:eastAsia="Courier New" w:hAnsi="Courier New"/>
-                <w:rtl w:val="0"/>
-              </w:rPr>
-              <w:t xml:space="preserve">ClearNextNode</w:t>
             </w:r>
           </w:p>
         </w:tc>
@@ -5826,6 +6002,38 @@
           </w:tcPr>
           <w:p>
             <w:pPr>
+              <w:pStyle w:val="Heading4"/>
+              <w:widowControl w:val="0"/>
+              <w:spacing w:line="240" w:lineRule="auto"/>
+              <w:rPr/>
+            </w:pPr>
+            <w:bookmarkStart w:colFirst="0" w:colLast="0" w:name="_naoxvpfrhm3q" w:id="48"/>
+            <w:bookmarkEnd w:id="48"/>
+            <w:r>
+              <w:rPr>
+                <w:rtl w:val="0"/>
+              </w:rPr>
+              <w:t xml:space="preserve">ClearPrevNode</w:t>
+            </w:r>
+          </w:p>
+        </w:tc>
+        <w:tc>
+          <w:tcPr>
+            <w:tcBorders>
+              <w:left w:color="ffffff" w:space="0" w:sz="8" w:val="single"/>
+              <w:right w:color="ffffff" w:space="0" w:sz="8" w:val="single"/>
+            </w:tcBorders>
+            <w:shd w:fill="auto" w:val="clear"/>
+            <w:tcMar>
+              <w:top w:w="100.0" w:type="dxa"/>
+              <w:left w:w="100.0" w:type="dxa"/>
+              <w:bottom w:w="100.0" w:type="dxa"/>
+              <w:right w:w="100.0" w:type="dxa"/>
+            </w:tcMar>
+            <w:vAlign w:val="top"/>
+          </w:tcPr>
+          <w:p>
+            <w:pPr>
               <w:widowControl w:val="0"/>
               <w:spacing w:line="240" w:lineRule="auto"/>
               <w:rPr>
@@ -5838,44 +6046,6 @@
                 <w:rtl w:val="0"/>
               </w:rPr>
               <w:t xml:space="preserve">void</w:t>
-            </w:r>
-          </w:p>
-        </w:tc>
-        <w:tc>
-          <w:tcPr>
-            <w:tcBorders>
-              <w:left w:color="ffffff" w:space="0" w:sz="8" w:val="single"/>
-              <w:right w:color="ffffff" w:space="0" w:sz="8" w:val="single"/>
-            </w:tcBorders>
-            <w:shd w:fill="auto" w:val="clear"/>
-            <w:tcMar>
-              <w:top w:w="100.0" w:type="dxa"/>
-              <w:left w:w="100.0" w:type="dxa"/>
-              <w:bottom w:w="100.0" w:type="dxa"/>
-              <w:right w:w="100.0" w:type="dxa"/>
-            </w:tcMar>
-            <w:vAlign w:val="top"/>
-          </w:tcPr>
-          <w:p>
-            <w:pPr>
-              <w:widowControl w:val="0"/>
-              <w:spacing w:line="240" w:lineRule="auto"/>
-              <w:rPr>
-                <w:rFonts w:ascii="Courier New" w:cs="Courier New" w:eastAsia="Courier New" w:hAnsi="Courier New"/>
-                <w:b w:val="1"/>
-              </w:rPr>
-            </w:pPr>
-            <w:r>
-              <w:rPr>
-                <w:rFonts w:ascii="Courier New" w:cs="Courier New" w:eastAsia="Courier New" w:hAnsi="Courier New"/>
-                <w:rtl w:val="0"/>
-              </w:rPr>
-              <w:t xml:space="preserve">ClearPrevNode</w:t>
-            </w:r>
-            <w:r>
-              <w:rPr>
-                <w:rtl w:val="0"/>
-              </w:rPr>
             </w:r>
           </w:p>
         </w:tc>
@@ -5944,50 +6114,50 @@
           </w:tcPr>
           <w:p>
             <w:pPr>
-              <w:widowControl w:val="0"/>
-              <w:spacing w:line="240" w:lineRule="auto"/>
-              <w:rPr>
-                <w:rFonts w:ascii="Courier New" w:cs="Courier New" w:eastAsia="Courier New" w:hAnsi="Courier New"/>
-              </w:rPr>
-            </w:pPr>
-            <w:r>
-              <w:rPr>
-                <w:rFonts w:ascii="Courier New" w:cs="Courier New" w:eastAsia="Courier New" w:hAnsi="Courier New"/>
-                <w:rtl w:val="0"/>
-              </w:rPr>
-              <w:t xml:space="preserve">LinkedList_Node&lt;T&gt;*</w:t>
-            </w:r>
-          </w:p>
-        </w:tc>
-        <w:tc>
-          <w:tcPr>
-            <w:tcBorders>
-              <w:left w:color="ffffff" w:space="0" w:sz="8" w:val="single"/>
-              <w:right w:color="ffffff" w:space="0" w:sz="8" w:val="single"/>
-            </w:tcBorders>
-            <w:shd w:fill="auto" w:val="clear"/>
-            <w:tcMar>
-              <w:top w:w="100.0" w:type="dxa"/>
-              <w:left w:w="100.0" w:type="dxa"/>
-              <w:bottom w:w="100.0" w:type="dxa"/>
-              <w:right w:w="100.0" w:type="dxa"/>
-            </w:tcMar>
-            <w:vAlign w:val="top"/>
-          </w:tcPr>
-          <w:p>
-            <w:pPr>
-              <w:widowControl w:val="0"/>
-              <w:spacing w:line="240" w:lineRule="auto"/>
-              <w:rPr>
-                <w:rFonts w:ascii="Courier New" w:cs="Courier New" w:eastAsia="Courier New" w:hAnsi="Courier New"/>
-              </w:rPr>
-            </w:pPr>
-            <w:r>
-              <w:rPr>
-                <w:rFonts w:ascii="Courier New" w:cs="Courier New" w:eastAsia="Courier New" w:hAnsi="Courier New"/>
+              <w:pStyle w:val="Heading4"/>
+              <w:widowControl w:val="0"/>
+              <w:spacing w:line="240" w:lineRule="auto"/>
+              <w:rPr/>
+            </w:pPr>
+            <w:bookmarkStart w:colFirst="0" w:colLast="0" w:name="_7m6ginxwwguk" w:id="49"/>
+            <w:bookmarkEnd w:id="49"/>
+            <w:r>
+              <w:rPr>
                 <w:rtl w:val="0"/>
               </w:rPr>
               <w:t xml:space="preserve">GetNextNode</w:t>
+            </w:r>
+          </w:p>
+        </w:tc>
+        <w:tc>
+          <w:tcPr>
+            <w:tcBorders>
+              <w:left w:color="ffffff" w:space="0" w:sz="8" w:val="single"/>
+              <w:right w:color="ffffff" w:space="0" w:sz="8" w:val="single"/>
+            </w:tcBorders>
+            <w:shd w:fill="auto" w:val="clear"/>
+            <w:tcMar>
+              <w:top w:w="100.0" w:type="dxa"/>
+              <w:left w:w="100.0" w:type="dxa"/>
+              <w:bottom w:w="100.0" w:type="dxa"/>
+              <w:right w:w="100.0" w:type="dxa"/>
+            </w:tcMar>
+            <w:vAlign w:val="top"/>
+          </w:tcPr>
+          <w:p>
+            <w:pPr>
+              <w:widowControl w:val="0"/>
+              <w:spacing w:line="240" w:lineRule="auto"/>
+              <w:rPr>
+                <w:rFonts w:ascii="Courier New" w:cs="Courier New" w:eastAsia="Courier New" w:hAnsi="Courier New"/>
+              </w:rPr>
+            </w:pPr>
+            <w:r>
+              <w:rPr>
+                <w:rFonts w:ascii="Courier New" w:cs="Courier New" w:eastAsia="Courier New" w:hAnsi="Courier New"/>
+                <w:rtl w:val="0"/>
+              </w:rPr>
+              <w:t xml:space="preserve">LL_Node&lt;T&gt;*</w:t>
             </w:r>
           </w:p>
         </w:tc>
@@ -6043,6 +6213,38 @@
           </w:tcPr>
           <w:p>
             <w:pPr>
+              <w:pStyle w:val="Heading4"/>
+              <w:widowControl w:val="0"/>
+              <w:spacing w:line="240" w:lineRule="auto"/>
+              <w:rPr/>
+            </w:pPr>
+            <w:bookmarkStart w:colFirst="0" w:colLast="0" w:name="_thk1k9no5zsl" w:id="50"/>
+            <w:bookmarkEnd w:id="50"/>
+            <w:r>
+              <w:rPr>
+                <w:rtl w:val="0"/>
+              </w:rPr>
+              <w:t xml:space="preserve">GetNodeData</w:t>
+            </w:r>
+          </w:p>
+        </w:tc>
+        <w:tc>
+          <w:tcPr>
+            <w:tcBorders>
+              <w:left w:color="ffffff" w:space="0" w:sz="8" w:val="single"/>
+              <w:right w:color="ffffff" w:space="0" w:sz="8" w:val="single"/>
+            </w:tcBorders>
+            <w:shd w:fill="auto" w:val="clear"/>
+            <w:tcMar>
+              <w:top w:w="100.0" w:type="dxa"/>
+              <w:left w:w="100.0" w:type="dxa"/>
+              <w:bottom w:w="100.0" w:type="dxa"/>
+              <w:right w:w="100.0" w:type="dxa"/>
+            </w:tcMar>
+            <w:vAlign w:val="top"/>
+          </w:tcPr>
+          <w:p>
+            <w:pPr>
               <w:widowControl w:val="0"/>
               <w:spacing w:line="240" w:lineRule="auto"/>
               <w:rPr>
@@ -6055,38 +6257,6 @@
                 <w:rtl w:val="0"/>
               </w:rPr>
               <w:t xml:space="preserve">T</w:t>
-            </w:r>
-          </w:p>
-        </w:tc>
-        <w:tc>
-          <w:tcPr>
-            <w:tcBorders>
-              <w:left w:color="ffffff" w:space="0" w:sz="8" w:val="single"/>
-              <w:right w:color="ffffff" w:space="0" w:sz="8" w:val="single"/>
-            </w:tcBorders>
-            <w:shd w:fill="auto" w:val="clear"/>
-            <w:tcMar>
-              <w:top w:w="100.0" w:type="dxa"/>
-              <w:left w:w="100.0" w:type="dxa"/>
-              <w:bottom w:w="100.0" w:type="dxa"/>
-              <w:right w:w="100.0" w:type="dxa"/>
-            </w:tcMar>
-            <w:vAlign w:val="top"/>
-          </w:tcPr>
-          <w:p>
-            <w:pPr>
-              <w:widowControl w:val="0"/>
-              <w:spacing w:line="240" w:lineRule="auto"/>
-              <w:rPr>
-                <w:rFonts w:ascii="Courier New" w:cs="Courier New" w:eastAsia="Courier New" w:hAnsi="Courier New"/>
-              </w:rPr>
-            </w:pPr>
-            <w:r>
-              <w:rPr>
-                <w:rFonts w:ascii="Courier New" w:cs="Courier New" w:eastAsia="Courier New" w:hAnsi="Courier New"/>
-                <w:rtl w:val="0"/>
-              </w:rPr>
-              <w:t xml:space="preserve">GetNodeData</w:t>
             </w:r>
           </w:p>
         </w:tc>
@@ -6142,50 +6312,50 @@
           </w:tcPr>
           <w:p>
             <w:pPr>
-              <w:widowControl w:val="0"/>
-              <w:spacing w:line="240" w:lineRule="auto"/>
-              <w:rPr>
-                <w:rFonts w:ascii="Courier New" w:cs="Courier New" w:eastAsia="Courier New" w:hAnsi="Courier New"/>
-              </w:rPr>
-            </w:pPr>
-            <w:r>
-              <w:rPr>
-                <w:rFonts w:ascii="Courier New" w:cs="Courier New" w:eastAsia="Courier New" w:hAnsi="Courier New"/>
-                <w:rtl w:val="0"/>
-              </w:rPr>
-              <w:t xml:space="preserve">LinkedList_Node&lt;T&gt;*</w:t>
-            </w:r>
-          </w:p>
-        </w:tc>
-        <w:tc>
-          <w:tcPr>
-            <w:tcBorders>
-              <w:left w:color="ffffff" w:space="0" w:sz="8" w:val="single"/>
-              <w:right w:color="ffffff" w:space="0" w:sz="8" w:val="single"/>
-            </w:tcBorders>
-            <w:shd w:fill="auto" w:val="clear"/>
-            <w:tcMar>
-              <w:top w:w="100.0" w:type="dxa"/>
-              <w:left w:w="100.0" w:type="dxa"/>
-              <w:bottom w:w="100.0" w:type="dxa"/>
-              <w:right w:w="100.0" w:type="dxa"/>
-            </w:tcMar>
-            <w:vAlign w:val="top"/>
-          </w:tcPr>
-          <w:p>
-            <w:pPr>
-              <w:widowControl w:val="0"/>
-              <w:spacing w:line="240" w:lineRule="auto"/>
-              <w:rPr>
-                <w:rFonts w:ascii="Courier New" w:cs="Courier New" w:eastAsia="Courier New" w:hAnsi="Courier New"/>
-              </w:rPr>
-            </w:pPr>
-            <w:r>
-              <w:rPr>
-                <w:rFonts w:ascii="Courier New" w:cs="Courier New" w:eastAsia="Courier New" w:hAnsi="Courier New"/>
+              <w:pStyle w:val="Heading4"/>
+              <w:widowControl w:val="0"/>
+              <w:spacing w:line="240" w:lineRule="auto"/>
+              <w:rPr/>
+            </w:pPr>
+            <w:bookmarkStart w:colFirst="0" w:colLast="0" w:name="_2tcsr9az2rke" w:id="51"/>
+            <w:bookmarkEnd w:id="51"/>
+            <w:r>
+              <w:rPr>
                 <w:rtl w:val="0"/>
               </w:rPr>
               <w:t xml:space="preserve">GetPrevNode</w:t>
+            </w:r>
+          </w:p>
+        </w:tc>
+        <w:tc>
+          <w:tcPr>
+            <w:tcBorders>
+              <w:left w:color="ffffff" w:space="0" w:sz="8" w:val="single"/>
+              <w:right w:color="ffffff" w:space="0" w:sz="8" w:val="single"/>
+            </w:tcBorders>
+            <w:shd w:fill="auto" w:val="clear"/>
+            <w:tcMar>
+              <w:top w:w="100.0" w:type="dxa"/>
+              <w:left w:w="100.0" w:type="dxa"/>
+              <w:bottom w:w="100.0" w:type="dxa"/>
+              <w:right w:w="100.0" w:type="dxa"/>
+            </w:tcMar>
+            <w:vAlign w:val="top"/>
+          </w:tcPr>
+          <w:p>
+            <w:pPr>
+              <w:widowControl w:val="0"/>
+              <w:spacing w:line="240" w:lineRule="auto"/>
+              <w:rPr>
+                <w:rFonts w:ascii="Courier New" w:cs="Courier New" w:eastAsia="Courier New" w:hAnsi="Courier New"/>
+              </w:rPr>
+            </w:pPr>
+            <w:r>
+              <w:rPr>
+                <w:rFonts w:ascii="Courier New" w:cs="Courier New" w:eastAsia="Courier New" w:hAnsi="Courier New"/>
+                <w:rtl w:val="0"/>
+              </w:rPr>
+              <w:t xml:space="preserve">LL_Node&lt;T&gt;*</w:t>
             </w:r>
           </w:p>
         </w:tc>
@@ -6241,6 +6411,38 @@
           </w:tcPr>
           <w:p>
             <w:pPr>
+              <w:pStyle w:val="Heading4"/>
+              <w:widowControl w:val="0"/>
+              <w:spacing w:line="240" w:lineRule="auto"/>
+              <w:rPr/>
+            </w:pPr>
+            <w:bookmarkStart w:colFirst="0" w:colLast="0" w:name="_8ikqe12qejdq" w:id="52"/>
+            <w:bookmarkEnd w:id="52"/>
+            <w:r>
+              <w:rPr>
+                <w:rtl w:val="0"/>
+              </w:rPr>
+              <w:t xml:space="preserve">SetNextNode</w:t>
+            </w:r>
+          </w:p>
+        </w:tc>
+        <w:tc>
+          <w:tcPr>
+            <w:tcBorders>
+              <w:left w:color="ffffff" w:space="0" w:sz="8" w:val="single"/>
+              <w:right w:color="ffffff" w:space="0" w:sz="8" w:val="single"/>
+            </w:tcBorders>
+            <w:shd w:fill="auto" w:val="clear"/>
+            <w:tcMar>
+              <w:top w:w="100.0" w:type="dxa"/>
+              <w:left w:w="100.0" w:type="dxa"/>
+              <w:bottom w:w="100.0" w:type="dxa"/>
+              <w:right w:w="100.0" w:type="dxa"/>
+            </w:tcMar>
+            <w:vAlign w:val="top"/>
+          </w:tcPr>
+          <w:p>
+            <w:pPr>
               <w:widowControl w:val="0"/>
               <w:spacing w:line="240" w:lineRule="auto"/>
               <w:rPr>
@@ -6258,38 +6460,6 @@
         </w:tc>
         <w:tc>
           <w:tcPr>
-            <w:tcBorders>
-              <w:left w:color="ffffff" w:space="0" w:sz="8" w:val="single"/>
-              <w:right w:color="ffffff" w:space="0" w:sz="8" w:val="single"/>
-            </w:tcBorders>
-            <w:shd w:fill="auto" w:val="clear"/>
-            <w:tcMar>
-              <w:top w:w="100.0" w:type="dxa"/>
-              <w:left w:w="100.0" w:type="dxa"/>
-              <w:bottom w:w="100.0" w:type="dxa"/>
-              <w:right w:w="100.0" w:type="dxa"/>
-            </w:tcMar>
-            <w:vAlign w:val="top"/>
-          </w:tcPr>
-          <w:p>
-            <w:pPr>
-              <w:widowControl w:val="0"/>
-              <w:spacing w:line="240" w:lineRule="auto"/>
-              <w:rPr>
-                <w:rFonts w:ascii="Courier New" w:cs="Courier New" w:eastAsia="Courier New" w:hAnsi="Courier New"/>
-              </w:rPr>
-            </w:pPr>
-            <w:r>
-              <w:rPr>
-                <w:rFonts w:ascii="Courier New" w:cs="Courier New" w:eastAsia="Courier New" w:hAnsi="Courier New"/>
-                <w:rtl w:val="0"/>
-              </w:rPr>
-              <w:t xml:space="preserve">SetNextNode</w:t>
-            </w:r>
-          </w:p>
-        </w:tc>
-        <w:tc>
-          <w:tcPr>
             <w:gridSpan w:val="2"/>
             <w:tcBorders>
               <w:left w:color="ffffff" w:space="0" w:sz="8" w:val="single"/>
@@ -6328,7 +6498,7 @@
                 <w:rFonts w:ascii="Courier New" w:cs="Courier New" w:eastAsia="Courier New" w:hAnsi="Courier New"/>
                 <w:rtl w:val="0"/>
               </w:rPr>
-              <w:t xml:space="preserve">LinkedList_Node&lt;T&gt;* nodePtr</w:t>
+              <w:t xml:space="preserve">LL_Node&lt;T&gt;* nodePtr</w:t>
             </w:r>
             <w:r>
               <w:rPr>
@@ -6360,6 +6530,38 @@
           </w:tcPr>
           <w:p>
             <w:pPr>
+              <w:pStyle w:val="Heading4"/>
+              <w:widowControl w:val="0"/>
+              <w:spacing w:line="240" w:lineRule="auto"/>
+              <w:rPr/>
+            </w:pPr>
+            <w:bookmarkStart w:colFirst="0" w:colLast="0" w:name="_v0mo7i4o5q8i" w:id="53"/>
+            <w:bookmarkEnd w:id="53"/>
+            <w:r>
+              <w:rPr>
+                <w:rtl w:val="0"/>
+              </w:rPr>
+              <w:t xml:space="preserve">SetNodeData</w:t>
+            </w:r>
+          </w:p>
+        </w:tc>
+        <w:tc>
+          <w:tcPr>
+            <w:tcBorders>
+              <w:left w:color="ffffff" w:space="0" w:sz="8" w:val="single"/>
+              <w:right w:color="ffffff" w:space="0" w:sz="8" w:val="single"/>
+            </w:tcBorders>
+            <w:shd w:fill="auto" w:val="clear"/>
+            <w:tcMar>
+              <w:top w:w="100.0" w:type="dxa"/>
+              <w:left w:w="100.0" w:type="dxa"/>
+              <w:bottom w:w="100.0" w:type="dxa"/>
+              <w:right w:w="100.0" w:type="dxa"/>
+            </w:tcMar>
+            <w:vAlign w:val="top"/>
+          </w:tcPr>
+          <w:p>
+            <w:pPr>
               <w:widowControl w:val="0"/>
               <w:spacing w:line="240" w:lineRule="auto"/>
               <w:rPr>
@@ -6372,38 +6574,6 @@
                 <w:rtl w:val="0"/>
               </w:rPr>
               <w:t xml:space="preserve">void*</w:t>
-            </w:r>
-          </w:p>
-        </w:tc>
-        <w:tc>
-          <w:tcPr>
-            <w:tcBorders>
-              <w:left w:color="ffffff" w:space="0" w:sz="8" w:val="single"/>
-              <w:right w:color="ffffff" w:space="0" w:sz="8" w:val="single"/>
-            </w:tcBorders>
-            <w:shd w:fill="auto" w:val="clear"/>
-            <w:tcMar>
-              <w:top w:w="100.0" w:type="dxa"/>
-              <w:left w:w="100.0" w:type="dxa"/>
-              <w:bottom w:w="100.0" w:type="dxa"/>
-              <w:right w:w="100.0" w:type="dxa"/>
-            </w:tcMar>
-            <w:vAlign w:val="top"/>
-          </w:tcPr>
-          <w:p>
-            <w:pPr>
-              <w:widowControl w:val="0"/>
-              <w:spacing w:line="240" w:lineRule="auto"/>
-              <w:rPr>
-                <w:rFonts w:ascii="Courier New" w:cs="Courier New" w:eastAsia="Courier New" w:hAnsi="Courier New"/>
-              </w:rPr>
-            </w:pPr>
-            <w:r>
-              <w:rPr>
-                <w:rFonts w:ascii="Courier New" w:cs="Courier New" w:eastAsia="Courier New" w:hAnsi="Courier New"/>
-                <w:rtl w:val="0"/>
-              </w:rPr>
-              <w:t xml:space="preserve">SetNodeData</w:t>
             </w:r>
           </w:p>
         </w:tc>
@@ -6479,6 +6649,38 @@
           </w:tcPr>
           <w:p>
             <w:pPr>
+              <w:pStyle w:val="Heading4"/>
+              <w:widowControl w:val="0"/>
+              <w:spacing w:line="240" w:lineRule="auto"/>
+              <w:rPr/>
+            </w:pPr>
+            <w:bookmarkStart w:colFirst="0" w:colLast="0" w:name="_1pvnkdfmmf1e" w:id="54"/>
+            <w:bookmarkEnd w:id="54"/>
+            <w:r>
+              <w:rPr>
+                <w:rtl w:val="0"/>
+              </w:rPr>
+              <w:t xml:space="preserve">SetPrevNode</w:t>
+            </w:r>
+          </w:p>
+        </w:tc>
+        <w:tc>
+          <w:tcPr>
+            <w:tcBorders>
+              <w:left w:color="ffffff" w:space="0" w:sz="8" w:val="single"/>
+              <w:right w:color="ffffff" w:space="0" w:sz="8" w:val="single"/>
+            </w:tcBorders>
+            <w:shd w:fill="auto" w:val="clear"/>
+            <w:tcMar>
+              <w:top w:w="100.0" w:type="dxa"/>
+              <w:left w:w="100.0" w:type="dxa"/>
+              <w:bottom w:w="100.0" w:type="dxa"/>
+              <w:right w:w="100.0" w:type="dxa"/>
+            </w:tcMar>
+            <w:vAlign w:val="top"/>
+          </w:tcPr>
+          <w:p>
+            <w:pPr>
               <w:widowControl w:val="0"/>
               <w:spacing w:line="240" w:lineRule="auto"/>
               <w:rPr>
@@ -6496,38 +6698,6 @@
         </w:tc>
         <w:tc>
           <w:tcPr>
-            <w:tcBorders>
-              <w:left w:color="ffffff" w:space="0" w:sz="8" w:val="single"/>
-              <w:right w:color="ffffff" w:space="0" w:sz="8" w:val="single"/>
-            </w:tcBorders>
-            <w:shd w:fill="auto" w:val="clear"/>
-            <w:tcMar>
-              <w:top w:w="100.0" w:type="dxa"/>
-              <w:left w:w="100.0" w:type="dxa"/>
-              <w:bottom w:w="100.0" w:type="dxa"/>
-              <w:right w:w="100.0" w:type="dxa"/>
-            </w:tcMar>
-            <w:vAlign w:val="top"/>
-          </w:tcPr>
-          <w:p>
-            <w:pPr>
-              <w:widowControl w:val="0"/>
-              <w:spacing w:line="240" w:lineRule="auto"/>
-              <w:rPr>
-                <w:rFonts w:ascii="Courier New" w:cs="Courier New" w:eastAsia="Courier New" w:hAnsi="Courier New"/>
-              </w:rPr>
-            </w:pPr>
-            <w:r>
-              <w:rPr>
-                <w:rFonts w:ascii="Courier New" w:cs="Courier New" w:eastAsia="Courier New" w:hAnsi="Courier New"/>
-                <w:rtl w:val="0"/>
-              </w:rPr>
-              <w:t xml:space="preserve">SetPrevNode</w:t>
-            </w:r>
-          </w:p>
-        </w:tc>
-        <w:tc>
-          <w:tcPr>
             <w:gridSpan w:val="2"/>
             <w:tcBorders>
               <w:left w:color="ffffff" w:space="0" w:sz="8" w:val="single"/>
@@ -6566,7 +6736,7 @@
                 <w:rFonts w:ascii="Courier New" w:cs="Courier New" w:eastAsia="Courier New" w:hAnsi="Courier New"/>
                 <w:rtl w:val="0"/>
               </w:rPr>
-              <w:t xml:space="preserve">LinkedList_Node&lt;T&gt;* nodePtr</w:t>
+              <w:t xml:space="preserve">LL_Node&lt;T&gt;* nodePtr</w:t>
             </w:r>
             <w:r>
               <w:rPr>
@@ -6768,11 +6938,12 @@
     <w:pPr>
       <w:keepNext w:val="1"/>
       <w:keepLines w:val="1"/>
-      <w:spacing w:after="120" w:before="400" w:lineRule="auto"/>
+      <w:spacing w:after="200" w:before="200" w:lineRule="auto"/>
     </w:pPr>
     <w:rPr>
-      <w:sz w:val="40"/>
-      <w:szCs w:val="40"/>
+      <w:b w:val="1"/>
+      <w:sz w:val="32"/>
+      <w:szCs w:val="32"/>
     </w:rPr>
   </w:style>
   <w:style w:type="paragraph" w:styleId="Heading2">
@@ -6782,12 +6953,12 @@
     <w:pPr>
       <w:keepNext w:val="1"/>
       <w:keepLines w:val="1"/>
-      <w:spacing w:after="120" w:before="360" w:lineRule="auto"/>
+      <w:spacing w:after="200" w:before="200" w:lineRule="auto"/>
     </w:pPr>
     <w:rPr>
-      <w:b w:val="0"/>
-      <w:sz w:val="32"/>
-      <w:szCs w:val="32"/>
+      <w:color w:val="434343"/>
+      <w:sz w:val="28"/>
+      <w:szCs w:val="28"/>
     </w:rPr>
   </w:style>
   <w:style w:type="paragraph" w:styleId="Heading3">
@@ -6797,13 +6968,10 @@
     <w:pPr>
       <w:keepNext w:val="1"/>
       <w:keepLines w:val="1"/>
-      <w:spacing w:after="80" w:before="320" w:lineRule="auto"/>
+      <w:spacing w:line="240" w:lineRule="auto"/>
     </w:pPr>
     <w:rPr>
-      <w:b w:val="0"/>
-      <w:color w:val="434343"/>
-      <w:sz w:val="28"/>
-      <w:szCs w:val="28"/>
+      <w:b w:val="1"/>
     </w:rPr>
   </w:style>
   <w:style w:type="paragraph" w:styleId="Heading4">
@@ -6813,12 +6981,10 @@
     <w:pPr>
       <w:keepNext w:val="1"/>
       <w:keepLines w:val="1"/>
-      <w:spacing w:after="80" w:before="280" w:lineRule="auto"/>
+      <w:spacing w:line="240" w:lineRule="auto"/>
     </w:pPr>
     <w:rPr>
-      <w:color w:val="666666"/>
-      <w:sz w:val="24"/>
-      <w:szCs w:val="24"/>
+      <w:rFonts w:ascii="Courier New" w:cs="Courier New" w:eastAsia="Courier New" w:hAnsi="Courier New"/>
     </w:rPr>
   </w:style>
   <w:style w:type="paragraph" w:styleId="Heading5">
@@ -6873,14 +7039,11 @@
     <w:pPr>
       <w:keepNext w:val="1"/>
       <w:keepLines w:val="1"/>
-      <w:spacing w:after="320" w:before="0" w:lineRule="auto"/>
+      <w:spacing w:after="320" w:lineRule="auto"/>
     </w:pPr>
     <w:rPr>
-      <w:rFonts w:ascii="Arial" w:cs="Arial" w:eastAsia="Arial" w:hAnsi="Arial"/>
-      <w:i w:val="0"/>
+      <w:i w:val="1"/>
       <w:color w:val="666666"/>
-      <w:sz w:val="30"/>
-      <w:szCs w:val="30"/>
     </w:rPr>
   </w:style>
   <w:style w:type="table" w:styleId="Table1">

--- a/Linked List Project Documentation.docx
+++ b/Linked List Project Documentation.docx
@@ -2414,39 +2414,39 @@
               <w:rPr>
                 <w:rtl w:val="0"/>
               </w:rPr>
-              <w:t xml:space="preserve">GetNodeCount</w:t>
-            </w:r>
-          </w:p>
-        </w:tc>
-        <w:tc>
-          <w:tcPr>
-            <w:tcBorders>
-              <w:left w:color="ffffff" w:space="0" w:sz="8" w:val="single"/>
-              <w:right w:color="ffffff" w:space="0" w:sz="8" w:val="single"/>
-            </w:tcBorders>
-            <w:shd w:fill="auto" w:val="clear"/>
-            <w:tcMar>
-              <w:top w:w="100.0" w:type="dxa"/>
-              <w:left w:w="100.0" w:type="dxa"/>
-              <w:bottom w:w="100.0" w:type="dxa"/>
-              <w:right w:w="100.0" w:type="dxa"/>
-            </w:tcMar>
-            <w:vAlign w:val="top"/>
-          </w:tcPr>
-          <w:p>
-            <w:pPr>
-              <w:widowControl w:val="0"/>
-              <w:spacing w:line="240" w:lineRule="auto"/>
-              <w:rPr>
-                <w:rFonts w:ascii="Courier New" w:cs="Courier New" w:eastAsia="Courier New" w:hAnsi="Courier New"/>
-              </w:rPr>
-            </w:pPr>
-            <w:r>
-              <w:rPr>
-                <w:rFonts w:ascii="Courier New" w:cs="Courier New" w:eastAsia="Courier New" w:hAnsi="Courier New"/>
-                <w:rtl w:val="0"/>
-              </w:rPr>
-              <w:t xml:space="preserve">int</w:t>
+              <w:t xml:space="preserve">GetHeadNode</w:t>
+            </w:r>
+          </w:p>
+        </w:tc>
+        <w:tc>
+          <w:tcPr>
+            <w:tcBorders>
+              <w:left w:color="ffffff" w:space="0" w:sz="8" w:val="single"/>
+              <w:right w:color="ffffff" w:space="0" w:sz="8" w:val="single"/>
+            </w:tcBorders>
+            <w:shd w:fill="auto" w:val="clear"/>
+            <w:tcMar>
+              <w:top w:w="100.0" w:type="dxa"/>
+              <w:left w:w="100.0" w:type="dxa"/>
+              <w:bottom w:w="100.0" w:type="dxa"/>
+              <w:right w:w="100.0" w:type="dxa"/>
+            </w:tcMar>
+            <w:vAlign w:val="top"/>
+          </w:tcPr>
+          <w:p>
+            <w:pPr>
+              <w:widowControl w:val="0"/>
+              <w:spacing w:line="240" w:lineRule="auto"/>
+              <w:rPr>
+                <w:rFonts w:ascii="Courier New" w:cs="Courier New" w:eastAsia="Courier New" w:hAnsi="Courier New"/>
+              </w:rPr>
+            </w:pPr>
+            <w:r>
+              <w:rPr>
+                <w:rFonts w:ascii="Courier New" w:cs="Courier New" w:eastAsia="Courier New" w:hAnsi="Courier New"/>
+                <w:rtl w:val="0"/>
+              </w:rPr>
+              <w:t xml:space="preserve">LLNode&lt;T&gt;*</w:t>
             </w:r>
           </w:p>
         </w:tc>
@@ -2476,7 +2476,7 @@
               <w:rPr>
                 <w:rtl w:val="0"/>
               </w:rPr>
-              <w:t xml:space="preserve">Returns the current count of the number of nodes in the linked list.</w:t>
+              <w:t xml:space="preserve">Returns the pointer to the head node of this linked list.</w:t>
             </w:r>
           </w:p>
         </w:tc>
@@ -2507,45 +2507,45 @@
               <w:spacing w:line="240" w:lineRule="auto"/>
               <w:rPr/>
             </w:pPr>
-            <w:bookmarkStart w:colFirst="0" w:colLast="0" w:name="_jqaq6n29ln08" w:id="20"/>
+            <w:bookmarkStart w:colFirst="0" w:colLast="0" w:name="_gdhvdctc6n" w:id="20"/>
             <w:bookmarkEnd w:id="20"/>
             <w:r>
               <w:rPr>
                 <w:rtl w:val="0"/>
               </w:rPr>
-              <w:t xml:space="preserve">Insert</w:t>
-            </w:r>
-          </w:p>
-        </w:tc>
-        <w:tc>
-          <w:tcPr>
-            <w:tcBorders>
-              <w:left w:color="ffffff" w:space="0" w:sz="8" w:val="single"/>
-              <w:right w:color="ffffff" w:space="0" w:sz="8" w:val="single"/>
-            </w:tcBorders>
-            <w:shd w:fill="auto" w:val="clear"/>
-            <w:tcMar>
-              <w:top w:w="100.0" w:type="dxa"/>
-              <w:left w:w="100.0" w:type="dxa"/>
-              <w:bottom w:w="100.0" w:type="dxa"/>
-              <w:right w:w="100.0" w:type="dxa"/>
-            </w:tcMar>
-            <w:vAlign w:val="top"/>
-          </w:tcPr>
-          <w:p>
-            <w:pPr>
-              <w:widowControl w:val="0"/>
-              <w:spacing w:line="240" w:lineRule="auto"/>
-              <w:rPr>
-                <w:rFonts w:ascii="Courier New" w:cs="Courier New" w:eastAsia="Courier New" w:hAnsi="Courier New"/>
-              </w:rPr>
-            </w:pPr>
-            <w:r>
-              <w:rPr>
-                <w:rFonts w:ascii="Courier New" w:cs="Courier New" w:eastAsia="Courier New" w:hAnsi="Courier New"/>
-                <w:rtl w:val="0"/>
-              </w:rPr>
-              <w:t xml:space="preserve">void</w:t>
+              <w:t xml:space="preserve">GetNodeCount</w:t>
+            </w:r>
+          </w:p>
+        </w:tc>
+        <w:tc>
+          <w:tcPr>
+            <w:tcBorders>
+              <w:left w:color="ffffff" w:space="0" w:sz="8" w:val="single"/>
+              <w:right w:color="ffffff" w:space="0" w:sz="8" w:val="single"/>
+            </w:tcBorders>
+            <w:shd w:fill="auto" w:val="clear"/>
+            <w:tcMar>
+              <w:top w:w="100.0" w:type="dxa"/>
+              <w:left w:w="100.0" w:type="dxa"/>
+              <w:bottom w:w="100.0" w:type="dxa"/>
+              <w:right w:w="100.0" w:type="dxa"/>
+            </w:tcMar>
+            <w:vAlign w:val="top"/>
+          </w:tcPr>
+          <w:p>
+            <w:pPr>
+              <w:widowControl w:val="0"/>
+              <w:spacing w:line="240" w:lineRule="auto"/>
+              <w:rPr>
+                <w:rFonts w:ascii="Courier New" w:cs="Courier New" w:eastAsia="Courier New" w:hAnsi="Courier New"/>
+              </w:rPr>
+            </w:pPr>
+            <w:r>
+              <w:rPr>
+                <w:rFonts w:ascii="Courier New" w:cs="Courier New" w:eastAsia="Courier New" w:hAnsi="Courier New"/>
+                <w:rtl w:val="0"/>
+              </w:rPr>
+              <w:t xml:space="preserve">int</w:t>
             </w:r>
           </w:p>
         </w:tc>
@@ -2569,78 +2569,13 @@
             <w:pPr>
               <w:widowControl w:val="0"/>
               <w:spacing w:line="240" w:lineRule="auto"/>
-              <w:rPr>
-                <w:rFonts w:ascii="Courier New" w:cs="Courier New" w:eastAsia="Courier New" w:hAnsi="Courier New"/>
-              </w:rPr>
-            </w:pPr>
-            <w:r>
-              <w:rPr>
-                <w:rtl w:val="0"/>
-              </w:rPr>
-              <w:t xml:space="preserve">Creates a new node, and inserts it at the end the linked list.</w:t>
-            </w:r>
-            <w:r>
-              <w:rPr>
-                <w:rtl w:val="0"/>
-              </w:rPr>
-            </w:r>
-          </w:p>
-          <w:p>
-            <w:pPr>
-              <w:widowControl w:val="0"/>
-              <w:spacing w:line="240" w:lineRule="auto"/>
-              <w:rPr/>
-            </w:pPr>
-            <w:r>
-              <w:rPr>
-                <w:rFonts w:ascii="Courier New" w:cs="Courier New" w:eastAsia="Courier New" w:hAnsi="Courier New"/>
-                <w:rtl w:val="0"/>
-              </w:rPr>
-              <w:t xml:space="preserve">T newData</w:t>
-            </w:r>
-            <w:r>
-              <w:rPr>
-                <w:rtl w:val="0"/>
-              </w:rPr>
-              <w:t xml:space="preserve"> - The key value to be stored in the new node.</w:t>
-            </w:r>
-          </w:p>
-          <w:p>
-            <w:pPr>
-              <w:widowControl w:val="0"/>
-              <w:spacing w:line="240" w:lineRule="auto"/>
-              <w:rPr/>
-            </w:pPr>
-            <w:r>
-              <w:rPr>
-                <w:rFonts w:ascii="Courier New" w:cs="Courier New" w:eastAsia="Courier New" w:hAnsi="Courier New"/>
-                <w:rtl w:val="0"/>
-              </w:rPr>
-              <w:t xml:space="preserve">bool verbose</w:t>
-            </w:r>
-            <w:r>
-              <w:rPr>
-                <w:rtl w:val="0"/>
-              </w:rPr>
-              <w:t xml:space="preserve"> - Whether or not to output status messages to the console. Defaults to </w:t>
-            </w:r>
-            <w:r>
-              <w:rPr>
-                <w:rFonts w:ascii="Courier New" w:cs="Courier New" w:eastAsia="Courier New" w:hAnsi="Courier New"/>
-                <w:rtl w:val="0"/>
-              </w:rPr>
-              <w:t xml:space="preserve">true</w:t>
-            </w:r>
-            <w:r>
-              <w:rPr>
-                <w:rtl w:val="0"/>
-              </w:rPr>
-              <w:t xml:space="preserve">.</w:t>
-            </w:r>
-            <w:r>
-              <w:rPr>
-                <w:rtl w:val="0"/>
-              </w:rPr>
+              <w:rPr/>
+            </w:pPr>
+            <w:r>
+              <w:rPr>
+                <w:rtl w:val="0"/>
+              </w:rPr>
+              <w:t xml:space="preserve">Returns the current count of the number of nodes in the linked list.</w:t>
             </w:r>
           </w:p>
         </w:tc>
@@ -2671,8 +2606,271 @@
               <w:spacing w:line="240" w:lineRule="auto"/>
               <w:rPr/>
             </w:pPr>
-            <w:bookmarkStart w:colFirst="0" w:colLast="0" w:name="_7rvq8o68e2o" w:id="21"/>
+            <w:bookmarkStart w:colFirst="0" w:colLast="0" w:name="_gdhvdctc6n" w:id="20"/>
+            <w:bookmarkEnd w:id="20"/>
+            <w:r>
+              <w:rPr>
+                <w:rtl w:val="0"/>
+              </w:rPr>
+              <w:t xml:space="preserve">GetTailNode</w:t>
+            </w:r>
+          </w:p>
+        </w:tc>
+        <w:tc>
+          <w:tcPr>
+            <w:tcBorders>
+              <w:left w:color="ffffff" w:space="0" w:sz="8" w:val="single"/>
+              <w:right w:color="ffffff" w:space="0" w:sz="8" w:val="single"/>
+            </w:tcBorders>
+            <w:shd w:fill="auto" w:val="clear"/>
+            <w:tcMar>
+              <w:top w:w="100.0" w:type="dxa"/>
+              <w:left w:w="100.0" w:type="dxa"/>
+              <w:bottom w:w="100.0" w:type="dxa"/>
+              <w:right w:w="100.0" w:type="dxa"/>
+            </w:tcMar>
+            <w:vAlign w:val="top"/>
+          </w:tcPr>
+          <w:p>
+            <w:pPr>
+              <w:widowControl w:val="0"/>
+              <w:spacing w:line="240" w:lineRule="auto"/>
+              <w:rPr>
+                <w:rFonts w:ascii="Courier New" w:cs="Courier New" w:eastAsia="Courier New" w:hAnsi="Courier New"/>
+              </w:rPr>
+            </w:pPr>
+            <w:r>
+              <w:rPr>
+                <w:rFonts w:ascii="Courier New" w:cs="Courier New" w:eastAsia="Courier New" w:hAnsi="Courier New"/>
+                <w:rtl w:val="0"/>
+              </w:rPr>
+              <w:t xml:space="preserve">LLNode&lt;T&gt;*</w:t>
+            </w:r>
+          </w:p>
+        </w:tc>
+        <w:tc>
+          <w:tcPr>
+            <w:gridSpan w:val="2"/>
+            <w:tcBorders>
+              <w:left w:color="ffffff" w:space="0" w:sz="8" w:val="single"/>
+              <w:right w:color="ffffff" w:space="0" w:sz="8" w:val="single"/>
+            </w:tcBorders>
+            <w:shd w:fill="auto" w:val="clear"/>
+            <w:tcMar>
+              <w:top w:w="100.0" w:type="dxa"/>
+              <w:left w:w="100.0" w:type="dxa"/>
+              <w:bottom w:w="100.0" w:type="dxa"/>
+              <w:right w:w="100.0" w:type="dxa"/>
+            </w:tcMar>
+            <w:vAlign w:val="top"/>
+          </w:tcPr>
+          <w:p>
+            <w:pPr>
+              <w:widowControl w:val="0"/>
+              <w:spacing w:line="240" w:lineRule="auto"/>
+              <w:rPr/>
+            </w:pPr>
+            <w:r>
+              <w:rPr>
+                <w:rtl w:val="0"/>
+              </w:rPr>
+              <w:t xml:space="preserve">Returns the pointer to the tail node of this linked list.</w:t>
+            </w:r>
+          </w:p>
+        </w:tc>
+      </w:tr>
+      <w:tr>
+        <w:trPr>
+          <w:trHeight w:val="420" w:hRule="atLeast"/>
+        </w:trPr>
+        <w:tc>
+          <w:tcPr>
+            <w:tcBorders>
+              <w:left w:color="ffffff" w:space="0" w:sz="8" w:val="single"/>
+              <w:right w:color="ffffff" w:space="0" w:sz="8" w:val="single"/>
+            </w:tcBorders>
+            <w:shd w:fill="auto" w:val="clear"/>
+            <w:tcMar>
+              <w:top w:w="100.0" w:type="dxa"/>
+              <w:left w:w="100.0" w:type="dxa"/>
+              <w:bottom w:w="100.0" w:type="dxa"/>
+              <w:right w:w="100.0" w:type="dxa"/>
+            </w:tcMar>
+            <w:vAlign w:val="top"/>
+          </w:tcPr>
+          <w:p>
+            <w:pPr>
+              <w:pStyle w:val="Heading4"/>
+              <w:widowControl w:val="0"/>
+              <w:spacing w:line="240" w:lineRule="auto"/>
+              <w:rPr/>
+            </w:pPr>
+            <w:bookmarkStart w:colFirst="0" w:colLast="0" w:name="_ri0xdf9jo4je" w:id="21"/>
             <w:bookmarkEnd w:id="21"/>
+            <w:r>
+              <w:rPr>
+                <w:rtl w:val="0"/>
+              </w:rPr>
+              <w:t xml:space="preserve">Insert</w:t>
+            </w:r>
+          </w:p>
+        </w:tc>
+        <w:tc>
+          <w:tcPr>
+            <w:tcBorders>
+              <w:left w:color="ffffff" w:space="0" w:sz="8" w:val="single"/>
+              <w:right w:color="ffffff" w:space="0" w:sz="8" w:val="single"/>
+            </w:tcBorders>
+            <w:shd w:fill="auto" w:val="clear"/>
+            <w:tcMar>
+              <w:top w:w="100.0" w:type="dxa"/>
+              <w:left w:w="100.0" w:type="dxa"/>
+              <w:bottom w:w="100.0" w:type="dxa"/>
+              <w:right w:w="100.0" w:type="dxa"/>
+            </w:tcMar>
+            <w:vAlign w:val="top"/>
+          </w:tcPr>
+          <w:p>
+            <w:pPr>
+              <w:widowControl w:val="0"/>
+              <w:spacing w:line="240" w:lineRule="auto"/>
+              <w:rPr>
+                <w:rFonts w:ascii="Courier New" w:cs="Courier New" w:eastAsia="Courier New" w:hAnsi="Courier New"/>
+              </w:rPr>
+            </w:pPr>
+            <w:r>
+              <w:rPr>
+                <w:rFonts w:ascii="Courier New" w:cs="Courier New" w:eastAsia="Courier New" w:hAnsi="Courier New"/>
+                <w:rtl w:val="0"/>
+              </w:rPr>
+              <w:t xml:space="preserve">void</w:t>
+            </w:r>
+          </w:p>
+        </w:tc>
+        <w:tc>
+          <w:tcPr>
+            <w:gridSpan w:val="2"/>
+            <w:tcBorders>
+              <w:left w:color="ffffff" w:space="0" w:sz="8" w:val="single"/>
+              <w:right w:color="ffffff" w:space="0" w:sz="8" w:val="single"/>
+            </w:tcBorders>
+            <w:shd w:fill="auto" w:val="clear"/>
+            <w:tcMar>
+              <w:top w:w="100.0" w:type="dxa"/>
+              <w:left w:w="100.0" w:type="dxa"/>
+              <w:bottom w:w="100.0" w:type="dxa"/>
+              <w:right w:w="100.0" w:type="dxa"/>
+            </w:tcMar>
+            <w:vAlign w:val="top"/>
+          </w:tcPr>
+          <w:p>
+            <w:pPr>
+              <w:widowControl w:val="0"/>
+              <w:spacing w:line="240" w:lineRule="auto"/>
+              <w:rPr>
+                <w:rFonts w:ascii="Courier New" w:cs="Courier New" w:eastAsia="Courier New" w:hAnsi="Courier New"/>
+              </w:rPr>
+            </w:pPr>
+            <w:r>
+              <w:rPr>
+                <w:rtl w:val="0"/>
+              </w:rPr>
+              <w:t xml:space="preserve">Creates a new node, and inserts it at the end the linked list.</w:t>
+            </w:r>
+            <w:r>
+              <w:rPr>
+                <w:rtl w:val="0"/>
+              </w:rPr>
+            </w:r>
+          </w:p>
+          <w:p>
+            <w:pPr>
+              <w:widowControl w:val="0"/>
+              <w:spacing w:line="240" w:lineRule="auto"/>
+              <w:rPr/>
+            </w:pPr>
+            <w:r>
+              <w:rPr>
+                <w:rFonts w:ascii="Courier New" w:cs="Courier New" w:eastAsia="Courier New" w:hAnsi="Courier New"/>
+                <w:rtl w:val="0"/>
+              </w:rPr>
+              <w:t xml:space="preserve">T newData</w:t>
+            </w:r>
+            <w:r>
+              <w:rPr>
+                <w:rtl w:val="0"/>
+              </w:rPr>
+              <w:t xml:space="preserve"> - The key value to be stored in the new node.</w:t>
+            </w:r>
+          </w:p>
+          <w:p>
+            <w:pPr>
+              <w:widowControl w:val="0"/>
+              <w:spacing w:line="240" w:lineRule="auto"/>
+              <w:rPr/>
+            </w:pPr>
+            <w:r>
+              <w:rPr>
+                <w:rFonts w:ascii="Courier New" w:cs="Courier New" w:eastAsia="Courier New" w:hAnsi="Courier New"/>
+                <w:rtl w:val="0"/>
+              </w:rPr>
+              <w:t xml:space="preserve">bool verbose</w:t>
+            </w:r>
+            <w:r>
+              <w:rPr>
+                <w:rtl w:val="0"/>
+              </w:rPr>
+              <w:t xml:space="preserve"> - Whether or not to output status messages to the console. Defaults to </w:t>
+            </w:r>
+            <w:r>
+              <w:rPr>
+                <w:rFonts w:ascii="Courier New" w:cs="Courier New" w:eastAsia="Courier New" w:hAnsi="Courier New"/>
+                <w:rtl w:val="0"/>
+              </w:rPr>
+              <w:t xml:space="preserve">true</w:t>
+            </w:r>
+            <w:r>
+              <w:rPr>
+                <w:rtl w:val="0"/>
+              </w:rPr>
+              <w:t xml:space="preserve">.</w:t>
+            </w:r>
+            <w:r>
+              <w:rPr>
+                <w:rtl w:val="0"/>
+              </w:rPr>
+            </w:r>
+          </w:p>
+        </w:tc>
+      </w:tr>
+      <w:tr>
+        <w:trPr>
+          <w:trHeight w:val="420" w:hRule="atLeast"/>
+        </w:trPr>
+        <w:tc>
+          <w:tcPr>
+            <w:tcBorders>
+              <w:left w:color="ffffff" w:space="0" w:sz="8" w:val="single"/>
+              <w:right w:color="ffffff" w:space="0" w:sz="8" w:val="single"/>
+            </w:tcBorders>
+            <w:shd w:fill="auto" w:val="clear"/>
+            <w:tcMar>
+              <w:top w:w="100.0" w:type="dxa"/>
+              <w:left w:w="100.0" w:type="dxa"/>
+              <w:bottom w:w="100.0" w:type="dxa"/>
+              <w:right w:w="100.0" w:type="dxa"/>
+            </w:tcMar>
+            <w:vAlign w:val="top"/>
+          </w:tcPr>
+          <w:p>
+            <w:pPr>
+              <w:pStyle w:val="Heading4"/>
+              <w:widowControl w:val="0"/>
+              <w:spacing w:line="240" w:lineRule="auto"/>
+              <w:rPr/>
+            </w:pPr>
+            <w:bookmarkStart w:colFirst="0" w:colLast="0" w:name="_7rvq8o68e2o" w:id="22"/>
+            <w:bookmarkEnd w:id="22"/>
             <w:r>
               <w:rPr>
                 <w:rtl w:val="0"/>
@@ -2808,8 +3006,8 @@
               <w:spacing w:line="240" w:lineRule="auto"/>
               <w:rPr/>
             </w:pPr>
-            <w:bookmarkStart w:colFirst="0" w:colLast="0" w:name="_9yibyvtju56r" w:id="22"/>
-            <w:bookmarkEnd w:id="22"/>
+            <w:bookmarkStart w:colFirst="0" w:colLast="0" w:name="_9yibyvtju56r" w:id="23"/>
+            <w:bookmarkEnd w:id="23"/>
             <w:r>
               <w:rPr>
                 <w:rtl w:val="0"/>
@@ -2907,8 +3105,8 @@
               <w:spacing w:line="240" w:lineRule="auto"/>
               <w:rPr/>
             </w:pPr>
-            <w:bookmarkStart w:colFirst="0" w:colLast="0" w:name="_a0tmw5f26ozy" w:id="23"/>
-            <w:bookmarkEnd w:id="23"/>
+            <w:bookmarkStart w:colFirst="0" w:colLast="0" w:name="_a0tmw5f26ozy" w:id="24"/>
+            <w:bookmarkEnd w:id="24"/>
             <w:r>
               <w:rPr>
                 <w:rtl w:val="0"/>
@@ -3006,8 +3204,8 @@
               <w:spacing w:line="240" w:lineRule="auto"/>
               <w:rPr/>
             </w:pPr>
-            <w:bookmarkStart w:colFirst="0" w:colLast="0" w:name="_3pwhjf2di4tx" w:id="24"/>
-            <w:bookmarkEnd w:id="24"/>
+            <w:bookmarkStart w:colFirst="0" w:colLast="0" w:name="_3pwhjf2di4tx" w:id="25"/>
+            <w:bookmarkEnd w:id="25"/>
             <w:r>
               <w:rPr>
                 <w:rtl w:val="0"/>
@@ -3233,8 +3431,8 @@
               <w:pStyle w:val="Heading4"/>
               <w:rPr/>
             </w:pPr>
-            <w:bookmarkStart w:colFirst="0" w:colLast="0" w:name="_2jiz0zeev946" w:id="25"/>
-            <w:bookmarkEnd w:id="25"/>
+            <w:bookmarkStart w:colFirst="0" w:colLast="0" w:name="_2jiz0zeev946" w:id="26"/>
+            <w:bookmarkEnd w:id="26"/>
             <w:r>
               <w:rPr>
                 <w:rtl w:val="0"/>
@@ -3362,8 +3560,8 @@
         <w:spacing w:after="200" w:before="200" w:lineRule="auto"/>
         <w:rPr/>
       </w:pPr>
-      <w:bookmarkStart w:colFirst="0" w:colLast="0" w:name="_fl6vjaqmtjuz" w:id="26"/>
-      <w:bookmarkEnd w:id="26"/>
+      <w:bookmarkStart w:colFirst="0" w:colLast="0" w:name="_fl6vjaqmtjuz" w:id="27"/>
+      <w:bookmarkEnd w:id="27"/>
       <w:r>
         <w:br w:type="page"/>
       </w:r>
@@ -3379,8 +3577,8 @@
         <w:spacing w:after="200" w:before="200" w:lineRule="auto"/>
         <w:rPr/>
       </w:pPr>
-      <w:bookmarkStart w:colFirst="0" w:colLast="0" w:name="_5ad3iz4twyc2" w:id="27"/>
-      <w:bookmarkEnd w:id="27"/>
+      <w:bookmarkStart w:colFirst="0" w:colLast="0" w:name="_5ad3iz4twyc2" w:id="28"/>
+      <w:bookmarkEnd w:id="28"/>
       <w:r>
         <w:rPr>
           <w:rtl w:val="0"/>
@@ -3555,8 +3753,8 @@
               <w:spacing w:line="240" w:lineRule="auto"/>
               <w:rPr/>
             </w:pPr>
-            <w:bookmarkStart w:colFirst="0" w:colLast="0" w:name="_t2l6nxerepej" w:id="28"/>
-            <w:bookmarkEnd w:id="28"/>
+            <w:bookmarkStart w:colFirst="0" w:colLast="0" w:name="_t2l6nxerepej" w:id="29"/>
+            <w:bookmarkEnd w:id="29"/>
             <w:r>
               <w:rPr>
                 <w:rtl w:val="0"/>
@@ -3694,8 +3892,8 @@
               <w:spacing w:line="240" w:lineRule="auto"/>
               <w:rPr/>
             </w:pPr>
-            <w:bookmarkStart w:colFirst="0" w:colLast="0" w:name="_j12zmp8j2se1" w:id="29"/>
-            <w:bookmarkEnd w:id="29"/>
+            <w:bookmarkStart w:colFirst="0" w:colLast="0" w:name="_j12zmp8j2se1" w:id="30"/>
+            <w:bookmarkEnd w:id="30"/>
             <w:r>
               <w:rPr>
                 <w:rtl w:val="0"/>
@@ -3835,8 +4033,8 @@
               <w:spacing w:line="240" w:lineRule="auto"/>
               <w:rPr/>
             </w:pPr>
-            <w:bookmarkStart w:colFirst="0" w:colLast="0" w:name="_vwdx29fxk1ky" w:id="30"/>
-            <w:bookmarkEnd w:id="30"/>
+            <w:bookmarkStart w:colFirst="0" w:colLast="0" w:name="_vwdx29fxk1ky" w:id="31"/>
+            <w:bookmarkEnd w:id="31"/>
             <w:r>
               <w:rPr>
                 <w:rtl w:val="0"/>
@@ -4045,8 +4243,8 @@
               <w:spacing w:line="240" w:lineRule="auto"/>
               <w:rPr/>
             </w:pPr>
-            <w:bookmarkStart w:colFirst="0" w:colLast="0" w:name="_osfkrmmszilf" w:id="31"/>
-            <w:bookmarkEnd w:id="31"/>
+            <w:bookmarkStart w:colFirst="0" w:colLast="0" w:name="_osfkrmmszilf" w:id="32"/>
+            <w:bookmarkEnd w:id="32"/>
             <w:r>
               <w:rPr>
                 <w:rtl w:val="0"/>
@@ -4164,8 +4362,8 @@
               <w:spacing w:line="240" w:lineRule="auto"/>
               <w:rPr/>
             </w:pPr>
-            <w:bookmarkStart w:colFirst="0" w:colLast="0" w:name="_einqcp4qh2bk" w:id="32"/>
-            <w:bookmarkEnd w:id="32"/>
+            <w:bookmarkStart w:colFirst="0" w:colLast="0" w:name="_einqcp4qh2bk" w:id="33"/>
+            <w:bookmarkEnd w:id="33"/>
             <w:r>
               <w:rPr>
                 <w:rtl w:val="0"/>
@@ -4263,8 +4461,8 @@
               <w:spacing w:line="240" w:lineRule="auto"/>
               <w:rPr/>
             </w:pPr>
-            <w:bookmarkStart w:colFirst="0" w:colLast="0" w:name="_sjhcooqch86l" w:id="33"/>
-            <w:bookmarkEnd w:id="33"/>
+            <w:bookmarkStart w:colFirst="0" w:colLast="0" w:name="_sjhcooqch86l" w:id="34"/>
+            <w:bookmarkEnd w:id="34"/>
             <w:r>
               <w:rPr>
                 <w:rtl w:val="0"/>
@@ -4362,8 +4560,8 @@
               <w:spacing w:line="240" w:lineRule="auto"/>
               <w:rPr/>
             </w:pPr>
-            <w:bookmarkStart w:colFirst="0" w:colLast="0" w:name="_3wq2kz69hy7n" w:id="34"/>
-            <w:bookmarkEnd w:id="34"/>
+            <w:bookmarkStart w:colFirst="0" w:colLast="0" w:name="_3wq2kz69hy7n" w:id="35"/>
+            <w:bookmarkEnd w:id="35"/>
             <w:r>
               <w:rPr>
                 <w:rtl w:val="0"/>
@@ -4460,8 +4658,8 @@
               <w:spacing w:line="240" w:lineRule="auto"/>
               <w:rPr/>
             </w:pPr>
-            <w:bookmarkStart w:colFirst="0" w:colLast="0" w:name="_2aq126tgrl06" w:id="35"/>
-            <w:bookmarkEnd w:id="35"/>
+            <w:bookmarkStart w:colFirst="0" w:colLast="0" w:name="_2aq126tgrl06" w:id="36"/>
+            <w:bookmarkEnd w:id="36"/>
             <w:r>
               <w:rPr>
                 <w:rtl w:val="0"/>
@@ -4590,8 +4788,8 @@
               <w:spacing w:line="240" w:lineRule="auto"/>
               <w:rPr/>
             </w:pPr>
-            <w:bookmarkStart w:colFirst="0" w:colLast="0" w:name="_m642p085ndla" w:id="36"/>
-            <w:bookmarkEnd w:id="36"/>
+            <w:bookmarkStart w:colFirst="0" w:colLast="0" w:name="_m642p085ndla" w:id="37"/>
+            <w:bookmarkEnd w:id="37"/>
             <w:r>
               <w:rPr>
                 <w:rtl w:val="0"/>
@@ -4715,8 +4913,8 @@
               <w:spacing w:line="240" w:lineRule="auto"/>
               <w:rPr/>
             </w:pPr>
-            <w:bookmarkStart w:colFirst="0" w:colLast="0" w:name="_bb0vez1p96e0" w:id="37"/>
-            <w:bookmarkEnd w:id="37"/>
+            <w:bookmarkStart w:colFirst="0" w:colLast="0" w:name="_bb0vez1p96e0" w:id="38"/>
+            <w:bookmarkEnd w:id="38"/>
             <w:r>
               <w:rPr>
                 <w:rtl w:val="0"/>
@@ -4828,8 +5026,8 @@
         <w:spacing w:after="200" w:before="200" w:lineRule="auto"/>
         <w:rPr/>
       </w:pPr>
-      <w:bookmarkStart w:colFirst="0" w:colLast="0" w:name="_cmd2pqh0qgpl" w:id="38"/>
-      <w:bookmarkEnd w:id="38"/>
+      <w:bookmarkStart w:colFirst="0" w:colLast="0" w:name="_cmd2pqh0qgpl" w:id="39"/>
+      <w:bookmarkEnd w:id="39"/>
       <w:r>
         <w:br w:type="page"/>
       </w:r>
@@ -4845,8 +5043,8 @@
         <w:spacing w:after="200" w:before="200" w:lineRule="auto"/>
         <w:rPr/>
       </w:pPr>
-      <w:bookmarkStart w:colFirst="0" w:colLast="0" w:name="_rjqqts5wr1y5" w:id="39"/>
-      <w:bookmarkEnd w:id="39"/>
+      <w:bookmarkStart w:colFirst="0" w:colLast="0" w:name="_rjqqts5wr1y5" w:id="40"/>
+      <w:bookmarkEnd w:id="40"/>
       <w:r>
         <w:rPr>
           <w:rtl w:val="0"/>
@@ -4955,8 +5153,8 @@
               <w:spacing w:line="240" w:lineRule="auto"/>
               <w:rPr/>
             </w:pPr>
-            <w:bookmarkStart w:colFirst="0" w:colLast="0" w:name="_u7rkkgu3dje2" w:id="40"/>
-            <w:bookmarkEnd w:id="40"/>
+            <w:bookmarkStart w:colFirst="0" w:colLast="0" w:name="_u7rkkgu3dje2" w:id="41"/>
+            <w:bookmarkEnd w:id="41"/>
             <w:r>
               <w:rPr>
                 <w:rtl w:val="0"/>
@@ -5094,8 +5292,8 @@
               <w:spacing w:line="240" w:lineRule="auto"/>
               <w:rPr/>
             </w:pPr>
-            <w:bookmarkStart w:colFirst="0" w:colLast="0" w:name="_d5msta8ti3a7" w:id="41"/>
-            <w:bookmarkEnd w:id="41"/>
+            <w:bookmarkStart w:colFirst="0" w:colLast="0" w:name="_d5msta8ti3a7" w:id="42"/>
+            <w:bookmarkEnd w:id="42"/>
             <w:r>
               <w:rPr>
                 <w:rtl w:val="0"/>
@@ -5208,8 +5406,8 @@
               <w:spacing w:line="240" w:lineRule="auto"/>
               <w:rPr/>
             </w:pPr>
-            <w:bookmarkStart w:colFirst="0" w:colLast="0" w:name="_wgm5pzjl03vo" w:id="42"/>
-            <w:bookmarkEnd w:id="42"/>
+            <w:bookmarkStart w:colFirst="0" w:colLast="0" w:name="_wgm5pzjl03vo" w:id="43"/>
+            <w:bookmarkEnd w:id="43"/>
             <w:r>
               <w:rPr>
                 <w:rtl w:val="0"/>
@@ -5303,8 +5501,8 @@
               <w:spacing w:line="240" w:lineRule="auto"/>
               <w:rPr/>
             </w:pPr>
-            <w:bookmarkStart w:colFirst="0" w:colLast="0" w:name="_ywy7hcww4go4" w:id="43"/>
-            <w:bookmarkEnd w:id="43"/>
+            <w:bookmarkStart w:colFirst="0" w:colLast="0" w:name="_ywy7hcww4go4" w:id="44"/>
+            <w:bookmarkEnd w:id="44"/>
             <w:r>
               <w:rPr>
                 <w:rtl w:val="0"/>
@@ -5463,8 +5661,8 @@
               <w:spacing w:line="240" w:lineRule="auto"/>
               <w:rPr/>
             </w:pPr>
-            <w:bookmarkStart w:colFirst="0" w:colLast="0" w:name="_hkvloghyxv4o" w:id="44"/>
-            <w:bookmarkEnd w:id="44"/>
+            <w:bookmarkStart w:colFirst="0" w:colLast="0" w:name="_hkvloghyxv4o" w:id="45"/>
+            <w:bookmarkEnd w:id="45"/>
             <w:r>
               <w:rPr>
                 <w:rtl w:val="0"/>
@@ -5670,8 +5868,8 @@
               <w:spacing w:line="240" w:lineRule="auto"/>
               <w:rPr/>
             </w:pPr>
-            <w:bookmarkStart w:colFirst="0" w:colLast="0" w:name="_vqbkoor64a77" w:id="45"/>
-            <w:bookmarkEnd w:id="45"/>
+            <w:bookmarkStart w:colFirst="0" w:colLast="0" w:name="_vqbkoor64a77" w:id="46"/>
+            <w:bookmarkEnd w:id="46"/>
             <w:r>
               <w:rPr>
                 <w:rtl w:val="0"/>
@@ -5796,8 +5994,8 @@
               <w:spacing w:line="240" w:lineRule="auto"/>
               <w:rPr/>
             </w:pPr>
-            <w:bookmarkStart w:colFirst="0" w:colLast="0" w:name="_3dzex3h6izj0" w:id="46"/>
-            <w:bookmarkEnd w:id="46"/>
+            <w:bookmarkStart w:colFirst="0" w:colLast="0" w:name="_3dzex3h6izj0" w:id="47"/>
+            <w:bookmarkEnd w:id="47"/>
             <w:r>
               <w:rPr>
                 <w:rtl w:val="0"/>
@@ -5895,8 +6093,8 @@
               <w:spacing w:line="240" w:lineRule="auto"/>
               <w:rPr/>
             </w:pPr>
-            <w:bookmarkStart w:colFirst="0" w:colLast="0" w:name="_t979ca24a601" w:id="47"/>
-            <w:bookmarkEnd w:id="47"/>
+            <w:bookmarkStart w:colFirst="0" w:colLast="0" w:name="_t979ca24a601" w:id="48"/>
+            <w:bookmarkEnd w:id="48"/>
             <w:r>
               <w:rPr>
                 <w:rtl w:val="0"/>
@@ -6007,8 +6205,8 @@
               <w:spacing w:line="240" w:lineRule="auto"/>
               <w:rPr/>
             </w:pPr>
-            <w:bookmarkStart w:colFirst="0" w:colLast="0" w:name="_naoxvpfrhm3q" w:id="48"/>
-            <w:bookmarkEnd w:id="48"/>
+            <w:bookmarkStart w:colFirst="0" w:colLast="0" w:name="_naoxvpfrhm3q" w:id="49"/>
+            <w:bookmarkEnd w:id="49"/>
             <w:r>
               <w:rPr>
                 <w:rtl w:val="0"/>
@@ -6119,8 +6317,8 @@
               <w:spacing w:line="240" w:lineRule="auto"/>
               <w:rPr/>
             </w:pPr>
-            <w:bookmarkStart w:colFirst="0" w:colLast="0" w:name="_7m6ginxwwguk" w:id="49"/>
-            <w:bookmarkEnd w:id="49"/>
+            <w:bookmarkStart w:colFirst="0" w:colLast="0" w:name="_7m6ginxwwguk" w:id="50"/>
+            <w:bookmarkEnd w:id="50"/>
             <w:r>
               <w:rPr>
                 <w:rtl w:val="0"/>
@@ -6218,8 +6416,8 @@
               <w:spacing w:line="240" w:lineRule="auto"/>
               <w:rPr/>
             </w:pPr>
-            <w:bookmarkStart w:colFirst="0" w:colLast="0" w:name="_thk1k9no5zsl" w:id="50"/>
-            <w:bookmarkEnd w:id="50"/>
+            <w:bookmarkStart w:colFirst="0" w:colLast="0" w:name="_thk1k9no5zsl" w:id="51"/>
+            <w:bookmarkEnd w:id="51"/>
             <w:r>
               <w:rPr>
                 <w:rtl w:val="0"/>
@@ -6317,8 +6515,8 @@
               <w:spacing w:line="240" w:lineRule="auto"/>
               <w:rPr/>
             </w:pPr>
-            <w:bookmarkStart w:colFirst="0" w:colLast="0" w:name="_2tcsr9az2rke" w:id="51"/>
-            <w:bookmarkEnd w:id="51"/>
+            <w:bookmarkStart w:colFirst="0" w:colLast="0" w:name="_2tcsr9az2rke" w:id="52"/>
+            <w:bookmarkEnd w:id="52"/>
             <w:r>
               <w:rPr>
                 <w:rtl w:val="0"/>
@@ -6416,8 +6614,8 @@
               <w:spacing w:line="240" w:lineRule="auto"/>
               <w:rPr/>
             </w:pPr>
-            <w:bookmarkStart w:colFirst="0" w:colLast="0" w:name="_8ikqe12qejdq" w:id="52"/>
-            <w:bookmarkEnd w:id="52"/>
+            <w:bookmarkStart w:colFirst="0" w:colLast="0" w:name="_8ikqe12qejdq" w:id="53"/>
+            <w:bookmarkEnd w:id="53"/>
             <w:r>
               <w:rPr>
                 <w:rtl w:val="0"/>
@@ -6535,8 +6733,8 @@
               <w:spacing w:line="240" w:lineRule="auto"/>
               <w:rPr/>
             </w:pPr>
-            <w:bookmarkStart w:colFirst="0" w:colLast="0" w:name="_v0mo7i4o5q8i" w:id="53"/>
-            <w:bookmarkEnd w:id="53"/>
+            <w:bookmarkStart w:colFirst="0" w:colLast="0" w:name="_v0mo7i4o5q8i" w:id="54"/>
+            <w:bookmarkEnd w:id="54"/>
             <w:r>
               <w:rPr>
                 <w:rtl w:val="0"/>
@@ -6654,8 +6852,8 @@
               <w:spacing w:line="240" w:lineRule="auto"/>
               <w:rPr/>
             </w:pPr>
-            <w:bookmarkStart w:colFirst="0" w:colLast="0" w:name="_1pvnkdfmmf1e" w:id="54"/>
-            <w:bookmarkEnd w:id="54"/>
+            <w:bookmarkStart w:colFirst="0" w:colLast="0" w:name="_1pvnkdfmmf1e" w:id="55"/>
+            <w:bookmarkEnd w:id="55"/>
             <w:r>
               <w:rPr>
                 <w:rtl w:val="0"/>

--- a/Linked List Project Documentation.docx
+++ b/Linked List Project Documentation.docx
@@ -33,7 +33,7 @@
         <w:rPr>
           <w:rtl w:val="0"/>
         </w:rPr>
-        <w:t xml:space="preserve">Version v1.2 (2/28/2019)</w:t>
+        <w:t xml:space="preserve">Version v1.3 (4/26/2019)</w:t>
       </w:r>
       <w:r>
         <w:rPr>
@@ -2112,16 +2112,15 @@
             <w:pPr>
               <w:pStyle w:val="Heading4"/>
               <w:widowControl w:val="0"/>
-              <w:spacing w:line="240" w:lineRule="auto"/>
-              <w:rPr/>
-            </w:pPr>
-            <w:bookmarkStart w:colFirst="0" w:colLast="0" w:name="_yinnk5xbyfv5" w:id="17"/>
+              <w:rPr/>
+            </w:pPr>
+            <w:bookmarkStart w:colFirst="0" w:colLast="0" w:name="_1tmcn6yjziqn" w:id="17"/>
             <w:bookmarkEnd w:id="17"/>
             <w:r>
               <w:rPr>
                 <w:rtl w:val="0"/>
               </w:rPr>
-              <w:t xml:space="preserve">Delete</w:t>
+              <w:t xml:space="preserve">Clear</w:t>
             </w:r>
           </w:p>
         </w:tc>
@@ -2177,40 +2176,13 @@
             <w:pPr>
               <w:widowControl w:val="0"/>
               <w:spacing w:line="240" w:lineRule="auto"/>
-              <w:rPr>
-                <w:rFonts w:ascii="Courier New" w:cs="Courier New" w:eastAsia="Courier New" w:hAnsi="Courier New"/>
-              </w:rPr>
-            </w:pPr>
-            <w:r>
-              <w:rPr>
-                <w:rtl w:val="0"/>
-              </w:rPr>
-              <w:t xml:space="preserve">Deletes a node from the linked list.</w:t>
-            </w:r>
-            <w:r>
-              <w:rPr>
-                <w:rtl w:val="0"/>
-              </w:rPr>
-            </w:r>
-          </w:p>
-          <w:p>
-            <w:pPr>
-              <w:widowControl w:val="0"/>
-              <w:spacing w:line="240" w:lineRule="auto"/>
-              <w:rPr/>
-            </w:pPr>
-            <w:r>
-              <w:rPr>
-                <w:rFonts w:ascii="Courier New" w:cs="Courier New" w:eastAsia="Courier New" w:hAnsi="Courier New"/>
-                <w:rtl w:val="0"/>
-              </w:rPr>
-              <w:t xml:space="preserve">T dataToFind</w:t>
-            </w:r>
-            <w:r>
-              <w:rPr>
-                <w:rtl w:val="0"/>
-              </w:rPr>
-              <w:t xml:space="preserve"> - The key value to look for in the linked list. If this value is found in a node, that node will be deleted.</w:t>
+              <w:rPr/>
+            </w:pPr>
+            <w:r>
+              <w:rPr>
+                <w:rtl w:val="0"/>
+              </w:rPr>
+              <w:t xml:space="preserve">Deletes all of the nodes contained in this linked list.</w:t>
             </w:r>
           </w:p>
         </w:tc>
@@ -2238,48 +2210,47 @@
             <w:pPr>
               <w:pStyle w:val="Heading4"/>
               <w:widowControl w:val="0"/>
-              <w:spacing w:line="240" w:lineRule="auto"/>
-              <w:rPr/>
-            </w:pPr>
-            <w:bookmarkStart w:colFirst="0" w:colLast="0" w:name="_a4wzwexh5t4n" w:id="18"/>
+              <w:rPr/>
+            </w:pPr>
+            <w:bookmarkStart w:colFirst="0" w:colLast="0" w:name="_vhh4x8f8h0dr" w:id="18"/>
             <w:bookmarkEnd w:id="18"/>
             <w:r>
               <w:rPr>
                 <w:rtl w:val="0"/>
               </w:rPr>
-              <w:t xml:space="preserve">Find</w:t>
-            </w:r>
-          </w:p>
-        </w:tc>
-        <w:tc>
-          <w:tcPr>
-            <w:tcBorders>
-              <w:left w:color="ffffff" w:space="0" w:sz="8" w:val="single"/>
-              <w:right w:color="ffffff" w:space="0" w:sz="8" w:val="single"/>
-            </w:tcBorders>
-            <w:shd w:fill="auto" w:val="clear"/>
-            <w:tcMar>
-              <w:top w:w="100.0" w:type="dxa"/>
-              <w:left w:w="100.0" w:type="dxa"/>
-              <w:bottom w:w="100.0" w:type="dxa"/>
-              <w:right w:w="100.0" w:type="dxa"/>
-            </w:tcMar>
-            <w:vAlign w:val="top"/>
-          </w:tcPr>
-          <w:p>
-            <w:pPr>
-              <w:widowControl w:val="0"/>
-              <w:spacing w:line="240" w:lineRule="auto"/>
-              <w:rPr>
-                <w:rFonts w:ascii="Courier New" w:cs="Courier New" w:eastAsia="Courier New" w:hAnsi="Courier New"/>
-              </w:rPr>
-            </w:pPr>
-            <w:r>
-              <w:rPr>
-                <w:rFonts w:ascii="Courier New" w:cs="Courier New" w:eastAsia="Courier New" w:hAnsi="Courier New"/>
-                <w:rtl w:val="0"/>
-              </w:rPr>
-              <w:t xml:space="preserve">LL_Node&lt;T&gt;*</w:t>
+              <w:t xml:space="preserve">Delete</w:t>
+            </w:r>
+          </w:p>
+        </w:tc>
+        <w:tc>
+          <w:tcPr>
+            <w:tcBorders>
+              <w:left w:color="ffffff" w:space="0" w:sz="8" w:val="single"/>
+              <w:right w:color="ffffff" w:space="0" w:sz="8" w:val="single"/>
+            </w:tcBorders>
+            <w:shd w:fill="auto" w:val="clear"/>
+            <w:tcMar>
+              <w:top w:w="100.0" w:type="dxa"/>
+              <w:left w:w="100.0" w:type="dxa"/>
+              <w:bottom w:w="100.0" w:type="dxa"/>
+              <w:right w:w="100.0" w:type="dxa"/>
+            </w:tcMar>
+            <w:vAlign w:val="top"/>
+          </w:tcPr>
+          <w:p>
+            <w:pPr>
+              <w:widowControl w:val="0"/>
+              <w:spacing w:line="240" w:lineRule="auto"/>
+              <w:rPr>
+                <w:rFonts w:ascii="Courier New" w:cs="Courier New" w:eastAsia="Courier New" w:hAnsi="Courier New"/>
+              </w:rPr>
+            </w:pPr>
+            <w:r>
+              <w:rPr>
+                <w:rFonts w:ascii="Courier New" w:cs="Courier New" w:eastAsia="Courier New" w:hAnsi="Courier New"/>
+                <w:rtl w:val="0"/>
+              </w:rPr>
+              <w:t xml:space="preserve">void</w:t>
             </w:r>
           </w:p>
         </w:tc>
@@ -2311,34 +2282,38 @@
               <w:rPr>
                 <w:rtl w:val="0"/>
               </w:rPr>
-              <w:t xml:space="preserve">Finds the first instance of a key value in the linked list. Returns a pointer to the node containing the key value. If no match is found, returns </w:t>
-            </w:r>
-            <w:r>
-              <w:rPr>
-                <w:rFonts w:ascii="Courier New" w:cs="Courier New" w:eastAsia="Courier New" w:hAnsi="Courier New"/>
-                <w:rtl w:val="0"/>
-              </w:rPr>
-              <w:t xml:space="preserve">nullptr.</w:t>
-            </w:r>
-          </w:p>
-          <w:p>
-            <w:pPr>
-              <w:widowControl w:val="0"/>
-              <w:spacing w:line="240" w:lineRule="auto"/>
-              <w:rPr/>
-            </w:pPr>
-            <w:r>
-              <w:rPr>
-                <w:rFonts w:ascii="Courier New" w:cs="Courier New" w:eastAsia="Courier New" w:hAnsi="Courier New"/>
-                <w:rtl w:val="0"/>
-              </w:rPr>
-              <w:t xml:space="preserve">T dataToFind</w:t>
-            </w:r>
-            <w:r>
-              <w:rPr>
-                <w:rtl w:val="0"/>
-              </w:rPr>
-              <w:t xml:space="preserve"> - The key value to look for in the linked list.</w:t>
+              <w:t xml:space="preserve">Deletes a node from the linked list.</w:t>
+            </w:r>
+            <w:r>
+              <w:rPr>
+                <w:rtl w:val="0"/>
+              </w:rPr>
+            </w:r>
+          </w:p>
+          <w:p>
+            <w:pPr>
+              <w:widowControl w:val="0"/>
+              <w:spacing w:line="240" w:lineRule="auto"/>
+              <w:rPr/>
+            </w:pPr>
+            <w:r>
+              <w:rPr>
+                <w:rFonts w:ascii="Courier New" w:cs="Courier New" w:eastAsia="Courier New" w:hAnsi="Courier New"/>
+                <w:rtl w:val="0"/>
+              </w:rPr>
+              <w:t xml:space="preserve">LL_Node&lt;T&gt;* delNode</w:t>
+            </w:r>
+            <w:r>
+              <w:rPr>
+                <w:rtl w:val="0"/>
+              </w:rPr>
+              <w:t xml:space="preserve"> </w:t>
+            </w:r>
+            <w:r>
+              <w:rPr>
+                <w:rtl w:val="0"/>
+              </w:rPr>
+              <w:t xml:space="preserve">- The node to look for in the linked. If the node is found,  it will be deleted.</w:t>
             </w:r>
           </w:p>
           <w:p>
@@ -2366,12 +2341,6 @@
                 <w:rtl w:val="0"/>
               </w:rPr>
               <w:t xml:space="preserve">true</w:t>
-            </w:r>
-            <w:r>
-              <w:rPr>
-                <w:rtl w:val="0"/>
-              </w:rPr>
-              <w:t xml:space="preserve">.</w:t>
             </w:r>
             <w:r>
               <w:rPr>
@@ -2408,45 +2377,45 @@
               <w:spacing w:line="240" w:lineRule="auto"/>
               <w:rPr/>
             </w:pPr>
-            <w:bookmarkStart w:colFirst="0" w:colLast="0" w:name="_n76bq8u8o5m8" w:id="19"/>
+            <w:bookmarkStart w:colFirst="0" w:colLast="0" w:name="_fz4dfb516qtz" w:id="19"/>
             <w:bookmarkEnd w:id="19"/>
             <w:r>
               <w:rPr>
                 <w:rtl w:val="0"/>
               </w:rPr>
-              <w:t xml:space="preserve">GetHeadNode</w:t>
-            </w:r>
-          </w:p>
-        </w:tc>
-        <w:tc>
-          <w:tcPr>
-            <w:tcBorders>
-              <w:left w:color="ffffff" w:space="0" w:sz="8" w:val="single"/>
-              <w:right w:color="ffffff" w:space="0" w:sz="8" w:val="single"/>
-            </w:tcBorders>
-            <w:shd w:fill="auto" w:val="clear"/>
-            <w:tcMar>
-              <w:top w:w="100.0" w:type="dxa"/>
-              <w:left w:w="100.0" w:type="dxa"/>
-              <w:bottom w:w="100.0" w:type="dxa"/>
-              <w:right w:w="100.0" w:type="dxa"/>
-            </w:tcMar>
-            <w:vAlign w:val="top"/>
-          </w:tcPr>
-          <w:p>
-            <w:pPr>
-              <w:widowControl w:val="0"/>
-              <w:spacing w:line="240" w:lineRule="auto"/>
-              <w:rPr>
-                <w:rFonts w:ascii="Courier New" w:cs="Courier New" w:eastAsia="Courier New" w:hAnsi="Courier New"/>
-              </w:rPr>
-            </w:pPr>
-            <w:r>
-              <w:rPr>
-                <w:rFonts w:ascii="Courier New" w:cs="Courier New" w:eastAsia="Courier New" w:hAnsi="Courier New"/>
-                <w:rtl w:val="0"/>
-              </w:rPr>
-              <w:t xml:space="preserve">LLNode&lt;T&gt;*</w:t>
+              <w:t xml:space="preserve">Delete</w:t>
+            </w:r>
+          </w:p>
+        </w:tc>
+        <w:tc>
+          <w:tcPr>
+            <w:tcBorders>
+              <w:left w:color="ffffff" w:space="0" w:sz="8" w:val="single"/>
+              <w:right w:color="ffffff" w:space="0" w:sz="8" w:val="single"/>
+            </w:tcBorders>
+            <w:shd w:fill="auto" w:val="clear"/>
+            <w:tcMar>
+              <w:top w:w="100.0" w:type="dxa"/>
+              <w:left w:w="100.0" w:type="dxa"/>
+              <w:bottom w:w="100.0" w:type="dxa"/>
+              <w:right w:w="100.0" w:type="dxa"/>
+            </w:tcMar>
+            <w:vAlign w:val="top"/>
+          </w:tcPr>
+          <w:p>
+            <w:pPr>
+              <w:widowControl w:val="0"/>
+              <w:spacing w:line="240" w:lineRule="auto"/>
+              <w:rPr>
+                <w:rFonts w:ascii="Courier New" w:cs="Courier New" w:eastAsia="Courier New" w:hAnsi="Courier New"/>
+              </w:rPr>
+            </w:pPr>
+            <w:r>
+              <w:rPr>
+                <w:rFonts w:ascii="Courier New" w:cs="Courier New" w:eastAsia="Courier New" w:hAnsi="Courier New"/>
+                <w:rtl w:val="0"/>
+              </w:rPr>
+              <w:t xml:space="preserve">void</w:t>
             </w:r>
           </w:p>
         </w:tc>
@@ -2470,13 +2439,73 @@
             <w:pPr>
               <w:widowControl w:val="0"/>
               <w:spacing w:line="240" w:lineRule="auto"/>
-              <w:rPr/>
-            </w:pPr>
-            <w:r>
-              <w:rPr>
-                <w:rtl w:val="0"/>
-              </w:rPr>
-              <w:t xml:space="preserve">Returns the pointer to the head node of this linked list.</w:t>
+              <w:rPr>
+                <w:rFonts w:ascii="Courier New" w:cs="Courier New" w:eastAsia="Courier New" w:hAnsi="Courier New"/>
+              </w:rPr>
+            </w:pPr>
+            <w:r>
+              <w:rPr>
+                <w:rtl w:val="0"/>
+              </w:rPr>
+              <w:t xml:space="preserve">Deletes a node with the given value from the linked list.</w:t>
+            </w:r>
+            <w:r>
+              <w:rPr>
+                <w:rtl w:val="0"/>
+              </w:rPr>
+            </w:r>
+          </w:p>
+          <w:p>
+            <w:pPr>
+              <w:widowControl w:val="0"/>
+              <w:spacing w:line="240" w:lineRule="auto"/>
+              <w:rPr/>
+            </w:pPr>
+            <w:r>
+              <w:rPr>
+                <w:rFonts w:ascii="Courier New" w:cs="Courier New" w:eastAsia="Courier New" w:hAnsi="Courier New"/>
+                <w:rtl w:val="0"/>
+              </w:rPr>
+              <w:t xml:space="preserve">T dataToFind</w:t>
+            </w:r>
+            <w:r>
+              <w:rPr>
+                <w:rtl w:val="0"/>
+              </w:rPr>
+              <w:t xml:space="preserve"> - The key value to look for in the linked list. If this value is found in a node, that node will be deleted. If the value appears multiple times in the list, the first node that contains the value will be deleted.</w:t>
+            </w:r>
+          </w:p>
+          <w:p>
+            <w:pPr>
+              <w:widowControl w:val="0"/>
+              <w:spacing w:line="240" w:lineRule="auto"/>
+              <w:rPr/>
+            </w:pPr>
+            <w:r>
+              <w:rPr>
+                <w:rFonts w:ascii="Courier New" w:cs="Courier New" w:eastAsia="Courier New" w:hAnsi="Courier New"/>
+                <w:rtl w:val="0"/>
+              </w:rPr>
+              <w:t xml:space="preserve">bool verbose</w:t>
+            </w:r>
+            <w:r>
+              <w:rPr>
+                <w:rtl w:val="0"/>
+              </w:rPr>
+              <w:t xml:space="preserve"> - Whether or not to output status messages to the console. Defaults to </w:t>
+            </w:r>
+            <w:r>
+              <w:rPr>
+                <w:rFonts w:ascii="Courier New" w:cs="Courier New" w:eastAsia="Courier New" w:hAnsi="Courier New"/>
+                <w:rtl w:val="0"/>
+              </w:rPr>
+              <w:t xml:space="preserve">true</w:t>
+            </w:r>
+            <w:r>
+              <w:rPr>
+                <w:rtl w:val="0"/>
+              </w:rPr>
+              <w:t xml:space="preserve">.</w:t>
             </w:r>
           </w:p>
         </w:tc>
@@ -2507,45 +2536,45 @@
               <w:spacing w:line="240" w:lineRule="auto"/>
               <w:rPr/>
             </w:pPr>
-            <w:bookmarkStart w:colFirst="0" w:colLast="0" w:name="_gdhvdctc6n" w:id="20"/>
+            <w:bookmarkStart w:colFirst="0" w:colLast="0" w:name="_a4wzwexh5t4n" w:id="20"/>
             <w:bookmarkEnd w:id="20"/>
             <w:r>
               <w:rPr>
                 <w:rtl w:val="0"/>
               </w:rPr>
-              <w:t xml:space="preserve">GetNodeCount</w:t>
-            </w:r>
-          </w:p>
-        </w:tc>
-        <w:tc>
-          <w:tcPr>
-            <w:tcBorders>
-              <w:left w:color="ffffff" w:space="0" w:sz="8" w:val="single"/>
-              <w:right w:color="ffffff" w:space="0" w:sz="8" w:val="single"/>
-            </w:tcBorders>
-            <w:shd w:fill="auto" w:val="clear"/>
-            <w:tcMar>
-              <w:top w:w="100.0" w:type="dxa"/>
-              <w:left w:w="100.0" w:type="dxa"/>
-              <w:bottom w:w="100.0" w:type="dxa"/>
-              <w:right w:w="100.0" w:type="dxa"/>
-            </w:tcMar>
-            <w:vAlign w:val="top"/>
-          </w:tcPr>
-          <w:p>
-            <w:pPr>
-              <w:widowControl w:val="0"/>
-              <w:spacing w:line="240" w:lineRule="auto"/>
-              <w:rPr>
-                <w:rFonts w:ascii="Courier New" w:cs="Courier New" w:eastAsia="Courier New" w:hAnsi="Courier New"/>
-              </w:rPr>
-            </w:pPr>
-            <w:r>
-              <w:rPr>
-                <w:rFonts w:ascii="Courier New" w:cs="Courier New" w:eastAsia="Courier New" w:hAnsi="Courier New"/>
-                <w:rtl w:val="0"/>
-              </w:rPr>
-              <w:t xml:space="preserve">int</w:t>
+              <w:t xml:space="preserve">Find</w:t>
+            </w:r>
+          </w:p>
+        </w:tc>
+        <w:tc>
+          <w:tcPr>
+            <w:tcBorders>
+              <w:left w:color="ffffff" w:space="0" w:sz="8" w:val="single"/>
+              <w:right w:color="ffffff" w:space="0" w:sz="8" w:val="single"/>
+            </w:tcBorders>
+            <w:shd w:fill="auto" w:val="clear"/>
+            <w:tcMar>
+              <w:top w:w="100.0" w:type="dxa"/>
+              <w:left w:w="100.0" w:type="dxa"/>
+              <w:bottom w:w="100.0" w:type="dxa"/>
+              <w:right w:w="100.0" w:type="dxa"/>
+            </w:tcMar>
+            <w:vAlign w:val="top"/>
+          </w:tcPr>
+          <w:p>
+            <w:pPr>
+              <w:widowControl w:val="0"/>
+              <w:spacing w:line="240" w:lineRule="auto"/>
+              <w:rPr>
+                <w:rFonts w:ascii="Courier New" w:cs="Courier New" w:eastAsia="Courier New" w:hAnsi="Courier New"/>
+              </w:rPr>
+            </w:pPr>
+            <w:r>
+              <w:rPr>
+                <w:rFonts w:ascii="Courier New" w:cs="Courier New" w:eastAsia="Courier New" w:hAnsi="Courier New"/>
+                <w:rtl w:val="0"/>
+              </w:rPr>
+              <w:t xml:space="preserve">LL_Node&lt;T&gt;*</w:t>
             </w:r>
           </w:p>
         </w:tc>
@@ -2569,13 +2598,81 @@
             <w:pPr>
               <w:widowControl w:val="0"/>
               <w:spacing w:line="240" w:lineRule="auto"/>
-              <w:rPr/>
-            </w:pPr>
-            <w:r>
-              <w:rPr>
-                <w:rtl w:val="0"/>
-              </w:rPr>
-              <w:t xml:space="preserve">Returns the current count of the number of nodes in the linked list.</w:t>
+              <w:rPr>
+                <w:rFonts w:ascii="Courier New" w:cs="Courier New" w:eastAsia="Courier New" w:hAnsi="Courier New"/>
+              </w:rPr>
+            </w:pPr>
+            <w:r>
+              <w:rPr>
+                <w:rtl w:val="0"/>
+              </w:rPr>
+              <w:t xml:space="preserve">Finds the first instance of a key value in the linked list. Returns a pointer to the node containing the key value. If no match is found, returns </w:t>
+            </w:r>
+            <w:r>
+              <w:rPr>
+                <w:rFonts w:ascii="Courier New" w:cs="Courier New" w:eastAsia="Courier New" w:hAnsi="Courier New"/>
+                <w:rtl w:val="0"/>
+              </w:rPr>
+              <w:t xml:space="preserve">nullptr.</w:t>
+            </w:r>
+          </w:p>
+          <w:p>
+            <w:pPr>
+              <w:widowControl w:val="0"/>
+              <w:spacing w:line="240" w:lineRule="auto"/>
+              <w:rPr/>
+            </w:pPr>
+            <w:r>
+              <w:rPr>
+                <w:rFonts w:ascii="Courier New" w:cs="Courier New" w:eastAsia="Courier New" w:hAnsi="Courier New"/>
+                <w:rtl w:val="0"/>
+              </w:rPr>
+              <w:t xml:space="preserve">T dataToFind</w:t>
+            </w:r>
+            <w:r>
+              <w:rPr>
+                <w:rtl w:val="0"/>
+              </w:rPr>
+              <w:t xml:space="preserve"> - The key value to look for in the linked list.</w:t>
+            </w:r>
+          </w:p>
+          <w:p>
+            <w:pPr>
+              <w:widowControl w:val="0"/>
+              <w:spacing w:line="240" w:lineRule="auto"/>
+              <w:rPr/>
+            </w:pPr>
+            <w:r>
+              <w:rPr>
+                <w:rFonts w:ascii="Courier New" w:cs="Courier New" w:eastAsia="Courier New" w:hAnsi="Courier New"/>
+                <w:rtl w:val="0"/>
+              </w:rPr>
+              <w:t xml:space="preserve">bool verbose</w:t>
+            </w:r>
+            <w:r>
+              <w:rPr>
+                <w:rtl w:val="0"/>
+              </w:rPr>
+              <w:t xml:space="preserve"> - Whether or not to output status messages to the console. Defaults to </w:t>
+            </w:r>
+            <w:r>
+              <w:rPr>
+                <w:rFonts w:ascii="Courier New" w:cs="Courier New" w:eastAsia="Courier New" w:hAnsi="Courier New"/>
+                <w:rtl w:val="0"/>
+              </w:rPr>
+              <w:t xml:space="preserve">true</w:t>
+            </w:r>
+            <w:r>
+              <w:rPr>
+                <w:rtl w:val="0"/>
+              </w:rPr>
+              <w:t xml:space="preserve">.</w:t>
+            </w:r>
+            <w:r>
+              <w:rPr>
+                <w:rtl w:val="0"/>
+              </w:rPr>
+              <w:t xml:space="preserve">.</w:t>
             </w:r>
           </w:p>
         </w:tc>
@@ -2606,13 +2703,13 @@
               <w:spacing w:line="240" w:lineRule="auto"/>
               <w:rPr/>
             </w:pPr>
-            <w:bookmarkStart w:colFirst="0" w:colLast="0" w:name="_gdhvdctc6n" w:id="20"/>
-            <w:bookmarkEnd w:id="20"/>
-            <w:r>
-              <w:rPr>
-                <w:rtl w:val="0"/>
-              </w:rPr>
-              <w:t xml:space="preserve">GetTailNode</w:t>
+            <w:bookmarkStart w:colFirst="0" w:colLast="0" w:name="_n76bq8u8o5m8" w:id="21"/>
+            <w:bookmarkEnd w:id="21"/>
+            <w:r>
+              <w:rPr>
+                <w:rtl w:val="0"/>
+              </w:rPr>
+              <w:t xml:space="preserve">GetHeadNode</w:t>
             </w:r>
           </w:p>
         </w:tc>
@@ -2674,7 +2771,7 @@
               <w:rPr>
                 <w:rtl w:val="0"/>
               </w:rPr>
-              <w:t xml:space="preserve">Returns the pointer to the tail node of this linked list.</w:t>
+              <w:t xml:space="preserve">Returns the pointer to the head node of this linked list.</w:t>
             </w:r>
           </w:p>
         </w:tc>
@@ -2705,45 +2802,45 @@
               <w:spacing w:line="240" w:lineRule="auto"/>
               <w:rPr/>
             </w:pPr>
-            <w:bookmarkStart w:colFirst="0" w:colLast="0" w:name="_ri0xdf9jo4je" w:id="21"/>
-            <w:bookmarkEnd w:id="21"/>
-            <w:r>
-              <w:rPr>
-                <w:rtl w:val="0"/>
-              </w:rPr>
-              <w:t xml:space="preserve">Insert</w:t>
-            </w:r>
-          </w:p>
-        </w:tc>
-        <w:tc>
-          <w:tcPr>
-            <w:tcBorders>
-              <w:left w:color="ffffff" w:space="0" w:sz="8" w:val="single"/>
-              <w:right w:color="ffffff" w:space="0" w:sz="8" w:val="single"/>
-            </w:tcBorders>
-            <w:shd w:fill="auto" w:val="clear"/>
-            <w:tcMar>
-              <w:top w:w="100.0" w:type="dxa"/>
-              <w:left w:w="100.0" w:type="dxa"/>
-              <w:bottom w:w="100.0" w:type="dxa"/>
-              <w:right w:w="100.0" w:type="dxa"/>
-            </w:tcMar>
-            <w:vAlign w:val="top"/>
-          </w:tcPr>
-          <w:p>
-            <w:pPr>
-              <w:widowControl w:val="0"/>
-              <w:spacing w:line="240" w:lineRule="auto"/>
-              <w:rPr>
-                <w:rFonts w:ascii="Courier New" w:cs="Courier New" w:eastAsia="Courier New" w:hAnsi="Courier New"/>
-              </w:rPr>
-            </w:pPr>
-            <w:r>
-              <w:rPr>
-                <w:rFonts w:ascii="Courier New" w:cs="Courier New" w:eastAsia="Courier New" w:hAnsi="Courier New"/>
-                <w:rtl w:val="0"/>
-              </w:rPr>
-              <w:t xml:space="preserve">void</w:t>
+            <w:bookmarkStart w:colFirst="0" w:colLast="0" w:name="_gdhvdctc6n" w:id="22"/>
+            <w:bookmarkEnd w:id="22"/>
+            <w:r>
+              <w:rPr>
+                <w:rtl w:val="0"/>
+              </w:rPr>
+              <w:t xml:space="preserve">GetNodeCount</w:t>
+            </w:r>
+          </w:p>
+        </w:tc>
+        <w:tc>
+          <w:tcPr>
+            <w:tcBorders>
+              <w:left w:color="ffffff" w:space="0" w:sz="8" w:val="single"/>
+              <w:right w:color="ffffff" w:space="0" w:sz="8" w:val="single"/>
+            </w:tcBorders>
+            <w:shd w:fill="auto" w:val="clear"/>
+            <w:tcMar>
+              <w:top w:w="100.0" w:type="dxa"/>
+              <w:left w:w="100.0" w:type="dxa"/>
+              <w:bottom w:w="100.0" w:type="dxa"/>
+              <w:right w:w="100.0" w:type="dxa"/>
+            </w:tcMar>
+            <w:vAlign w:val="top"/>
+          </w:tcPr>
+          <w:p>
+            <w:pPr>
+              <w:widowControl w:val="0"/>
+              <w:spacing w:line="240" w:lineRule="auto"/>
+              <w:rPr>
+                <w:rFonts w:ascii="Courier New" w:cs="Courier New" w:eastAsia="Courier New" w:hAnsi="Courier New"/>
+              </w:rPr>
+            </w:pPr>
+            <w:r>
+              <w:rPr>
+                <w:rFonts w:ascii="Courier New" w:cs="Courier New" w:eastAsia="Courier New" w:hAnsi="Courier New"/>
+                <w:rtl w:val="0"/>
+              </w:rPr>
+              <w:t xml:space="preserve">int</w:t>
             </w:r>
           </w:p>
         </w:tc>
@@ -2767,78 +2864,13 @@
             <w:pPr>
               <w:widowControl w:val="0"/>
               <w:spacing w:line="240" w:lineRule="auto"/>
-              <w:rPr>
-                <w:rFonts w:ascii="Courier New" w:cs="Courier New" w:eastAsia="Courier New" w:hAnsi="Courier New"/>
-              </w:rPr>
-            </w:pPr>
-            <w:r>
-              <w:rPr>
-                <w:rtl w:val="0"/>
-              </w:rPr>
-              <w:t xml:space="preserve">Creates a new node, and inserts it at the end the linked list.</w:t>
-            </w:r>
-            <w:r>
-              <w:rPr>
-                <w:rtl w:val="0"/>
-              </w:rPr>
-            </w:r>
-          </w:p>
-          <w:p>
-            <w:pPr>
-              <w:widowControl w:val="0"/>
-              <w:spacing w:line="240" w:lineRule="auto"/>
-              <w:rPr/>
-            </w:pPr>
-            <w:r>
-              <w:rPr>
-                <w:rFonts w:ascii="Courier New" w:cs="Courier New" w:eastAsia="Courier New" w:hAnsi="Courier New"/>
-                <w:rtl w:val="0"/>
-              </w:rPr>
-              <w:t xml:space="preserve">T newData</w:t>
-            </w:r>
-            <w:r>
-              <w:rPr>
-                <w:rtl w:val="0"/>
-              </w:rPr>
-              <w:t xml:space="preserve"> - The key value to be stored in the new node.</w:t>
-            </w:r>
-          </w:p>
-          <w:p>
-            <w:pPr>
-              <w:widowControl w:val="0"/>
-              <w:spacing w:line="240" w:lineRule="auto"/>
-              <w:rPr/>
-            </w:pPr>
-            <w:r>
-              <w:rPr>
-                <w:rFonts w:ascii="Courier New" w:cs="Courier New" w:eastAsia="Courier New" w:hAnsi="Courier New"/>
-                <w:rtl w:val="0"/>
-              </w:rPr>
-              <w:t xml:space="preserve">bool verbose</w:t>
-            </w:r>
-            <w:r>
-              <w:rPr>
-                <w:rtl w:val="0"/>
-              </w:rPr>
-              <w:t xml:space="preserve"> - Whether or not to output status messages to the console. Defaults to </w:t>
-            </w:r>
-            <w:r>
-              <w:rPr>
-                <w:rFonts w:ascii="Courier New" w:cs="Courier New" w:eastAsia="Courier New" w:hAnsi="Courier New"/>
-                <w:rtl w:val="0"/>
-              </w:rPr>
-              <w:t xml:space="preserve">true</w:t>
-            </w:r>
-            <w:r>
-              <w:rPr>
-                <w:rtl w:val="0"/>
-              </w:rPr>
-              <w:t xml:space="preserve">.</w:t>
-            </w:r>
-            <w:r>
-              <w:rPr>
-                <w:rtl w:val="0"/>
-              </w:rPr>
+              <w:rPr/>
+            </w:pPr>
+            <w:r>
+              <w:rPr>
+                <w:rtl w:val="0"/>
+              </w:rPr>
+              <w:t xml:space="preserve">Returns the current count of the number of nodes in the linked list.</w:t>
             </w:r>
           </w:p>
         </w:tc>
@@ -2869,8 +2901,271 @@
               <w:spacing w:line="240" w:lineRule="auto"/>
               <w:rPr/>
             </w:pPr>
-            <w:bookmarkStart w:colFirst="0" w:colLast="0" w:name="_7rvq8o68e2o" w:id="22"/>
+            <w:bookmarkStart w:colFirst="0" w:colLast="0" w:name="_gdhvdctc6n" w:id="22"/>
             <w:bookmarkEnd w:id="22"/>
+            <w:r>
+              <w:rPr>
+                <w:rtl w:val="0"/>
+              </w:rPr>
+              <w:t xml:space="preserve">GetTailNode</w:t>
+            </w:r>
+          </w:p>
+        </w:tc>
+        <w:tc>
+          <w:tcPr>
+            <w:tcBorders>
+              <w:left w:color="ffffff" w:space="0" w:sz="8" w:val="single"/>
+              <w:right w:color="ffffff" w:space="0" w:sz="8" w:val="single"/>
+            </w:tcBorders>
+            <w:shd w:fill="auto" w:val="clear"/>
+            <w:tcMar>
+              <w:top w:w="100.0" w:type="dxa"/>
+              <w:left w:w="100.0" w:type="dxa"/>
+              <w:bottom w:w="100.0" w:type="dxa"/>
+              <w:right w:w="100.0" w:type="dxa"/>
+            </w:tcMar>
+            <w:vAlign w:val="top"/>
+          </w:tcPr>
+          <w:p>
+            <w:pPr>
+              <w:widowControl w:val="0"/>
+              <w:spacing w:line="240" w:lineRule="auto"/>
+              <w:rPr>
+                <w:rFonts w:ascii="Courier New" w:cs="Courier New" w:eastAsia="Courier New" w:hAnsi="Courier New"/>
+              </w:rPr>
+            </w:pPr>
+            <w:r>
+              <w:rPr>
+                <w:rFonts w:ascii="Courier New" w:cs="Courier New" w:eastAsia="Courier New" w:hAnsi="Courier New"/>
+                <w:rtl w:val="0"/>
+              </w:rPr>
+              <w:t xml:space="preserve">LLNode&lt;T&gt;*</w:t>
+            </w:r>
+          </w:p>
+        </w:tc>
+        <w:tc>
+          <w:tcPr>
+            <w:gridSpan w:val="2"/>
+            <w:tcBorders>
+              <w:left w:color="ffffff" w:space="0" w:sz="8" w:val="single"/>
+              <w:right w:color="ffffff" w:space="0" w:sz="8" w:val="single"/>
+            </w:tcBorders>
+            <w:shd w:fill="auto" w:val="clear"/>
+            <w:tcMar>
+              <w:top w:w="100.0" w:type="dxa"/>
+              <w:left w:w="100.0" w:type="dxa"/>
+              <w:bottom w:w="100.0" w:type="dxa"/>
+              <w:right w:w="100.0" w:type="dxa"/>
+            </w:tcMar>
+            <w:vAlign w:val="top"/>
+          </w:tcPr>
+          <w:p>
+            <w:pPr>
+              <w:widowControl w:val="0"/>
+              <w:spacing w:line="240" w:lineRule="auto"/>
+              <w:rPr/>
+            </w:pPr>
+            <w:r>
+              <w:rPr>
+                <w:rtl w:val="0"/>
+              </w:rPr>
+              <w:t xml:space="preserve">Returns the pointer to the tail node of this linked list.</w:t>
+            </w:r>
+          </w:p>
+        </w:tc>
+      </w:tr>
+      <w:tr>
+        <w:trPr>
+          <w:trHeight w:val="420" w:hRule="atLeast"/>
+        </w:trPr>
+        <w:tc>
+          <w:tcPr>
+            <w:tcBorders>
+              <w:left w:color="ffffff" w:space="0" w:sz="8" w:val="single"/>
+              <w:right w:color="ffffff" w:space="0" w:sz="8" w:val="single"/>
+            </w:tcBorders>
+            <w:shd w:fill="auto" w:val="clear"/>
+            <w:tcMar>
+              <w:top w:w="100.0" w:type="dxa"/>
+              <w:left w:w="100.0" w:type="dxa"/>
+              <w:bottom w:w="100.0" w:type="dxa"/>
+              <w:right w:w="100.0" w:type="dxa"/>
+            </w:tcMar>
+            <w:vAlign w:val="top"/>
+          </w:tcPr>
+          <w:p>
+            <w:pPr>
+              <w:pStyle w:val="Heading4"/>
+              <w:widowControl w:val="0"/>
+              <w:spacing w:line="240" w:lineRule="auto"/>
+              <w:rPr/>
+            </w:pPr>
+            <w:bookmarkStart w:colFirst="0" w:colLast="0" w:name="_ri0xdf9jo4je" w:id="23"/>
+            <w:bookmarkEnd w:id="23"/>
+            <w:r>
+              <w:rPr>
+                <w:rtl w:val="0"/>
+              </w:rPr>
+              <w:t xml:space="preserve">Insert</w:t>
+            </w:r>
+          </w:p>
+        </w:tc>
+        <w:tc>
+          <w:tcPr>
+            <w:tcBorders>
+              <w:left w:color="ffffff" w:space="0" w:sz="8" w:val="single"/>
+              <w:right w:color="ffffff" w:space="0" w:sz="8" w:val="single"/>
+            </w:tcBorders>
+            <w:shd w:fill="auto" w:val="clear"/>
+            <w:tcMar>
+              <w:top w:w="100.0" w:type="dxa"/>
+              <w:left w:w="100.0" w:type="dxa"/>
+              <w:bottom w:w="100.0" w:type="dxa"/>
+              <w:right w:w="100.0" w:type="dxa"/>
+            </w:tcMar>
+            <w:vAlign w:val="top"/>
+          </w:tcPr>
+          <w:p>
+            <w:pPr>
+              <w:widowControl w:val="0"/>
+              <w:spacing w:line="240" w:lineRule="auto"/>
+              <w:rPr>
+                <w:rFonts w:ascii="Courier New" w:cs="Courier New" w:eastAsia="Courier New" w:hAnsi="Courier New"/>
+              </w:rPr>
+            </w:pPr>
+            <w:r>
+              <w:rPr>
+                <w:rFonts w:ascii="Courier New" w:cs="Courier New" w:eastAsia="Courier New" w:hAnsi="Courier New"/>
+                <w:rtl w:val="0"/>
+              </w:rPr>
+              <w:t xml:space="preserve">void</w:t>
+            </w:r>
+          </w:p>
+        </w:tc>
+        <w:tc>
+          <w:tcPr>
+            <w:gridSpan w:val="2"/>
+            <w:tcBorders>
+              <w:left w:color="ffffff" w:space="0" w:sz="8" w:val="single"/>
+              <w:right w:color="ffffff" w:space="0" w:sz="8" w:val="single"/>
+            </w:tcBorders>
+            <w:shd w:fill="auto" w:val="clear"/>
+            <w:tcMar>
+              <w:top w:w="100.0" w:type="dxa"/>
+              <w:left w:w="100.0" w:type="dxa"/>
+              <w:bottom w:w="100.0" w:type="dxa"/>
+              <w:right w:w="100.0" w:type="dxa"/>
+            </w:tcMar>
+            <w:vAlign w:val="top"/>
+          </w:tcPr>
+          <w:p>
+            <w:pPr>
+              <w:widowControl w:val="0"/>
+              <w:spacing w:line="240" w:lineRule="auto"/>
+              <w:rPr>
+                <w:rFonts w:ascii="Courier New" w:cs="Courier New" w:eastAsia="Courier New" w:hAnsi="Courier New"/>
+              </w:rPr>
+            </w:pPr>
+            <w:r>
+              <w:rPr>
+                <w:rtl w:val="0"/>
+              </w:rPr>
+              <w:t xml:space="preserve">Creates a new node, and inserts it at the end the linked list.</w:t>
+            </w:r>
+            <w:r>
+              <w:rPr>
+                <w:rtl w:val="0"/>
+              </w:rPr>
+            </w:r>
+          </w:p>
+          <w:p>
+            <w:pPr>
+              <w:widowControl w:val="0"/>
+              <w:spacing w:line="240" w:lineRule="auto"/>
+              <w:rPr/>
+            </w:pPr>
+            <w:r>
+              <w:rPr>
+                <w:rFonts w:ascii="Courier New" w:cs="Courier New" w:eastAsia="Courier New" w:hAnsi="Courier New"/>
+                <w:rtl w:val="0"/>
+              </w:rPr>
+              <w:t xml:space="preserve">T newData</w:t>
+            </w:r>
+            <w:r>
+              <w:rPr>
+                <w:rtl w:val="0"/>
+              </w:rPr>
+              <w:t xml:space="preserve"> - The key value to be stored in the new node.</w:t>
+            </w:r>
+          </w:p>
+          <w:p>
+            <w:pPr>
+              <w:widowControl w:val="0"/>
+              <w:spacing w:line="240" w:lineRule="auto"/>
+              <w:rPr/>
+            </w:pPr>
+            <w:r>
+              <w:rPr>
+                <w:rFonts w:ascii="Courier New" w:cs="Courier New" w:eastAsia="Courier New" w:hAnsi="Courier New"/>
+                <w:rtl w:val="0"/>
+              </w:rPr>
+              <w:t xml:space="preserve">bool verbose</w:t>
+            </w:r>
+            <w:r>
+              <w:rPr>
+                <w:rtl w:val="0"/>
+              </w:rPr>
+              <w:t xml:space="preserve"> - Whether or not to output status messages to the console. Defaults to </w:t>
+            </w:r>
+            <w:r>
+              <w:rPr>
+                <w:rFonts w:ascii="Courier New" w:cs="Courier New" w:eastAsia="Courier New" w:hAnsi="Courier New"/>
+                <w:rtl w:val="0"/>
+              </w:rPr>
+              <w:t xml:space="preserve">true</w:t>
+            </w:r>
+            <w:r>
+              <w:rPr>
+                <w:rtl w:val="0"/>
+              </w:rPr>
+              <w:t xml:space="preserve">.</w:t>
+            </w:r>
+            <w:r>
+              <w:rPr>
+                <w:rtl w:val="0"/>
+              </w:rPr>
+            </w:r>
+          </w:p>
+        </w:tc>
+      </w:tr>
+      <w:tr>
+        <w:trPr>
+          <w:trHeight w:val="420" w:hRule="atLeast"/>
+        </w:trPr>
+        <w:tc>
+          <w:tcPr>
+            <w:tcBorders>
+              <w:left w:color="ffffff" w:space="0" w:sz="8" w:val="single"/>
+              <w:right w:color="ffffff" w:space="0" w:sz="8" w:val="single"/>
+            </w:tcBorders>
+            <w:shd w:fill="auto" w:val="clear"/>
+            <w:tcMar>
+              <w:top w:w="100.0" w:type="dxa"/>
+              <w:left w:w="100.0" w:type="dxa"/>
+              <w:bottom w:w="100.0" w:type="dxa"/>
+              <w:right w:w="100.0" w:type="dxa"/>
+            </w:tcMar>
+            <w:vAlign w:val="top"/>
+          </w:tcPr>
+          <w:p>
+            <w:pPr>
+              <w:pStyle w:val="Heading4"/>
+              <w:widowControl w:val="0"/>
+              <w:spacing w:line="240" w:lineRule="auto"/>
+              <w:rPr/>
+            </w:pPr>
+            <w:bookmarkStart w:colFirst="0" w:colLast="0" w:name="_7rvq8o68e2o" w:id="24"/>
+            <w:bookmarkEnd w:id="24"/>
             <w:r>
               <w:rPr>
                 <w:rtl w:val="0"/>
@@ -3006,8 +3301,8 @@
               <w:spacing w:line="240" w:lineRule="auto"/>
               <w:rPr/>
             </w:pPr>
-            <w:bookmarkStart w:colFirst="0" w:colLast="0" w:name="_9yibyvtju56r" w:id="23"/>
-            <w:bookmarkEnd w:id="23"/>
+            <w:bookmarkStart w:colFirst="0" w:colLast="0" w:name="_9yibyvtju56r" w:id="25"/>
+            <w:bookmarkEnd w:id="25"/>
             <w:r>
               <w:rPr>
                 <w:rtl w:val="0"/>
@@ -3105,8 +3400,8 @@
               <w:spacing w:line="240" w:lineRule="auto"/>
               <w:rPr/>
             </w:pPr>
-            <w:bookmarkStart w:colFirst="0" w:colLast="0" w:name="_a0tmw5f26ozy" w:id="24"/>
-            <w:bookmarkEnd w:id="24"/>
+            <w:bookmarkStart w:colFirst="0" w:colLast="0" w:name="_a0tmw5f26ozy" w:id="26"/>
+            <w:bookmarkEnd w:id="26"/>
             <w:r>
               <w:rPr>
                 <w:rtl w:val="0"/>
@@ -3204,8 +3499,8 @@
               <w:spacing w:line="240" w:lineRule="auto"/>
               <w:rPr/>
             </w:pPr>
-            <w:bookmarkStart w:colFirst="0" w:colLast="0" w:name="_3pwhjf2di4tx" w:id="25"/>
-            <w:bookmarkEnd w:id="25"/>
+            <w:bookmarkStart w:colFirst="0" w:colLast="0" w:name="_3pwhjf2di4tx" w:id="27"/>
+            <w:bookmarkEnd w:id="27"/>
             <w:r>
               <w:rPr>
                 <w:rtl w:val="0"/>
@@ -3431,8 +3726,8 @@
               <w:pStyle w:val="Heading4"/>
               <w:rPr/>
             </w:pPr>
-            <w:bookmarkStart w:colFirst="0" w:colLast="0" w:name="_2jiz0zeev946" w:id="26"/>
-            <w:bookmarkEnd w:id="26"/>
+            <w:bookmarkStart w:colFirst="0" w:colLast="0" w:name="_2jiz0zeev946" w:id="28"/>
+            <w:bookmarkEnd w:id="28"/>
             <w:r>
               <w:rPr>
                 <w:rtl w:val="0"/>
@@ -3560,8 +3855,8 @@
         <w:spacing w:after="200" w:before="200" w:lineRule="auto"/>
         <w:rPr/>
       </w:pPr>
-      <w:bookmarkStart w:colFirst="0" w:colLast="0" w:name="_fl6vjaqmtjuz" w:id="27"/>
-      <w:bookmarkEnd w:id="27"/>
+      <w:bookmarkStart w:colFirst="0" w:colLast="0" w:name="_fl6vjaqmtjuz" w:id="29"/>
+      <w:bookmarkEnd w:id="29"/>
       <w:r>
         <w:br w:type="page"/>
       </w:r>
@@ -3577,8 +3872,8 @@
         <w:spacing w:after="200" w:before="200" w:lineRule="auto"/>
         <w:rPr/>
       </w:pPr>
-      <w:bookmarkStart w:colFirst="0" w:colLast="0" w:name="_5ad3iz4twyc2" w:id="28"/>
-      <w:bookmarkEnd w:id="28"/>
+      <w:bookmarkStart w:colFirst="0" w:colLast="0" w:name="_5ad3iz4twyc2" w:id="30"/>
+      <w:bookmarkEnd w:id="30"/>
       <w:r>
         <w:rPr>
           <w:rtl w:val="0"/>
@@ -3753,8 +4048,8 @@
               <w:spacing w:line="240" w:lineRule="auto"/>
               <w:rPr/>
             </w:pPr>
-            <w:bookmarkStart w:colFirst="0" w:colLast="0" w:name="_t2l6nxerepej" w:id="29"/>
-            <w:bookmarkEnd w:id="29"/>
+            <w:bookmarkStart w:colFirst="0" w:colLast="0" w:name="_t2l6nxerepej" w:id="31"/>
+            <w:bookmarkEnd w:id="31"/>
             <w:r>
               <w:rPr>
                 <w:rtl w:val="0"/>
@@ -3892,8 +4187,8 @@
               <w:spacing w:line="240" w:lineRule="auto"/>
               <w:rPr/>
             </w:pPr>
-            <w:bookmarkStart w:colFirst="0" w:colLast="0" w:name="_j12zmp8j2se1" w:id="30"/>
-            <w:bookmarkEnd w:id="30"/>
+            <w:bookmarkStart w:colFirst="0" w:colLast="0" w:name="_j12zmp8j2se1" w:id="32"/>
+            <w:bookmarkEnd w:id="32"/>
             <w:r>
               <w:rPr>
                 <w:rtl w:val="0"/>
@@ -4033,8 +4328,8 @@
               <w:spacing w:line="240" w:lineRule="auto"/>
               <w:rPr/>
             </w:pPr>
-            <w:bookmarkStart w:colFirst="0" w:colLast="0" w:name="_vwdx29fxk1ky" w:id="31"/>
-            <w:bookmarkEnd w:id="31"/>
+            <w:bookmarkStart w:colFirst="0" w:colLast="0" w:name="_vwdx29fxk1ky" w:id="33"/>
+            <w:bookmarkEnd w:id="33"/>
             <w:r>
               <w:rPr>
                 <w:rtl w:val="0"/>
@@ -4243,8 +4538,8 @@
               <w:spacing w:line="240" w:lineRule="auto"/>
               <w:rPr/>
             </w:pPr>
-            <w:bookmarkStart w:colFirst="0" w:colLast="0" w:name="_osfkrmmszilf" w:id="32"/>
-            <w:bookmarkEnd w:id="32"/>
+            <w:bookmarkStart w:colFirst="0" w:colLast="0" w:name="_osfkrmmszilf" w:id="34"/>
+            <w:bookmarkEnd w:id="34"/>
             <w:r>
               <w:rPr>
                 <w:rtl w:val="0"/>
@@ -4362,8 +4657,8 @@
               <w:spacing w:line="240" w:lineRule="auto"/>
               <w:rPr/>
             </w:pPr>
-            <w:bookmarkStart w:colFirst="0" w:colLast="0" w:name="_einqcp4qh2bk" w:id="33"/>
-            <w:bookmarkEnd w:id="33"/>
+            <w:bookmarkStart w:colFirst="0" w:colLast="0" w:name="_einqcp4qh2bk" w:id="35"/>
+            <w:bookmarkEnd w:id="35"/>
             <w:r>
               <w:rPr>
                 <w:rtl w:val="0"/>
@@ -4461,8 +4756,8 @@
               <w:spacing w:line="240" w:lineRule="auto"/>
               <w:rPr/>
             </w:pPr>
-            <w:bookmarkStart w:colFirst="0" w:colLast="0" w:name="_sjhcooqch86l" w:id="34"/>
-            <w:bookmarkEnd w:id="34"/>
+            <w:bookmarkStart w:colFirst="0" w:colLast="0" w:name="_sjhcooqch86l" w:id="36"/>
+            <w:bookmarkEnd w:id="36"/>
             <w:r>
               <w:rPr>
                 <w:rtl w:val="0"/>
@@ -4560,8 +4855,8 @@
               <w:spacing w:line="240" w:lineRule="auto"/>
               <w:rPr/>
             </w:pPr>
-            <w:bookmarkStart w:colFirst="0" w:colLast="0" w:name="_3wq2kz69hy7n" w:id="35"/>
-            <w:bookmarkEnd w:id="35"/>
+            <w:bookmarkStart w:colFirst="0" w:colLast="0" w:name="_3wq2kz69hy7n" w:id="37"/>
+            <w:bookmarkEnd w:id="37"/>
             <w:r>
               <w:rPr>
                 <w:rtl w:val="0"/>
@@ -4658,8 +4953,8 @@
               <w:spacing w:line="240" w:lineRule="auto"/>
               <w:rPr/>
             </w:pPr>
-            <w:bookmarkStart w:colFirst="0" w:colLast="0" w:name="_2aq126tgrl06" w:id="36"/>
-            <w:bookmarkEnd w:id="36"/>
+            <w:bookmarkStart w:colFirst="0" w:colLast="0" w:name="_2aq126tgrl06" w:id="38"/>
+            <w:bookmarkEnd w:id="38"/>
             <w:r>
               <w:rPr>
                 <w:rtl w:val="0"/>
@@ -4788,8 +5083,8 @@
               <w:spacing w:line="240" w:lineRule="auto"/>
               <w:rPr/>
             </w:pPr>
-            <w:bookmarkStart w:colFirst="0" w:colLast="0" w:name="_m642p085ndla" w:id="37"/>
-            <w:bookmarkEnd w:id="37"/>
+            <w:bookmarkStart w:colFirst="0" w:colLast="0" w:name="_m642p085ndla" w:id="39"/>
+            <w:bookmarkEnd w:id="39"/>
             <w:r>
               <w:rPr>
                 <w:rtl w:val="0"/>
@@ -4913,8 +5208,8 @@
               <w:spacing w:line="240" w:lineRule="auto"/>
               <w:rPr/>
             </w:pPr>
-            <w:bookmarkStart w:colFirst="0" w:colLast="0" w:name="_bb0vez1p96e0" w:id="38"/>
-            <w:bookmarkEnd w:id="38"/>
+            <w:bookmarkStart w:colFirst="0" w:colLast="0" w:name="_bb0vez1p96e0" w:id="40"/>
+            <w:bookmarkEnd w:id="40"/>
             <w:r>
               <w:rPr>
                 <w:rtl w:val="0"/>
@@ -5026,8 +5321,8 @@
         <w:spacing w:after="200" w:before="200" w:lineRule="auto"/>
         <w:rPr/>
       </w:pPr>
-      <w:bookmarkStart w:colFirst="0" w:colLast="0" w:name="_cmd2pqh0qgpl" w:id="39"/>
-      <w:bookmarkEnd w:id="39"/>
+      <w:bookmarkStart w:colFirst="0" w:colLast="0" w:name="_cmd2pqh0qgpl" w:id="41"/>
+      <w:bookmarkEnd w:id="41"/>
       <w:r>
         <w:br w:type="page"/>
       </w:r>
@@ -5043,8 +5338,8 @@
         <w:spacing w:after="200" w:before="200" w:lineRule="auto"/>
         <w:rPr/>
       </w:pPr>
-      <w:bookmarkStart w:colFirst="0" w:colLast="0" w:name="_rjqqts5wr1y5" w:id="40"/>
-      <w:bookmarkEnd w:id="40"/>
+      <w:bookmarkStart w:colFirst="0" w:colLast="0" w:name="_rjqqts5wr1y5" w:id="42"/>
+      <w:bookmarkEnd w:id="42"/>
       <w:r>
         <w:rPr>
           <w:rtl w:val="0"/>
@@ -5153,8 +5448,8 @@
               <w:spacing w:line="240" w:lineRule="auto"/>
               <w:rPr/>
             </w:pPr>
-            <w:bookmarkStart w:colFirst="0" w:colLast="0" w:name="_u7rkkgu3dje2" w:id="41"/>
-            <w:bookmarkEnd w:id="41"/>
+            <w:bookmarkStart w:colFirst="0" w:colLast="0" w:name="_u7rkkgu3dje2" w:id="43"/>
+            <w:bookmarkEnd w:id="43"/>
             <w:r>
               <w:rPr>
                 <w:rtl w:val="0"/>
@@ -5292,8 +5587,8 @@
               <w:spacing w:line="240" w:lineRule="auto"/>
               <w:rPr/>
             </w:pPr>
-            <w:bookmarkStart w:colFirst="0" w:colLast="0" w:name="_d5msta8ti3a7" w:id="42"/>
-            <w:bookmarkEnd w:id="42"/>
+            <w:bookmarkStart w:colFirst="0" w:colLast="0" w:name="_d5msta8ti3a7" w:id="44"/>
+            <w:bookmarkEnd w:id="44"/>
             <w:r>
               <w:rPr>
                 <w:rtl w:val="0"/>
@@ -5406,8 +5701,8 @@
               <w:spacing w:line="240" w:lineRule="auto"/>
               <w:rPr/>
             </w:pPr>
-            <w:bookmarkStart w:colFirst="0" w:colLast="0" w:name="_wgm5pzjl03vo" w:id="43"/>
-            <w:bookmarkEnd w:id="43"/>
+            <w:bookmarkStart w:colFirst="0" w:colLast="0" w:name="_wgm5pzjl03vo" w:id="45"/>
+            <w:bookmarkEnd w:id="45"/>
             <w:r>
               <w:rPr>
                 <w:rtl w:val="0"/>
@@ -5501,8 +5796,8 @@
               <w:spacing w:line="240" w:lineRule="auto"/>
               <w:rPr/>
             </w:pPr>
-            <w:bookmarkStart w:colFirst="0" w:colLast="0" w:name="_ywy7hcww4go4" w:id="44"/>
-            <w:bookmarkEnd w:id="44"/>
+            <w:bookmarkStart w:colFirst="0" w:colLast="0" w:name="_ywy7hcww4go4" w:id="46"/>
+            <w:bookmarkEnd w:id="46"/>
             <w:r>
               <w:rPr>
                 <w:rtl w:val="0"/>
@@ -5661,8 +5956,8 @@
               <w:spacing w:line="240" w:lineRule="auto"/>
               <w:rPr/>
             </w:pPr>
-            <w:bookmarkStart w:colFirst="0" w:colLast="0" w:name="_hkvloghyxv4o" w:id="45"/>
-            <w:bookmarkEnd w:id="45"/>
+            <w:bookmarkStart w:colFirst="0" w:colLast="0" w:name="_hkvloghyxv4o" w:id="47"/>
+            <w:bookmarkEnd w:id="47"/>
             <w:r>
               <w:rPr>
                 <w:rtl w:val="0"/>
@@ -5868,8 +6163,8 @@
               <w:spacing w:line="240" w:lineRule="auto"/>
               <w:rPr/>
             </w:pPr>
-            <w:bookmarkStart w:colFirst="0" w:colLast="0" w:name="_vqbkoor64a77" w:id="46"/>
-            <w:bookmarkEnd w:id="46"/>
+            <w:bookmarkStart w:colFirst="0" w:colLast="0" w:name="_vqbkoor64a77" w:id="48"/>
+            <w:bookmarkEnd w:id="48"/>
             <w:r>
               <w:rPr>
                 <w:rtl w:val="0"/>
@@ -5994,8 +6289,8 @@
               <w:spacing w:line="240" w:lineRule="auto"/>
               <w:rPr/>
             </w:pPr>
-            <w:bookmarkStart w:colFirst="0" w:colLast="0" w:name="_3dzex3h6izj0" w:id="47"/>
-            <w:bookmarkEnd w:id="47"/>
+            <w:bookmarkStart w:colFirst="0" w:colLast="0" w:name="_3dzex3h6izj0" w:id="49"/>
+            <w:bookmarkEnd w:id="49"/>
             <w:r>
               <w:rPr>
                 <w:rtl w:val="0"/>
@@ -6093,8 +6388,8 @@
               <w:spacing w:line="240" w:lineRule="auto"/>
               <w:rPr/>
             </w:pPr>
-            <w:bookmarkStart w:colFirst="0" w:colLast="0" w:name="_t979ca24a601" w:id="48"/>
-            <w:bookmarkEnd w:id="48"/>
+            <w:bookmarkStart w:colFirst="0" w:colLast="0" w:name="_t979ca24a601" w:id="50"/>
+            <w:bookmarkEnd w:id="50"/>
             <w:r>
               <w:rPr>
                 <w:rtl w:val="0"/>
@@ -6205,8 +6500,8 @@
               <w:spacing w:line="240" w:lineRule="auto"/>
               <w:rPr/>
             </w:pPr>
-            <w:bookmarkStart w:colFirst="0" w:colLast="0" w:name="_naoxvpfrhm3q" w:id="49"/>
-            <w:bookmarkEnd w:id="49"/>
+            <w:bookmarkStart w:colFirst="0" w:colLast="0" w:name="_naoxvpfrhm3q" w:id="51"/>
+            <w:bookmarkEnd w:id="51"/>
             <w:r>
               <w:rPr>
                 <w:rtl w:val="0"/>
@@ -6317,8 +6612,8 @@
               <w:spacing w:line="240" w:lineRule="auto"/>
               <w:rPr/>
             </w:pPr>
-            <w:bookmarkStart w:colFirst="0" w:colLast="0" w:name="_7m6ginxwwguk" w:id="50"/>
-            <w:bookmarkEnd w:id="50"/>
+            <w:bookmarkStart w:colFirst="0" w:colLast="0" w:name="_7m6ginxwwguk" w:id="52"/>
+            <w:bookmarkEnd w:id="52"/>
             <w:r>
               <w:rPr>
                 <w:rtl w:val="0"/>
@@ -6416,8 +6711,8 @@
               <w:spacing w:line="240" w:lineRule="auto"/>
               <w:rPr/>
             </w:pPr>
-            <w:bookmarkStart w:colFirst="0" w:colLast="0" w:name="_thk1k9no5zsl" w:id="51"/>
-            <w:bookmarkEnd w:id="51"/>
+            <w:bookmarkStart w:colFirst="0" w:colLast="0" w:name="_thk1k9no5zsl" w:id="53"/>
+            <w:bookmarkEnd w:id="53"/>
             <w:r>
               <w:rPr>
                 <w:rtl w:val="0"/>
@@ -6515,8 +6810,8 @@
               <w:spacing w:line="240" w:lineRule="auto"/>
               <w:rPr/>
             </w:pPr>
-            <w:bookmarkStart w:colFirst="0" w:colLast="0" w:name="_2tcsr9az2rke" w:id="52"/>
-            <w:bookmarkEnd w:id="52"/>
+            <w:bookmarkStart w:colFirst="0" w:colLast="0" w:name="_2tcsr9az2rke" w:id="54"/>
+            <w:bookmarkEnd w:id="54"/>
             <w:r>
               <w:rPr>
                 <w:rtl w:val="0"/>
@@ -6614,8 +6909,8 @@
               <w:spacing w:line="240" w:lineRule="auto"/>
               <w:rPr/>
             </w:pPr>
-            <w:bookmarkStart w:colFirst="0" w:colLast="0" w:name="_8ikqe12qejdq" w:id="53"/>
-            <w:bookmarkEnd w:id="53"/>
+            <w:bookmarkStart w:colFirst="0" w:colLast="0" w:name="_8ikqe12qejdq" w:id="55"/>
+            <w:bookmarkEnd w:id="55"/>
             <w:r>
               <w:rPr>
                 <w:rtl w:val="0"/>
@@ -6733,8 +7028,8 @@
               <w:spacing w:line="240" w:lineRule="auto"/>
               <w:rPr/>
             </w:pPr>
-            <w:bookmarkStart w:colFirst="0" w:colLast="0" w:name="_v0mo7i4o5q8i" w:id="54"/>
-            <w:bookmarkEnd w:id="54"/>
+            <w:bookmarkStart w:colFirst="0" w:colLast="0" w:name="_v0mo7i4o5q8i" w:id="56"/>
+            <w:bookmarkEnd w:id="56"/>
             <w:r>
               <w:rPr>
                 <w:rtl w:val="0"/>
@@ -6852,8 +7147,8 @@
               <w:spacing w:line="240" w:lineRule="auto"/>
               <w:rPr/>
             </w:pPr>
-            <w:bookmarkStart w:colFirst="0" w:colLast="0" w:name="_1pvnkdfmmf1e" w:id="55"/>
-            <w:bookmarkEnd w:id="55"/>
+            <w:bookmarkStart w:colFirst="0" w:colLast="0" w:name="_1pvnkdfmmf1e" w:id="57"/>
+            <w:bookmarkEnd w:id="57"/>
             <w:r>
               <w:rPr>
                 <w:rtl w:val="0"/>
